--- a/2018/февраль/19.02/Дорошенко  ЛВ.docx
+++ b/2018/февраль/19.02/Дорошенко  ЛВ.docx
@@ -8,11 +8,16 @@
         <w:ind w:left="-567" w:right="-58"/>
         <w:rPr>
           <w:b w:val="0"/>
+          <w:sz w:val="24"/>
+          <w:szCs w:val="24"/>
         </w:rPr>
       </w:pPr>
+      <w:bookmarkStart w:id="0" w:name="_GoBack"/>
       <w:r>
         <w:rPr>
           <w:b w:val="0"/>
+          <w:sz w:val="24"/>
+          <w:szCs w:val="24"/>
         </w:rPr>
         <w:t>Выписной эпикриз</w:t>
       </w:r>
@@ -23,17 +28,29 @@
         <w:ind w:left="-567"/>
         <w:rPr>
           <w:b/>
+          <w:sz w:val="24"/>
+          <w:szCs w:val="24"/>
           <w:lang w:val="uk-UA"/>
         </w:rPr>
       </w:pPr>
       <w:r>
+        <w:rPr>
+          <w:sz w:val="24"/>
+          <w:szCs w:val="24"/>
+        </w:rPr>
         <w:t xml:space="preserve">Из истории болезни № </w:t>
       </w:r>
       <w:r>
+        <w:rPr>
+          <w:sz w:val="24"/>
+          <w:szCs w:val="24"/>
+        </w:rPr>
         <w:t xml:space="preserve"> </w:t>
       </w:r>
       <w:r>
         <w:rPr>
+          <w:sz w:val="24"/>
+          <w:szCs w:val="24"/>
           <w:lang w:val="uk-UA"/>
         </w:rPr>
         <w:t>198</w:t>
@@ -44,28 +61,38 @@
         <w:pStyle w:val="5"/>
         <w:ind w:left="-567"/>
         <w:rPr>
+          <w:sz w:val="24"/>
+          <w:szCs w:val="24"/>
           <w:lang w:val="uk-UA"/>
         </w:rPr>
       </w:pPr>
       <w:r>
+        <w:rPr>
+          <w:sz w:val="24"/>
+          <w:szCs w:val="24"/>
+        </w:rPr>
         <w:t xml:space="preserve">Ф.И.О: </w:t>
       </w:r>
-      <w:bookmarkStart w:id="0" w:name="_GoBack"/>
-      <w:r>
-        <w:rPr>
+      <w:r>
+        <w:rPr>
+          <w:sz w:val="24"/>
+          <w:szCs w:val="24"/>
           <w:lang w:val="uk-UA"/>
         </w:rPr>
         <w:t xml:space="preserve">Дорошенко </w:t>
       </w:r>
-      <w:bookmarkEnd w:id="0"/>
-      <w:r>
-        <w:rPr>
+      <w:r>
+        <w:rPr>
+          <w:sz w:val="24"/>
+          <w:szCs w:val="24"/>
           <w:lang w:val="uk-UA"/>
         </w:rPr>
         <w:t>Лариса</w:t>
       </w:r>
       <w:r>
         <w:rPr>
+          <w:sz w:val="24"/>
+          <w:szCs w:val="24"/>
           <w:lang w:val="uk-UA"/>
         </w:rPr>
         <w:t xml:space="preserve"> </w:t>
@@ -73,24 +100,32 @@
       <w:proofErr w:type="spellStart"/>
       <w:r>
         <w:rPr>
+          <w:sz w:val="24"/>
+          <w:szCs w:val="24"/>
           <w:lang w:val="uk-UA"/>
         </w:rPr>
         <w:t>Влад</w:t>
       </w:r>
       <w:r>
         <w:rPr>
+          <w:sz w:val="24"/>
+          <w:szCs w:val="24"/>
           <w:lang w:val="uk-UA"/>
         </w:rPr>
         <w:t>и</w:t>
       </w:r>
       <w:r>
         <w:rPr>
+          <w:sz w:val="24"/>
+          <w:szCs w:val="24"/>
           <w:lang w:val="uk-UA"/>
         </w:rPr>
         <w:t>м</w:t>
       </w:r>
       <w:r>
         <w:rPr>
+          <w:sz w:val="24"/>
+          <w:szCs w:val="24"/>
           <w:lang w:val="uk-UA"/>
         </w:rPr>
         <w:t>ировна</w:t>
@@ -102,35 +137,29 @@
         <w:ind w:left="-567"/>
         <w:jc w:val="both"/>
         <w:rPr>
-          <w:sz w:val="28"/>
-          <w:szCs w:val="20"/>
           <w:lang w:val="ru-RU"/>
         </w:rPr>
       </w:pPr>
       <w:r>
         <w:rPr>
-          <w:sz w:val="28"/>
           <w:lang w:val="ru-RU"/>
         </w:rPr>
         <w:t>Год рождения:</w:t>
       </w:r>
       <w:r>
         <w:rPr>
-          <w:sz w:val="28"/>
           <w:lang w:val="ru-RU"/>
         </w:rPr>
         <w:t xml:space="preserve"> </w:t>
       </w:r>
       <w:r>
         <w:rPr>
-          <w:sz w:val="28"/>
           <w:lang w:val="ru-RU"/>
         </w:rPr>
         <w:t>19</w:t>
       </w:r>
       <w:r>
         <w:rPr>
-          <w:sz w:val="28"/>
           <w:lang w:val="ru-RU"/>
         </w:rPr>
         <w:t>44</w:t>
@@ -141,13 +170,11 @@
         <w:ind w:left="-567"/>
         <w:jc w:val="both"/>
         <w:rPr>
-          <w:sz w:val="28"/>
           <w:lang w:val="ru-RU"/>
         </w:rPr>
       </w:pPr>
       <w:r>
         <w:rPr>
-          <w:sz w:val="28"/>
           <w:lang w:val="ru-RU"/>
         </w:rPr>
         <w:t xml:space="preserve">Место жительства: </w:t>
@@ -155,7 +182,6 @@
       <w:proofErr w:type="spellStart"/>
       <w:r>
         <w:rPr>
-          <w:sz w:val="28"/>
           <w:lang w:val="ru-RU"/>
         </w:rPr>
         <w:t>Вольнянский</w:t>
@@ -163,7 +189,6 @@
       <w:proofErr w:type="spellEnd"/>
       <w:r>
         <w:rPr>
-          <w:sz w:val="28"/>
           <w:lang w:val="ru-RU"/>
         </w:rPr>
         <w:t xml:space="preserve"> р-н, с. </w:t>
@@ -171,7 +196,6 @@
       <w:proofErr w:type="spellStart"/>
       <w:r>
         <w:rPr>
-          <w:sz w:val="28"/>
           <w:lang w:val="ru-RU"/>
         </w:rPr>
         <w:t>Любимовка</w:t>
@@ -179,7 +203,6 @@
       <w:proofErr w:type="spellEnd"/>
       <w:r>
         <w:rPr>
-          <w:sz w:val="28"/>
           <w:lang w:val="ru-RU"/>
         </w:rPr>
         <w:t xml:space="preserve"> ул. </w:t>
@@ -187,7 +210,6 @@
       <w:proofErr w:type="gramStart"/>
       <w:r>
         <w:rPr>
-          <w:sz w:val="28"/>
           <w:lang w:val="ru-RU"/>
         </w:rPr>
         <w:t>Степная</w:t>
@@ -195,7 +217,6 @@
       <w:proofErr w:type="gramEnd"/>
       <w:r>
         <w:rPr>
-          <w:sz w:val="28"/>
           <w:lang w:val="ru-RU"/>
         </w:rPr>
         <w:t xml:space="preserve"> 29</w:t>
@@ -206,21 +227,17 @@
         <w:ind w:left="-567"/>
         <w:jc w:val="both"/>
         <w:rPr>
-          <w:sz w:val="28"/>
-          <w:szCs w:val="20"/>
           <w:lang w:val="ru-RU"/>
         </w:rPr>
       </w:pPr>
       <w:r>
         <w:rPr>
-          <w:sz w:val="28"/>
           <w:lang w:val="ru-RU"/>
         </w:rPr>
         <w:t xml:space="preserve">Место работы: </w:t>
       </w:r>
       <w:r>
         <w:rPr>
-          <w:sz w:val="28"/>
           <w:lang w:val="ru-RU"/>
         </w:rPr>
         <w:t>пенсионер</w:t>
@@ -231,14 +248,12 @@
         <w:ind w:left="-567"/>
         <w:jc w:val="both"/>
         <w:rPr>
-          <w:sz w:val="28"/>
           <w:lang w:val="ru-RU"/>
         </w:rPr>
       </w:pPr>
       <w:sdt>
         <w:sdtPr>
           <w:rPr>
-            <w:sz w:val="28"/>
             <w:lang w:val="ru-RU"/>
           </w:rPr>
           <w:id w:val="-898747501"/>
@@ -254,7 +269,6 @@
         <w:sdtContent>
           <w:r>
             <w:rPr>
-              <w:sz w:val="28"/>
               <w:lang w:val="ru-RU"/>
             </w:rPr>
             <w:t xml:space="preserve">Находился </w:t>
@@ -263,77 +277,66 @@
       </w:sdt>
       <w:r>
         <w:rPr>
-          <w:sz w:val="28"/>
           <w:lang w:val="ru-RU"/>
         </w:rPr>
         <w:t xml:space="preserve"> на лечении с </w:t>
       </w:r>
       <w:r>
         <w:rPr>
-          <w:sz w:val="28"/>
           <w:lang w:val="ru-RU"/>
         </w:rPr>
         <w:t xml:space="preserve">  </w:t>
       </w:r>
       <w:r>
         <w:rPr>
-          <w:sz w:val="28"/>
           <w:lang w:val="ru-RU"/>
         </w:rPr>
         <w:t>07</w:t>
       </w:r>
       <w:r>
         <w:rPr>
-          <w:sz w:val="28"/>
           <w:lang w:val="ru-RU"/>
         </w:rPr>
         <w:t>.</w:t>
       </w:r>
       <w:r>
         <w:rPr>
-          <w:sz w:val="28"/>
           <w:lang w:val="ru-RU"/>
         </w:rPr>
         <w:t>02.18</w:t>
       </w:r>
       <w:r>
         <w:rPr>
-          <w:sz w:val="28"/>
           <w:lang w:val="ru-RU"/>
         </w:rPr>
         <w:t xml:space="preserve"> по   </w:t>
       </w:r>
       <w:r>
         <w:rPr>
-          <w:sz w:val="28"/>
-          <w:lang w:val="ru-RU"/>
-        </w:rPr>
-        <w:t>19</w:t>
-      </w:r>
-      <w:r>
-        <w:rPr>
-          <w:sz w:val="28"/>
+          <w:lang w:val="ru-RU"/>
+        </w:rPr>
+        <w:t>21</w:t>
+      </w:r>
+      <w:r>
+        <w:rPr>
           <w:lang w:val="ru-RU"/>
         </w:rPr>
         <w:t>.</w:t>
       </w:r>
       <w:r>
         <w:rPr>
-          <w:sz w:val="28"/>
           <w:lang w:val="ru-RU"/>
         </w:rPr>
         <w:t>02</w:t>
       </w:r>
       <w:r>
         <w:rPr>
-          <w:sz w:val="28"/>
           <w:lang w:val="ru-RU"/>
         </w:rPr>
         <w:t>.18</w:t>
       </w:r>
       <w:r>
         <w:rPr>
-          <w:sz w:val="28"/>
           <w:lang w:val="ru-RU"/>
         </w:rPr>
         <w:t xml:space="preserve"> в </w:t>
@@ -341,7 +344,6 @@
       <w:sdt>
         <w:sdtPr>
           <w:rPr>
-            <w:sz w:val="28"/>
             <w:lang w:val="ru-RU"/>
           </w:rPr>
           <w:id w:val="-690990251"/>
@@ -357,7 +359,6 @@
         <w:sdtContent>
           <w:r>
             <w:rPr>
-              <w:sz w:val="28"/>
               <w:lang w:val="ru-RU"/>
             </w:rPr>
             <w:t>энд.</w:t>
@@ -366,7 +367,6 @@
       </w:sdt>
       <w:r>
         <w:rPr>
-          <w:sz w:val="28"/>
           <w:lang w:val="ru-RU"/>
         </w:rPr>
         <w:t xml:space="preserve">  отд.</w:t>
@@ -377,15 +377,11 @@
         <w:ind w:left="-567"/>
         <w:jc w:val="both"/>
         <w:rPr>
-          <w:sz w:val="28"/>
-          <w:szCs w:val="28"/>
           <w:lang w:val="ru-RU"/>
         </w:rPr>
       </w:pPr>
       <w:r>
         <w:rPr>
-          <w:sz w:val="28"/>
-          <w:szCs w:val="28"/>
           <w:u w:val="single"/>
           <w:lang w:val="ru-RU"/>
         </w:rPr>
@@ -393,8 +389,6 @@
       </w:r>
       <w:r>
         <w:rPr>
-          <w:sz w:val="28"/>
-          <w:szCs w:val="28"/>
           <w:lang w:val="ru-RU"/>
         </w:rPr>
         <w:t>:</w:t>
@@ -403,50 +397,32 @@
       <w:bookmarkEnd w:id="1"/>
       <w:r>
         <w:rPr>
-          <w:sz w:val="28"/>
-          <w:szCs w:val="28"/>
-          <w:lang w:val="ru-RU"/>
-        </w:rPr>
-        <w:t xml:space="preserve">  </w:t>
-      </w:r>
-      <w:r>
-        <w:rPr>
-          <w:sz w:val="26"/>
-          <w:szCs w:val="26"/>
-          <w:lang w:val="ru-RU"/>
-        </w:rPr>
-        <w:t>Сахарный диабет, тип</w:t>
-      </w:r>
-      <w:proofErr w:type="gramStart"/>
-      <w:r>
-        <w:rPr>
-          <w:sz w:val="26"/>
-          <w:szCs w:val="26"/>
-          <w:lang w:val="ru-RU"/>
-        </w:rPr>
-        <w:t xml:space="preserve"> ,</w:t>
-      </w:r>
-      <w:proofErr w:type="gramEnd"/>
-      <w:r>
-        <w:rPr>
-          <w:sz w:val="26"/>
-          <w:szCs w:val="26"/>
-          <w:lang w:val="ru-RU"/>
-        </w:rPr>
-        <w:t xml:space="preserve"> </w:t>
-      </w:r>
-      <w:r>
-        <w:rPr>
-          <w:sz w:val="26"/>
-          <w:szCs w:val="26"/>
+          <w:lang w:val="ru-RU"/>
+        </w:rPr>
+        <w:t xml:space="preserve">  Сахарный диабет, тип </w:t>
+      </w:r>
+      <w:r>
+        <w:rPr>
+          <w:lang w:val="ru-RU"/>
+        </w:rPr>
+        <w:t>2</w:t>
+      </w:r>
+      <w:r>
+        <w:rPr>
+          <w:lang w:val="ru-RU"/>
+        </w:rPr>
+        <w:t xml:space="preserve">, </w:t>
+      </w:r>
+      <w:proofErr w:type="spellStart"/>
+      <w:r>
+        <w:rPr>
           <w:lang w:val="ru-RU"/>
         </w:rPr>
         <w:t>вторичноинсулинзависимый</w:t>
       </w:r>
-      <w:r>
-        <w:rPr>
-          <w:sz w:val="26"/>
-          <w:szCs w:val="26"/>
+      <w:proofErr w:type="spellEnd"/>
+      <w:r>
+        <w:rPr>
           <w:lang w:val="ru-RU"/>
         </w:rPr>
         <w:t xml:space="preserve">, </w:t>
@@ -454,8 +430,6 @@
       <w:sdt>
         <w:sdtPr>
           <w:rPr>
-            <w:sz w:val="26"/>
-            <w:szCs w:val="26"/>
             <w:lang w:val="ru-RU"/>
           </w:rPr>
           <w:id w:val="355073878"/>
@@ -472,26 +446,20 @@
         <w:sdtContent>
           <w:r>
             <w:rPr>
-              <w:sz w:val="26"/>
-              <w:szCs w:val="26"/>
               <w:lang w:val="ru-RU"/>
             </w:rPr>
-            <w:t xml:space="preserve">тяжелая форма, </w:t>
+            <w:t>средней тяжести,</w:t>
           </w:r>
         </w:sdtContent>
       </w:sdt>
       <w:r>
         <w:rPr>
-          <w:sz w:val="26"/>
-          <w:szCs w:val="26"/>
           <w:lang w:val="ru-RU"/>
         </w:rPr>
         <w:t xml:space="preserve"> </w:t>
       </w:r>
       <w:r>
         <w:rPr>
-          <w:sz w:val="26"/>
-          <w:szCs w:val="26"/>
           <w:lang w:val="ru-RU"/>
         </w:rPr>
         <w:t xml:space="preserve">ст. </w:t>
@@ -499,8 +467,6 @@
       <w:sdt>
         <w:sdtPr>
           <w:rPr>
-            <w:sz w:val="26"/>
-            <w:szCs w:val="26"/>
             <w:lang w:val="ru-RU"/>
           </w:rPr>
           <w:alias w:val="диабет"/>
@@ -520,8 +486,6 @@
         <w:sdtContent>
           <w:r>
             <w:rPr>
-              <w:sz w:val="26"/>
-              <w:szCs w:val="26"/>
               <w:lang w:val="ru-RU"/>
             </w:rPr>
             <w:t>декомпенсации.</w:t>
@@ -530,250 +494,75 @@
       </w:sdt>
       <w:r>
         <w:rPr>
-          <w:sz w:val="26"/>
-          <w:szCs w:val="26"/>
           <w:lang w:val="ru-RU"/>
         </w:rPr>
         <w:t xml:space="preserve">  </w:t>
       </w:r>
-    </w:p>
-    <w:p>
-      <w:pPr>
-        <w:ind w:left="-567"/>
-        <w:jc w:val="both"/>
-        <w:rPr>
-          <w:sz w:val="28"/>
-          <w:szCs w:val="28"/>
-          <w:lang w:val="ru-RU"/>
-        </w:rPr>
-      </w:pPr>
-      <w:r>
-        <w:rPr>
-          <w:sz w:val="28"/>
-          <w:szCs w:val="28"/>
-          <w:lang w:val="ru-RU"/>
-        </w:rPr>
-        <w:t xml:space="preserve">Диабетическая ангиопатия сетчатки ОИ. </w:t>
-      </w:r>
-    </w:p>
-    <w:p>
-      <w:pPr>
-        <w:ind w:left="-567"/>
-        <w:jc w:val="both"/>
-        <w:rPr>
-          <w:color w:val="0000CC"/>
-          <w:sz w:val="28"/>
-          <w:szCs w:val="28"/>
-          <w:lang w:val="ru-RU"/>
-        </w:rPr>
-      </w:pPr>
-      <w:r>
-        <w:rPr>
-          <w:color w:val="0000CC"/>
-          <w:sz w:val="28"/>
-          <w:szCs w:val="28"/>
-          <w:lang w:val="ru-RU"/>
-        </w:rPr>
-        <w:t>Диабетическая дистальная симметричная полинейропатия н/</w:t>
+      <w:r>
+        <w:rPr>
+          <w:lang w:val="ru-RU"/>
+        </w:rPr>
+        <w:t xml:space="preserve"> Диабетическая дистальная симметричная полинейропатия н/к, сенсомоторная форма (NSS 4, NDS 4),  Диабетическая </w:t>
+      </w:r>
+      <w:proofErr w:type="spellStart"/>
+      <w:r>
+        <w:rPr>
+          <w:lang w:val="ru-RU"/>
+        </w:rPr>
+        <w:t>ангиопатия</w:t>
+      </w:r>
+      <w:proofErr w:type="spellEnd"/>
+      <w:r>
+        <w:rPr>
+          <w:lang w:val="ru-RU"/>
+        </w:rPr>
+        <w:t xml:space="preserve"> артерий н/к.  </w:t>
       </w:r>
       <w:proofErr w:type="gramStart"/>
       <w:r>
         <w:rPr>
-          <w:color w:val="0000CC"/>
-          <w:sz w:val="28"/>
-          <w:szCs w:val="28"/>
-          <w:lang w:val="ru-RU"/>
-        </w:rPr>
-        <w:t>к</w:t>
+          <w:lang w:val="ru-RU"/>
+        </w:rPr>
+        <w:t>Аутоиммунный</w:t>
       </w:r>
       <w:proofErr w:type="gramEnd"/>
       <w:r>
         <w:rPr>
-          <w:color w:val="0000CC"/>
-          <w:sz w:val="28"/>
-          <w:szCs w:val="28"/>
-          <w:lang w:val="ru-RU"/>
-        </w:rPr>
-        <w:t>, сенсомоторная форма</w:t>
-      </w:r>
-      <w:r>
-        <w:rPr>
-          <w:color w:val="0000CC"/>
-          <w:sz w:val="28"/>
-          <w:szCs w:val="28"/>
-          <w:lang w:val="ru-RU"/>
-        </w:rPr>
-        <w:t xml:space="preserve"> (NSS 6, NDS 6), </w:t>
-      </w:r>
-      <w:r>
-        <w:rPr>
-          <w:color w:val="0000CC"/>
-          <w:sz w:val="28"/>
-          <w:szCs w:val="28"/>
-          <w:lang w:val="ru-RU"/>
-        </w:rPr>
-        <w:t xml:space="preserve">  хроническое течение</w:t>
-      </w:r>
-    </w:p>
-    <w:p>
-      <w:pPr>
-        <w:ind w:left="-567"/>
-        <w:jc w:val="both"/>
-        <w:rPr>
-          <w:sz w:val="28"/>
-          <w:szCs w:val="28"/>
-          <w:lang w:val="ru-RU"/>
-        </w:rPr>
-      </w:pPr>
-      <w:r>
-        <w:rPr>
-          <w:sz w:val="28"/>
-          <w:szCs w:val="28"/>
-          <w:lang w:val="ru-RU"/>
-        </w:rPr>
-        <w:t>Диаб</w:t>
-      </w:r>
-      <w:r>
-        <w:rPr>
-          <w:sz w:val="28"/>
-          <w:szCs w:val="28"/>
-          <w:lang w:val="ru-RU"/>
-        </w:rPr>
-        <w:t>етическая</w:t>
-      </w:r>
-      <w:r>
-        <w:rPr>
-          <w:sz w:val="28"/>
-          <w:szCs w:val="28"/>
-          <w:lang w:val="ru-RU"/>
-        </w:rPr>
-        <w:t xml:space="preserve"> ангиопатия артерий н/к. </w:t>
-      </w:r>
-    </w:p>
-    <w:p>
-      <w:pPr>
-        <w:ind w:left="-567"/>
-        <w:jc w:val="both"/>
-        <w:rPr>
-          <w:sz w:val="28"/>
-          <w:szCs w:val="28"/>
-          <w:lang w:val="ru-RU"/>
-        </w:rPr>
-      </w:pPr>
-      <w:r>
-        <w:rPr>
-          <w:color w:val="7030A0"/>
-          <w:sz w:val="28"/>
-          <w:szCs w:val="28"/>
-          <w:lang w:val="ru-RU"/>
-        </w:rPr>
-        <w:t>ХБП II-IV ст. Диабетическая нефропатия III-IV ст.</w:t>
-      </w:r>
-      <w:r>
-        <w:rPr>
-          <w:color w:val="7030A0"/>
-          <w:sz w:val="28"/>
-          <w:szCs w:val="28"/>
           <w:lang w:val="ru-RU"/>
         </w:rPr>
         <w:t xml:space="preserve"> </w:t>
       </w:r>
-    </w:p>
-    <w:p>
-      <w:pPr>
-        <w:ind w:left="-567"/>
-        <w:jc w:val="both"/>
-        <w:rPr>
-          <w:color w:val="E36C0A" w:themeColor="accent6" w:themeShade="BF"/>
-          <w:sz w:val="28"/>
-          <w:szCs w:val="28"/>
-          <w:lang w:val="ru-RU"/>
-        </w:rPr>
-      </w:pPr>
-      <w:r>
-        <w:rPr>
-          <w:color w:val="E36C0A" w:themeColor="accent6" w:themeShade="BF"/>
-          <w:sz w:val="28"/>
-          <w:szCs w:val="28"/>
-          <w:lang w:val="ru-RU"/>
-        </w:rPr>
-        <w:t>Ожирение II ст. (ИМТ кг/м2) алим</w:t>
-      </w:r>
-      <w:proofErr w:type="gramStart"/>
-      <w:r>
-        <w:rPr>
-          <w:color w:val="E36C0A" w:themeColor="accent6" w:themeShade="BF"/>
-          <w:sz w:val="28"/>
-          <w:szCs w:val="28"/>
-          <w:lang w:val="ru-RU"/>
-        </w:rPr>
-        <w:t>.-</w:t>
-      </w:r>
-      <w:proofErr w:type="gramEnd"/>
-      <w:r>
-        <w:rPr>
-          <w:color w:val="E36C0A" w:themeColor="accent6" w:themeShade="BF"/>
-          <w:sz w:val="28"/>
-          <w:szCs w:val="28"/>
-          <w:lang w:val="ru-RU"/>
-        </w:rPr>
-        <w:t xml:space="preserve">конституционального генеза, стабильное течение.  </w:t>
-      </w:r>
-    </w:p>
-    <w:p>
-      <w:pPr>
-        <w:ind w:left="-567"/>
-        <w:jc w:val="both"/>
-        <w:rPr>
-          <w:sz w:val="28"/>
-          <w:szCs w:val="28"/>
-          <w:lang w:val="ru-RU"/>
-        </w:rPr>
-      </w:pPr>
-      <w:proofErr w:type="gramStart"/>
-      <w:r>
-        <w:rPr>
-          <w:color w:val="4F6228" w:themeColor="accent3" w:themeShade="80"/>
-          <w:sz w:val="28"/>
-          <w:szCs w:val="28"/>
-          <w:lang w:val="ru-RU"/>
-        </w:rPr>
-        <w:t>Аутоиммунный</w:t>
-      </w:r>
-      <w:proofErr w:type="gramEnd"/>
-      <w:r>
-        <w:rPr>
-          <w:color w:val="4F6228" w:themeColor="accent3" w:themeShade="80"/>
-          <w:sz w:val="28"/>
-          <w:szCs w:val="28"/>
-          <w:lang w:val="ru-RU"/>
-        </w:rPr>
-        <w:t xml:space="preserve"> тиреоидит, </w:t>
+      <w:proofErr w:type="spellStart"/>
+      <w:r>
+        <w:rPr>
+          <w:lang w:val="ru-RU"/>
+        </w:rPr>
+        <w:t>тиреоидит</w:t>
+      </w:r>
+      <w:proofErr w:type="spellEnd"/>
+      <w:r>
+        <w:rPr>
+          <w:lang w:val="ru-RU"/>
+        </w:rPr>
+        <w:t xml:space="preserve">, </w:t>
       </w:r>
       <w:sdt>
         <w:sdtPr>
           <w:rPr>
-            <w:color w:val="4F6228" w:themeColor="accent3" w:themeShade="80"/>
-            <w:sz w:val="28"/>
-            <w:szCs w:val="28"/>
             <w:lang w:val="ru-RU"/>
           </w:rPr>
           <w:id w:val="105240480"/>
           <w:placeholder>
-            <w:docPart w:val="FBFC6A18E07A484F9E976562E903BEB7"/>
+            <w:docPart w:val="8F48DEDE0C494692A4CAAFAF4EC21A9D"/>
           </w:placeholder>
           <w:comboBox>
             <w:listItem w:displayText="без увеличения объема щит. железы." w:value="без увеличения объема щит. железы."/>
             <w:listItem w:displayText="гипертрофическая форма." w:value="гипертрофическая форма."/>
           </w:comboBox>
         </w:sdtPr>
-        <w:sdtEndPr/>
         <w:sdtContent>
           <w:r>
             <w:rPr>
-              <w:color w:val="4F6228" w:themeColor="accent3" w:themeShade="80"/>
-              <w:sz w:val="28"/>
-              <w:szCs w:val="28"/>
               <w:lang w:val="ru-RU"/>
             </w:rPr>
             <w:t>гипертрофическая форма.</w:t>
@@ -782,229 +571,30 @@
       </w:sdt>
       <w:r>
         <w:rPr>
-          <w:color w:val="4F6228" w:themeColor="accent3" w:themeShade="80"/>
-          <w:sz w:val="28"/>
-          <w:szCs w:val="28"/>
-          <w:lang w:val="ru-RU"/>
-        </w:rPr>
-        <w:t xml:space="preserve"> Гипотиреоз, средней тяжести,  </w:t>
-      </w:r>
-      <w:r>
-        <w:rPr>
-          <w:color w:val="4F6228" w:themeColor="accent3" w:themeShade="80"/>
-          <w:sz w:val="28"/>
-          <w:szCs w:val="28"/>
-          <w:lang w:val="ru-RU"/>
-        </w:rPr>
-        <w:t xml:space="preserve">ст. </w:t>
-      </w:r>
-      <w:r>
-        <w:rPr>
-          <w:color w:val="4F6228" w:themeColor="accent3" w:themeShade="80"/>
-          <w:sz w:val="28"/>
-          <w:szCs w:val="28"/>
-          <w:lang w:val="ru-RU"/>
-        </w:rPr>
-        <w:t>медикаментозн</w:t>
-      </w:r>
-      <w:r>
-        <w:rPr>
-          <w:color w:val="4F6228" w:themeColor="accent3" w:themeShade="80"/>
-          <w:sz w:val="28"/>
-          <w:szCs w:val="28"/>
-          <w:lang w:val="ru-RU"/>
-        </w:rPr>
-        <w:t>ой</w:t>
-      </w:r>
-      <w:r>
-        <w:rPr>
-          <w:color w:val="4F6228" w:themeColor="accent3" w:themeShade="80"/>
-          <w:sz w:val="28"/>
-          <w:szCs w:val="28"/>
-          <w:lang w:val="ru-RU"/>
-        </w:rPr>
-        <w:t xml:space="preserve"> субкомпенсаци</w:t>
-      </w:r>
-      <w:r>
-        <w:rPr>
-          <w:color w:val="4F6228" w:themeColor="accent3" w:themeShade="80"/>
-          <w:sz w:val="28"/>
-          <w:szCs w:val="28"/>
-          <w:lang w:val="ru-RU"/>
-        </w:rPr>
-        <w:t>и</w:t>
-      </w:r>
-      <w:r>
-        <w:rPr>
-          <w:color w:val="4F6228" w:themeColor="accent3" w:themeShade="80"/>
-          <w:sz w:val="28"/>
-          <w:szCs w:val="28"/>
-          <w:lang w:val="ru-RU"/>
-        </w:rPr>
-        <w:t xml:space="preserve">. </w:t>
+          <w:lang w:val="ru-RU"/>
+        </w:rPr>
+        <w:t xml:space="preserve"> Смешанный зоб 1. Мелкие узлы обеих долей  Эутиреоз.</w:t>
+      </w:r>
+      <w:r>
+        <w:rPr>
+          <w:lang w:val="ru-RU"/>
+        </w:rPr>
+        <w:t xml:space="preserve"> </w:t>
+      </w:r>
+      <w:r>
+        <w:rPr>
+          <w:lang w:val="ru-RU"/>
+        </w:rPr>
+        <w:t xml:space="preserve">Ангиопатия сосудов сетчатки </w:t>
       </w:r>
       <w:sdt>
         <w:sdtPr>
           <w:rPr>
-            <w:color w:val="4F6228" w:themeColor="accent3" w:themeShade="80"/>
-            <w:sz w:val="28"/>
-            <w:szCs w:val="28"/>
             <w:lang w:val="ru-RU"/>
           </w:rPr>
-          <w:id w:val="590198144"/>
+          <w:id w:val="-411632930"/>
           <w:placeholder>
-            <w:docPart w:val="DefaultPlaceholder_1082065159"/>
-          </w:placeholder>
-          <w:dropDownList>
-            <w:listItem w:value="Выберите элемент."/>
-            <w:listItem w:displayText="Диффузный токсический " w:value="Диффузный токсический "/>
-            <w:listItem w:displayText="Диффузный " w:value="Диффузный "/>
-            <w:listItem w:displayText="Смешаный " w:value="Смешаный "/>
-            <w:listItem w:displayText="Узловой " w:value="Узловой "/>
-          </w:dropDownList>
-        </w:sdtPr>
-        <w:sdtEndPr/>
-        <w:sdtContent>
-          <w:r>
-            <w:rPr>
-              <w:color w:val="4F6228" w:themeColor="accent3" w:themeShade="80"/>
-              <w:sz w:val="28"/>
-              <w:szCs w:val="28"/>
-              <w:lang w:val="ru-RU"/>
-            </w:rPr>
-            <w:t xml:space="preserve">Диффузный токсический </w:t>
-          </w:r>
-        </w:sdtContent>
-      </w:sdt>
-      <w:r>
-        <w:rPr>
-          <w:color w:val="4F6228" w:themeColor="accent3" w:themeShade="80"/>
-          <w:sz w:val="28"/>
-          <w:szCs w:val="28"/>
-          <w:lang w:val="ru-RU"/>
-        </w:rPr>
-        <w:t xml:space="preserve"> зоб II. Эутиреоидное состояние</w:t>
-      </w:r>
-      <w:r>
-        <w:rPr>
-          <w:sz w:val="28"/>
-          <w:szCs w:val="28"/>
-          <w:lang w:val="ru-RU"/>
-        </w:rPr>
-        <w:t xml:space="preserve">. </w:t>
-      </w:r>
-    </w:p>
-    <w:p>
-      <w:pPr>
-        <w:ind w:left="-567"/>
-        <w:jc w:val="both"/>
-        <w:rPr>
-          <w:color w:val="17365D" w:themeColor="text2" w:themeShade="BF"/>
-          <w:sz w:val="28"/>
-          <w:szCs w:val="28"/>
-          <w:lang w:val="ru-RU"/>
-        </w:rPr>
-      </w:pPr>
-      <w:r>
-        <w:rPr>
-          <w:color w:val="17365D" w:themeColor="text2" w:themeShade="BF"/>
-          <w:sz w:val="28"/>
-          <w:szCs w:val="28"/>
-          <w:lang w:val="ru-RU"/>
-        </w:rPr>
-        <w:t xml:space="preserve">Миопия </w:t>
-      </w:r>
-      <w:sdt>
-        <w:sdtPr>
-          <w:rPr>
-            <w:color w:val="17365D" w:themeColor="text2" w:themeShade="BF"/>
-            <w:sz w:val="28"/>
-            <w:szCs w:val="28"/>
-            <w:lang w:val="ru-RU"/>
-          </w:rPr>
-          <w:id w:val="-1410379913"/>
-          <w:placeholder>
-            <w:docPart w:val="DefaultPlaceholder_1082065159"/>
-          </w:placeholder>
-          <w:comboBox>
-            <w:listItem w:value="Выберите элемент."/>
-            <w:listItem w:displayText="слабой " w:value="слабой "/>
-            <w:listItem w:displayText="высокой" w:value="высокой"/>
-            <w:listItem w:displayText="средней" w:value="средней"/>
-          </w:comboBox>
-        </w:sdtPr>
-        <w:sdtEndPr/>
-        <w:sdtContent>
-          <w:r>
-            <w:rPr>
-              <w:color w:val="17365D" w:themeColor="text2" w:themeShade="BF"/>
-              <w:sz w:val="28"/>
-              <w:szCs w:val="28"/>
-              <w:lang w:val="ru-RU"/>
-            </w:rPr>
-            <w:t xml:space="preserve">слабой </w:t>
-          </w:r>
-        </w:sdtContent>
-      </w:sdt>
-      <w:r>
-        <w:rPr>
-          <w:color w:val="17365D" w:themeColor="text2" w:themeShade="BF"/>
-          <w:sz w:val="28"/>
-          <w:szCs w:val="28"/>
-          <w:lang w:val="ru-RU"/>
-        </w:rPr>
-        <w:t xml:space="preserve"> степени ОИ.</w:t>
-      </w:r>
-      <w:r>
-        <w:rPr>
-          <w:color w:val="17365D" w:themeColor="text2" w:themeShade="BF"/>
-          <w:sz w:val="28"/>
-          <w:szCs w:val="28"/>
-          <w:lang w:val="ru-RU"/>
-        </w:rPr>
-        <w:t xml:space="preserve"> </w:t>
-      </w:r>
-    </w:p>
-    <w:p>
-      <w:pPr>
-        <w:ind w:left="-567"/>
-        <w:jc w:val="both"/>
-        <w:rPr>
-          <w:color w:val="17365D" w:themeColor="text2" w:themeShade="BF"/>
-          <w:sz w:val="28"/>
-          <w:szCs w:val="28"/>
-          <w:lang w:val="ru-RU"/>
-        </w:rPr>
-      </w:pPr>
-      <w:r>
-        <w:rPr>
-          <w:color w:val="17365D" w:themeColor="text2" w:themeShade="BF"/>
-          <w:sz w:val="28"/>
-          <w:szCs w:val="28"/>
-          <w:lang w:val="ru-RU"/>
-        </w:rPr>
-        <w:t>А</w:t>
-      </w:r>
-      <w:r>
-        <w:rPr>
-          <w:color w:val="17365D" w:themeColor="text2" w:themeShade="BF"/>
-          <w:sz w:val="28"/>
-          <w:szCs w:val="28"/>
-          <w:lang w:val="ru-RU"/>
-        </w:rPr>
-        <w:t xml:space="preserve">нгиопатия сосудов сетчатки </w:t>
-      </w:r>
-      <w:sdt>
-        <w:sdtPr>
-          <w:rPr>
-            <w:color w:val="17365D" w:themeColor="text2" w:themeShade="BF"/>
-            <w:sz w:val="28"/>
-            <w:szCs w:val="28"/>
-            <w:lang w:val="ru-RU"/>
-          </w:rPr>
-          <w:id w:val="2051261544"/>
-          <w:placeholder>
-            <w:docPart w:val="DefaultPlaceholder_1082065159"/>
+            <w:docPart w:val="FCE19E3162C24BCCA8C0D1543ADD73A5"/>
           </w:placeholder>
           <w:comboBox>
             <w:listItem w:value="Выберите элемент."/>
@@ -1013,13 +603,9 @@
             <w:listItem w:displayText="OS" w:value="OS"/>
           </w:comboBox>
         </w:sdtPr>
-        <w:sdtEndPr/>
         <w:sdtContent>
           <w:r>
             <w:rPr>
-              <w:color w:val="17365D" w:themeColor="text2" w:themeShade="BF"/>
-              <w:sz w:val="28"/>
-              <w:szCs w:val="28"/>
               <w:lang w:val="ru-RU"/>
             </w:rPr>
             <w:t>ОИ</w:t>
@@ -1028,42 +614,18 @@
       </w:sdt>
       <w:r>
         <w:rPr>
-          <w:color w:val="17365D" w:themeColor="text2" w:themeShade="BF"/>
-          <w:sz w:val="28"/>
-          <w:szCs w:val="28"/>
-          <w:lang w:val="ru-RU"/>
-        </w:rPr>
-        <w:t>.</w:t>
-      </w:r>
-      <w:r>
-        <w:rPr>
-          <w:color w:val="17365D" w:themeColor="text2" w:themeShade="BF"/>
-          <w:sz w:val="28"/>
-          <w:szCs w:val="28"/>
-          <w:lang w:val="ru-RU"/>
-        </w:rPr>
-        <w:t xml:space="preserve"> </w:t>
-      </w:r>
-      <w:r>
-        <w:rPr>
-          <w:color w:val="17365D" w:themeColor="text2" w:themeShade="BF"/>
-          <w:sz w:val="28"/>
-          <w:szCs w:val="28"/>
-          <w:lang w:val="ru-RU"/>
-        </w:rPr>
-        <w:t xml:space="preserve">Начальная катаракта </w:t>
+          <w:lang w:val="ru-RU"/>
+        </w:rPr>
+        <w:t xml:space="preserve">. Начальная катаракта </w:t>
       </w:r>
       <w:sdt>
         <w:sdtPr>
           <w:rPr>
-            <w:color w:val="17365D" w:themeColor="text2" w:themeShade="BF"/>
-            <w:sz w:val="28"/>
-            <w:szCs w:val="28"/>
             <w:lang w:val="ru-RU"/>
           </w:rPr>
-          <w:id w:val="517513702"/>
+          <w:id w:val="1981335811"/>
           <w:placeholder>
-            <w:docPart w:val="DB435B1E68954750936FB322747598D2"/>
+            <w:docPart w:val="7889A45B4E8A436DA37AA085824C2526"/>
           </w:placeholder>
           <w:comboBox>
             <w:listItem w:value="Выберите элемент."/>
@@ -1072,13 +634,9 @@
             <w:listItem w:displayText="OS" w:value="OS"/>
           </w:comboBox>
         </w:sdtPr>
-        <w:sdtEndPr/>
         <w:sdtContent>
           <w:r>
             <w:rPr>
-              <w:color w:val="17365D" w:themeColor="text2" w:themeShade="BF"/>
-              <w:sz w:val="28"/>
-              <w:szCs w:val="28"/>
               <w:lang w:val="ru-RU"/>
             </w:rPr>
             <w:t>ОИ</w:t>
@@ -1087,21 +645,153 @@
       </w:sdt>
       <w:r>
         <w:rPr>
-          <w:color w:val="17365D" w:themeColor="text2" w:themeShade="BF"/>
-          <w:sz w:val="28"/>
-          <w:szCs w:val="28"/>
+          <w:lang w:val="ru-RU"/>
+        </w:rPr>
+        <w:t xml:space="preserve">.  </w:t>
+      </w:r>
+      <w:r>
+        <w:rPr>
+          <w:lang w:val="ru-RU"/>
+        </w:rPr>
+        <w:t xml:space="preserve">ДЭП 1 смешанного генеза, </w:t>
+      </w:r>
+      <w:proofErr w:type="spellStart"/>
+      <w:r>
+        <w:rPr>
+          <w:lang w:val="ru-RU"/>
+        </w:rPr>
+        <w:t>цереброастенчиеский</w:t>
+      </w:r>
+      <w:proofErr w:type="spellEnd"/>
+      <w:r>
+        <w:rPr>
+          <w:lang w:val="ru-RU"/>
+        </w:rPr>
+        <w:t xml:space="preserve"> </w:t>
+      </w:r>
+      <w:proofErr w:type="gramStart"/>
+      <w:r>
+        <w:rPr>
+          <w:lang w:val="ru-RU"/>
+        </w:rPr>
+        <w:t>с-м</w:t>
+      </w:r>
+      <w:proofErr w:type="gramEnd"/>
+      <w:r>
+        <w:rPr>
           <w:lang w:val="ru-RU"/>
         </w:rPr>
         <w:t xml:space="preserve">. </w:t>
       </w:r>
-      <w:r>
-        <w:rPr>
-          <w:color w:val="17365D" w:themeColor="text2" w:themeShade="BF"/>
-          <w:sz w:val="28"/>
-          <w:szCs w:val="28"/>
-          <w:lang w:val="ru-RU"/>
-        </w:rPr>
+      <w:proofErr w:type="spellStart"/>
+      <w:r>
+        <w:t>Ветеброгенная</w:t>
+      </w:r>
+      <w:proofErr w:type="spellEnd"/>
+      <w:r>
         <w:t xml:space="preserve"> </w:t>
+      </w:r>
+      <w:proofErr w:type="spellStart"/>
+      <w:r>
+        <w:t>торакалгия</w:t>
+      </w:r>
+      <w:proofErr w:type="spellEnd"/>
+      <w:r>
+        <w:t xml:space="preserve">, </w:t>
+      </w:r>
+      <w:proofErr w:type="spellStart"/>
+      <w:r>
+        <w:t>мышечно-тонический</w:t>
+      </w:r>
+      <w:proofErr w:type="spellEnd"/>
+      <w:r>
+        <w:t xml:space="preserve"> </w:t>
+      </w:r>
+      <w:proofErr w:type="spellStart"/>
+      <w:r>
+        <w:t>с-м</w:t>
+      </w:r>
+      <w:proofErr w:type="spellEnd"/>
+      <w:r>
+        <w:t>.</w:t>
+      </w:r>
+      <w:r>
+        <w:rPr>
+          <w:lang w:val="ru-RU"/>
+        </w:rPr>
+        <w:t xml:space="preserve"> </w:t>
+      </w:r>
+      <w:r>
+        <w:rPr>
+          <w:lang w:val="ru-RU"/>
+        </w:rPr>
+        <w:t xml:space="preserve">ИБС, диффузный </w:t>
+      </w:r>
+      <w:r>
+        <w:rPr>
+          <w:lang w:val="ru-RU"/>
+        </w:rPr>
+        <w:t>кардиосклероз</w:t>
+      </w:r>
+      <w:r>
+        <w:rPr>
+          <w:lang w:val="ru-RU"/>
+        </w:rPr>
+        <w:t xml:space="preserve">, </w:t>
+      </w:r>
+      <w:proofErr w:type="spellStart"/>
+      <w:r>
+        <w:rPr>
+          <w:lang w:val="ru-RU"/>
+        </w:rPr>
+        <w:t>персистирующая</w:t>
+      </w:r>
+      <w:proofErr w:type="spellEnd"/>
+      <w:r>
+        <w:rPr>
+          <w:lang w:val="ru-RU"/>
+        </w:rPr>
+        <w:t xml:space="preserve"> </w:t>
+      </w:r>
+      <w:r>
+        <w:rPr>
+          <w:lang w:val="ru-RU"/>
+        </w:rPr>
+        <w:t xml:space="preserve"> форма фибрилляции предсердий СН  II А ф. </w:t>
+      </w:r>
+      <w:proofErr w:type="spellStart"/>
+      <w:r>
+        <w:rPr>
+          <w:lang w:val="ru-RU"/>
+        </w:rPr>
+        <w:t>кл</w:t>
+      </w:r>
+      <w:proofErr w:type="spellEnd"/>
+      <w:r>
+        <w:rPr>
+          <w:lang w:val="ru-RU"/>
+        </w:rPr>
+        <w:t xml:space="preserve"> II ст. Гипертоническая болезнь III стадии 2 степени</w:t>
+      </w:r>
+      <w:proofErr w:type="gramStart"/>
+      <w:r>
+        <w:rPr>
+          <w:lang w:val="ru-RU"/>
+        </w:rPr>
+        <w:t xml:space="preserve">.. </w:t>
+      </w:r>
+      <w:proofErr w:type="gramEnd"/>
+      <w:r>
+        <w:rPr>
+          <w:lang w:val="ru-RU"/>
+        </w:rPr>
+        <w:t xml:space="preserve">Риск 4.  </w:t>
+      </w:r>
+      <w:r>
+        <w:rPr>
+          <w:lang w:val="ru-RU"/>
+        </w:rPr>
+        <w:t xml:space="preserve"> Варикозная болезнь н/к.  ВРВ 2 степени с двух сторон.</w:t>
       </w:r>
     </w:p>
     <w:p>
@@ -1109,441 +799,57 @@
         <w:ind w:left="-567"/>
         <w:jc w:val="both"/>
         <w:rPr>
-          <w:color w:val="17365D" w:themeColor="text2" w:themeShade="BF"/>
-          <w:sz w:val="28"/>
-          <w:szCs w:val="28"/>
           <w:lang w:val="ru-RU"/>
         </w:rPr>
       </w:pPr>
-      <w:r>
-        <w:rPr>
-          <w:color w:val="17365D" w:themeColor="text2" w:themeShade="BF"/>
-          <w:sz w:val="28"/>
-          <w:szCs w:val="28"/>
-          <w:lang w:val="ru-RU"/>
-        </w:rPr>
-        <w:t>Непро</w:t>
-      </w:r>
-      <w:r>
-        <w:rPr>
-          <w:color w:val="17365D" w:themeColor="text2" w:themeShade="BF"/>
-          <w:sz w:val="28"/>
-          <w:szCs w:val="28"/>
-          <w:lang w:val="ru-RU"/>
-        </w:rPr>
-        <w:t>лиферативная  диабетическая</w:t>
-      </w:r>
-      <w:r>
-        <w:rPr>
-          <w:color w:val="17365D" w:themeColor="text2" w:themeShade="BF"/>
-          <w:sz w:val="28"/>
-          <w:szCs w:val="28"/>
-          <w:lang w:val="ru-RU"/>
-        </w:rPr>
-        <w:t xml:space="preserve"> ретинопатия </w:t>
+      <w:bookmarkStart w:id="2" w:name="дк"/>
+      <w:bookmarkEnd w:id="2"/>
+      <w:r>
+        <w:rPr>
+          <w:u w:val="single"/>
+          <w:lang w:val="ru-RU"/>
+        </w:rPr>
+        <w:t xml:space="preserve">Жалобы при поступлении </w:t>
+      </w:r>
+      <w:r>
+        <w:rPr>
+          <w:lang w:val="ru-RU"/>
+        </w:rPr>
+        <w:t xml:space="preserve">на </w:t>
+      </w:r>
+      <w:r>
+        <w:rPr>
+          <w:lang w:val="ru-RU"/>
+        </w:rPr>
+        <w:t xml:space="preserve">сухость во рту, </w:t>
+      </w:r>
+      <w:r>
+        <w:rPr>
+          <w:lang w:val="ru-RU"/>
+        </w:rPr>
+        <w:t>жажду,</w:t>
+      </w:r>
+      <w:r>
+        <w:rPr>
+          <w:lang w:val="ru-RU"/>
+        </w:rPr>
+        <w:t xml:space="preserve"> </w:t>
+      </w:r>
+      <w:r>
+        <w:rPr>
+          <w:lang w:val="ru-RU"/>
+        </w:rPr>
+        <w:t>полиурию,</w:t>
+      </w:r>
+      <w:r>
+        <w:rPr>
+          <w:lang w:val="ru-RU"/>
+        </w:rPr>
+        <w:t xml:space="preserve"> </w:t>
       </w:r>
       <w:sdt>
         <w:sdtPr>
           <w:rPr>
-            <w:color w:val="17365D" w:themeColor="text2" w:themeShade="BF"/>
-            <w:sz w:val="28"/>
-            <w:szCs w:val="28"/>
-            <w:lang w:val="ru-RU"/>
-          </w:rPr>
-          <w:id w:val="389392371"/>
-          <w:placeholder>
-            <w:docPart w:val="5917FEE754784A0BA4173B51A4E1CE95"/>
-          </w:placeholder>
-          <w:comboBox>
-            <w:listItem w:value="Выберите элемент."/>
-            <w:listItem w:displayText="ОИ" w:value="ОИ"/>
-            <w:listItem w:displayText="ОД" w:value="ОД"/>
-            <w:listItem w:displayText="OS" w:value="OS"/>
-          </w:comboBox>
-        </w:sdtPr>
-        <w:sdtEndPr/>
-        <w:sdtContent>
-          <w:r>
-            <w:rPr>
-              <w:color w:val="17365D" w:themeColor="text2" w:themeShade="BF"/>
-              <w:sz w:val="28"/>
-              <w:szCs w:val="28"/>
-              <w:lang w:val="ru-RU"/>
-            </w:rPr>
-            <w:t>ОИ</w:t>
-          </w:r>
-        </w:sdtContent>
-      </w:sdt>
-      <w:r>
-        <w:rPr>
-          <w:color w:val="17365D" w:themeColor="text2" w:themeShade="BF"/>
-          <w:sz w:val="28"/>
-          <w:szCs w:val="28"/>
-          <w:lang w:val="ru-RU"/>
-        </w:rPr>
-        <w:t>.</w:t>
-      </w:r>
-    </w:p>
-    <w:p>
-      <w:pPr>
-        <w:ind w:left="-567"/>
-        <w:jc w:val="both"/>
-        <w:rPr>
-          <w:color w:val="C00000"/>
-          <w:sz w:val="28"/>
-          <w:szCs w:val="28"/>
-          <w:lang w:val="ru-RU"/>
-        </w:rPr>
-      </w:pPr>
-      <w:r>
-        <w:rPr>
-          <w:color w:val="C00000"/>
-          <w:sz w:val="28"/>
-          <w:szCs w:val="28"/>
-          <w:lang w:val="ru-RU"/>
-        </w:rPr>
-        <w:t xml:space="preserve">ИБС, стенокардия напряжения, диффузный кардиосклероз, II </w:t>
-      </w:r>
-      <w:proofErr w:type="spellStart"/>
-      <w:r>
-        <w:rPr>
-          <w:color w:val="C00000"/>
-          <w:sz w:val="28"/>
-          <w:szCs w:val="28"/>
-          <w:lang w:val="ru-RU"/>
-        </w:rPr>
-        <w:t>ф.кл</w:t>
-      </w:r>
-      <w:proofErr w:type="spellEnd"/>
-      <w:r>
-        <w:rPr>
-          <w:color w:val="C00000"/>
-          <w:sz w:val="28"/>
-          <w:szCs w:val="28"/>
-          <w:lang w:val="ru-RU"/>
-        </w:rPr>
-        <w:t>. СН II</w:t>
-      </w:r>
-      <w:proofErr w:type="gramStart"/>
-      <w:r>
-        <w:rPr>
-          <w:color w:val="C00000"/>
-          <w:sz w:val="28"/>
-          <w:szCs w:val="28"/>
-          <w:lang w:val="ru-RU"/>
-        </w:rPr>
-        <w:t xml:space="preserve"> А</w:t>
-      </w:r>
-      <w:proofErr w:type="gramEnd"/>
-      <w:r>
-        <w:rPr>
-          <w:color w:val="C00000"/>
-          <w:sz w:val="28"/>
-          <w:szCs w:val="28"/>
-          <w:lang w:val="ru-RU"/>
-        </w:rPr>
-        <w:t xml:space="preserve"> </w:t>
-      </w:r>
-      <w:proofErr w:type="spellStart"/>
-      <w:r>
-        <w:rPr>
-          <w:color w:val="C00000"/>
-          <w:sz w:val="28"/>
-          <w:szCs w:val="28"/>
-          <w:lang w:val="ru-RU"/>
-        </w:rPr>
-        <w:t>ф.кл</w:t>
-      </w:r>
-      <w:proofErr w:type="spellEnd"/>
-      <w:r>
-        <w:rPr>
-          <w:color w:val="C00000"/>
-          <w:sz w:val="28"/>
-          <w:szCs w:val="28"/>
-          <w:lang w:val="ru-RU"/>
-        </w:rPr>
-        <w:t xml:space="preserve">. II. Гипертоническая болезнь III стадии … степени. Гипертензивное сердце СН I. Риск 4. Метаболическая кардиомиопатия СН 0-I. </w:t>
-      </w:r>
-      <w:proofErr w:type="spellStart"/>
-      <w:r>
-        <w:rPr>
-          <w:color w:val="C00000"/>
-          <w:sz w:val="28"/>
-          <w:szCs w:val="28"/>
-          <w:lang w:val="ru-RU"/>
-        </w:rPr>
-        <w:t>ф.кл</w:t>
-      </w:r>
-      <w:proofErr w:type="spellEnd"/>
-      <w:r>
-        <w:rPr>
-          <w:color w:val="C00000"/>
-          <w:sz w:val="28"/>
-          <w:szCs w:val="28"/>
-          <w:lang w:val="ru-RU"/>
-        </w:rPr>
-        <w:t>. II.</w:t>
-      </w:r>
-    </w:p>
-    <w:p>
-      <w:pPr>
-        <w:ind w:left="-567"/>
-        <w:jc w:val="both"/>
-        <w:rPr>
-          <w:color w:val="C00000"/>
-          <w:sz w:val="28"/>
-          <w:szCs w:val="28"/>
-          <w:lang w:val="ru-RU"/>
-        </w:rPr>
-      </w:pPr>
-      <w:r>
-        <w:rPr>
-          <w:color w:val="C00000"/>
-          <w:sz w:val="28"/>
-          <w:szCs w:val="28"/>
-          <w:lang w:val="ru-RU"/>
-        </w:rPr>
-        <w:t>НЦД по смешанному типу.</w:t>
-      </w:r>
-    </w:p>
-    <w:p>
-      <w:pPr>
-        <w:ind w:left="-567"/>
-        <w:jc w:val="both"/>
-        <w:rPr>
-          <w:color w:val="0000FF"/>
-          <w:sz w:val="28"/>
-          <w:szCs w:val="28"/>
-          <w:lang w:val="ru-RU"/>
-        </w:rPr>
-      </w:pPr>
-      <w:sdt>
-        <w:sdtPr>
-          <w:rPr>
-            <w:color w:val="0000FF"/>
-            <w:sz w:val="28"/>
-            <w:szCs w:val="28"/>
-            <w:lang w:val="ru-RU"/>
-          </w:rPr>
-          <w:id w:val="-968201283"/>
-          <w:placeholder>
-            <w:docPart w:val="DefaultPlaceholder_1082065159"/>
-          </w:placeholder>
-          <w:comboBox>
-            <w:listItem w:value="Выберите элемент."/>
-            <w:listItem w:displayText="Дисциркуляторная" w:value="Дисциркуляторная"/>
-            <w:listItem w:displayText="Диабетическая" w:value="Диабетическая"/>
-            <w:listItem w:displayText="Дисметаболическая" w:value="Дисметаболическая"/>
-          </w:comboBox>
-        </w:sdtPr>
-        <w:sdtEndPr/>
-        <w:sdtContent>
-          <w:r>
-            <w:rPr>
-              <w:color w:val="0000FF"/>
-              <w:sz w:val="28"/>
-              <w:szCs w:val="28"/>
-              <w:lang w:val="ru-RU"/>
-            </w:rPr>
-            <w:t>Дисциркуляторная</w:t>
-          </w:r>
-        </w:sdtContent>
-      </w:sdt>
-      <w:r>
-        <w:rPr>
-          <w:color w:val="0000FF"/>
-          <w:sz w:val="28"/>
-          <w:szCs w:val="28"/>
-          <w:lang w:val="ru-RU"/>
-        </w:rPr>
-        <w:t xml:space="preserve"> энцефалопатия I-II сочетанного генеза (</w:t>
-      </w:r>
-      <w:r>
-        <w:rPr>
-          <w:color w:val="0000FF"/>
-          <w:sz w:val="28"/>
-          <w:szCs w:val="28"/>
-          <w:lang w:val="ru-RU"/>
-        </w:rPr>
-        <w:t>дисметаболическая</w:t>
-      </w:r>
-      <w:r>
-        <w:rPr>
-          <w:color w:val="0000FF"/>
-          <w:sz w:val="28"/>
-          <w:szCs w:val="28"/>
-          <w:lang w:val="ru-RU"/>
-        </w:rPr>
-        <w:t>, гипертоническая).</w:t>
-      </w:r>
-    </w:p>
-    <w:p>
-      <w:pPr>
-        <w:ind w:left="-567"/>
-        <w:jc w:val="both"/>
-        <w:rPr>
-          <w:color w:val="0000FF"/>
-          <w:sz w:val="28"/>
-          <w:szCs w:val="28"/>
-          <w:lang w:val="ru-RU"/>
-        </w:rPr>
-      </w:pPr>
-      <w:r>
-        <w:rPr>
-          <w:color w:val="0000FF"/>
-          <w:sz w:val="28"/>
-          <w:szCs w:val="28"/>
-          <w:lang w:val="ru-RU"/>
-        </w:rPr>
-        <w:t xml:space="preserve">астеновегетативный </w:t>
-      </w:r>
-      <w:proofErr w:type="gramStart"/>
-      <w:r>
-        <w:rPr>
-          <w:color w:val="0000FF"/>
-          <w:sz w:val="28"/>
-          <w:szCs w:val="28"/>
-          <w:lang w:val="ru-RU"/>
-        </w:rPr>
-        <w:t>с-м</w:t>
-      </w:r>
-      <w:proofErr w:type="gramEnd"/>
-      <w:r>
-        <w:rPr>
-          <w:color w:val="0000FF"/>
-          <w:sz w:val="28"/>
-          <w:szCs w:val="28"/>
-          <w:lang w:val="ru-RU"/>
-        </w:rPr>
-        <w:t xml:space="preserve">, </w:t>
-      </w:r>
-      <w:proofErr w:type="spellStart"/>
-      <w:r>
-        <w:rPr>
-          <w:color w:val="0000FF"/>
-          <w:sz w:val="28"/>
-          <w:szCs w:val="28"/>
-          <w:lang w:val="ru-RU"/>
-        </w:rPr>
-        <w:t>астено</w:t>
-      </w:r>
-      <w:proofErr w:type="spellEnd"/>
-      <w:r>
-        <w:rPr>
-          <w:color w:val="0000FF"/>
-          <w:sz w:val="28"/>
-          <w:szCs w:val="28"/>
-          <w:lang w:val="ru-RU"/>
-        </w:rPr>
-        <w:t xml:space="preserve">-невротический с-м, </w:t>
-      </w:r>
-      <w:proofErr w:type="spellStart"/>
-      <w:r>
-        <w:rPr>
-          <w:color w:val="0000FF"/>
-          <w:sz w:val="28"/>
-          <w:szCs w:val="28"/>
-          <w:lang w:val="ru-RU"/>
-        </w:rPr>
-        <w:t>вестибуло</w:t>
-      </w:r>
-      <w:proofErr w:type="spellEnd"/>
-      <w:r>
-        <w:rPr>
-          <w:color w:val="0000FF"/>
-          <w:sz w:val="28"/>
-          <w:szCs w:val="28"/>
-          <w:lang w:val="ru-RU"/>
-        </w:rPr>
-        <w:t>-атактический с-м.  цереброастенический с-м, цефалгический с-м,</w:t>
-      </w:r>
-    </w:p>
-    <w:p>
-      <w:pPr>
-        <w:ind w:left="-567"/>
-        <w:jc w:val="both"/>
-        <w:rPr>
-          <w:color w:val="0000FF"/>
-          <w:sz w:val="28"/>
-          <w:szCs w:val="28"/>
-          <w:lang w:val="ru-RU"/>
-        </w:rPr>
-      </w:pPr>
-    </w:p>
-    <w:p>
-      <w:pPr>
-        <w:ind w:left="-567"/>
-        <w:jc w:val="both"/>
-        <w:rPr>
-          <w:sz w:val="28"/>
-          <w:szCs w:val="28"/>
-          <w:lang w:val="ru-RU"/>
-        </w:rPr>
-      </w:pPr>
-      <w:bookmarkStart w:id="2" w:name="дк"/>
-      <w:bookmarkEnd w:id="2"/>
-      <w:r>
-        <w:rPr>
-          <w:sz w:val="28"/>
-          <w:szCs w:val="28"/>
-          <w:u w:val="single"/>
-          <w:lang w:val="ru-RU"/>
-        </w:rPr>
-        <w:t xml:space="preserve">Жалобы при поступлении </w:t>
-      </w:r>
-      <w:r>
-        <w:rPr>
-          <w:sz w:val="28"/>
-          <w:szCs w:val="28"/>
-          <w:lang w:val="ru-RU"/>
-        </w:rPr>
-        <w:t xml:space="preserve">на </w:t>
-      </w:r>
-      <w:r>
-        <w:rPr>
-          <w:sz w:val="28"/>
-          <w:szCs w:val="28"/>
-          <w:lang w:val="ru-RU"/>
-        </w:rPr>
-        <w:t xml:space="preserve">сухость во рту, </w:t>
-      </w:r>
-      <w:r>
-        <w:rPr>
-          <w:sz w:val="28"/>
-          <w:szCs w:val="28"/>
-          <w:lang w:val="ru-RU"/>
-        </w:rPr>
-        <w:t>жажду,</w:t>
-      </w:r>
-      <w:r>
-        <w:rPr>
-          <w:sz w:val="28"/>
-          <w:szCs w:val="28"/>
-          <w:lang w:val="ru-RU"/>
-        </w:rPr>
-        <w:t xml:space="preserve"> </w:t>
-      </w:r>
-      <w:r>
-        <w:rPr>
-          <w:sz w:val="28"/>
-          <w:szCs w:val="28"/>
-          <w:lang w:val="ru-RU"/>
-        </w:rPr>
-        <w:t>полиурию,</w:t>
-      </w:r>
-      <w:r>
-        <w:rPr>
-          <w:sz w:val="28"/>
-          <w:szCs w:val="28"/>
-          <w:lang w:val="ru-RU"/>
-        </w:rPr>
-        <w:t xml:space="preserve"> </w:t>
-      </w:r>
-      <w:sdt>
-        <w:sdtPr>
-          <w:rPr>
-            <w:sz w:val="28"/>
-            <w:szCs w:val="28"/>
             <w:lang w:val="ru-RU"/>
           </w:rPr>
           <w:id w:val="669446058"/>
@@ -1560,8 +866,6 @@
         <w:sdtContent>
           <w:r>
             <w:rPr>
-              <w:sz w:val="28"/>
-              <w:szCs w:val="28"/>
               <w:lang w:val="ru-RU"/>
             </w:rPr>
             <w:t xml:space="preserve">увеличение </w:t>
@@ -1570,64 +874,48 @@
       </w:sdt>
       <w:r>
         <w:rPr>
-          <w:sz w:val="28"/>
-          <w:szCs w:val="28"/>
           <w:lang w:val="ru-RU"/>
         </w:rPr>
         <w:t xml:space="preserve"> веса на </w:t>
       </w:r>
       <w:r>
         <w:rPr>
-          <w:sz w:val="28"/>
-          <w:szCs w:val="28"/>
           <w:lang w:val="ru-RU"/>
         </w:rPr>
         <w:t>8</w:t>
       </w:r>
       <w:r>
         <w:rPr>
-          <w:sz w:val="28"/>
-          <w:szCs w:val="28"/>
           <w:lang w:val="ru-RU"/>
         </w:rPr>
         <w:t xml:space="preserve"> кг</w:t>
       </w:r>
       <w:r>
         <w:rPr>
-          <w:sz w:val="28"/>
-          <w:szCs w:val="28"/>
           <w:lang w:val="ru-RU"/>
         </w:rPr>
         <w:t xml:space="preserve"> за год</w:t>
       </w:r>
       <w:r>
         <w:rPr>
-          <w:sz w:val="28"/>
-          <w:szCs w:val="28"/>
           <w:lang w:val="ru-RU"/>
         </w:rPr>
         <w:t>, ухудшение зрения,</w:t>
       </w:r>
       <w:r>
         <w:rPr>
-          <w:sz w:val="28"/>
-          <w:szCs w:val="28"/>
           <w:lang w:val="ru-RU"/>
         </w:rPr>
         <w:t xml:space="preserve"> </w:t>
       </w:r>
       <w:r>
         <w:rPr>
-          <w:sz w:val="28"/>
-          <w:szCs w:val="28"/>
           <w:lang w:val="ru-RU"/>
         </w:rPr>
         <w:t xml:space="preserve"> </w:t>
       </w:r>
       <w:r>
         <w:rPr>
-          <w:sz w:val="28"/>
-          <w:szCs w:val="28"/>
           <w:lang w:val="ru-RU"/>
         </w:rPr>
         <w:t>боли  в н/</w:t>
@@ -1635,8 +923,6 @@
       <w:proofErr w:type="gramStart"/>
       <w:r>
         <w:rPr>
-          <w:sz w:val="28"/>
-          <w:szCs w:val="28"/>
           <w:lang w:val="ru-RU"/>
         </w:rPr>
         <w:t>к</w:t>
@@ -1644,8 +930,6 @@
       <w:proofErr w:type="gramEnd"/>
       <w:r>
         <w:rPr>
-          <w:sz w:val="28"/>
-          <w:szCs w:val="28"/>
           <w:lang w:val="ru-RU"/>
         </w:rPr>
         <w:t xml:space="preserve">, </w:t>
@@ -1653,8 +937,6 @@
       <w:proofErr w:type="gramStart"/>
       <w:r>
         <w:rPr>
-          <w:sz w:val="28"/>
-          <w:szCs w:val="28"/>
           <w:lang w:val="ru-RU"/>
         </w:rPr>
         <w:t>судороги</w:t>
@@ -1662,80 +944,60 @@
       <w:proofErr w:type="gramEnd"/>
       <w:r>
         <w:rPr>
-          <w:sz w:val="28"/>
-          <w:szCs w:val="28"/>
           <w:lang w:val="ru-RU"/>
         </w:rPr>
         <w:t>,</w:t>
       </w:r>
       <w:r>
         <w:rPr>
-          <w:sz w:val="28"/>
-          <w:szCs w:val="28"/>
           <w:lang w:val="ru-RU"/>
         </w:rPr>
         <w:t xml:space="preserve"> онемение ног,</w:t>
       </w:r>
       <w:r>
         <w:rPr>
-          <w:sz w:val="28"/>
-          <w:szCs w:val="28"/>
           <w:lang w:val="ru-RU"/>
         </w:rPr>
         <w:t xml:space="preserve"> </w:t>
       </w:r>
       <w:r>
         <w:rPr>
-          <w:sz w:val="28"/>
-          <w:szCs w:val="28"/>
           <w:lang w:val="ru-RU"/>
         </w:rPr>
         <w:t xml:space="preserve"> </w:t>
       </w:r>
       <w:r>
         <w:rPr>
-          <w:sz w:val="28"/>
-          <w:szCs w:val="28"/>
           <w:lang w:val="ru-RU"/>
         </w:rPr>
         <w:t>повышение</w:t>
       </w:r>
       <w:r>
         <w:rPr>
-          <w:sz w:val="28"/>
-          <w:szCs w:val="28"/>
           <w:lang w:val="ru-RU"/>
         </w:rPr>
         <w:t xml:space="preserve"> </w:t>
       </w:r>
       <w:r>
         <w:rPr>
-          <w:sz w:val="28"/>
-          <w:szCs w:val="28"/>
           <w:lang w:val="ru-RU"/>
         </w:rPr>
         <w:t xml:space="preserve">АД макс. до </w:t>
       </w:r>
       <w:r>
         <w:rPr>
-          <w:sz w:val="28"/>
-          <w:szCs w:val="28"/>
           <w:lang w:val="ru-RU"/>
         </w:rPr>
         <w:t>220/100</w:t>
       </w:r>
       <w:r>
         <w:rPr>
-          <w:sz w:val="28"/>
-          <w:szCs w:val="28"/>
           <w:lang w:val="ru-RU"/>
         </w:rPr>
         <w:t xml:space="preserve"> </w:t>
       </w:r>
       <w:r>
         <w:rPr>
-          <w:sz w:val="28"/>
-          <w:szCs w:val="28"/>
           <w:lang w:val="ru-RU"/>
         </w:rPr>
         <w:t xml:space="preserve">мм </w:t>
@@ -1743,16 +1005,12 @@
       <w:proofErr w:type="spellStart"/>
       <w:r>
         <w:rPr>
-          <w:sz w:val="28"/>
-          <w:szCs w:val="28"/>
           <w:lang w:val="ru-RU"/>
         </w:rPr>
         <w:t>рт.</w:t>
       </w:r>
       <w:r>
         <w:rPr>
-          <w:sz w:val="28"/>
-          <w:szCs w:val="28"/>
           <w:lang w:val="ru-RU"/>
         </w:rPr>
         <w:t>ст</w:t>
@@ -1760,40 +1018,30 @@
       <w:proofErr w:type="spellEnd"/>
       <w:r>
         <w:rPr>
-          <w:sz w:val="28"/>
-          <w:szCs w:val="28"/>
           <w:lang w:val="ru-RU"/>
         </w:rPr>
         <w:t>.</w:t>
       </w:r>
       <w:r>
         <w:rPr>
-          <w:sz w:val="28"/>
-          <w:szCs w:val="28"/>
           <w:lang w:val="ru-RU"/>
         </w:rPr>
         <w:t xml:space="preserve">, </w:t>
       </w:r>
       <w:r>
         <w:rPr>
-          <w:sz w:val="28"/>
-          <w:szCs w:val="28"/>
           <w:lang w:val="ru-RU"/>
         </w:rPr>
         <w:t>головные боли, общую</w:t>
       </w:r>
       <w:r>
         <w:rPr>
-          <w:sz w:val="28"/>
-          <w:szCs w:val="28"/>
           <w:lang w:val="ru-RU"/>
         </w:rPr>
         <w:t xml:space="preserve"> слабость, быструю утомляемость</w:t>
       </w:r>
       <w:r>
         <w:rPr>
-          <w:sz w:val="28"/>
-          <w:szCs w:val="28"/>
           <w:lang w:val="ru-RU"/>
         </w:rPr>
         <w:t>.</w:t>
@@ -1804,14 +1052,11 @@
         <w:ind w:left="-567"/>
         <w:jc w:val="both"/>
         <w:rPr>
-          <w:sz w:val="28"/>
           <w:lang w:val="ru-RU"/>
         </w:rPr>
       </w:pPr>
       <w:r>
         <w:rPr>
-          <w:sz w:val="28"/>
-          <w:szCs w:val="28"/>
           <w:u w:val="single"/>
           <w:lang w:val="ru-RU"/>
         </w:rPr>
@@ -1819,40 +1064,30 @@
       </w:r>
       <w:r>
         <w:rPr>
-          <w:sz w:val="28"/>
-          <w:szCs w:val="28"/>
           <w:lang w:val="ru-RU"/>
         </w:rPr>
         <w:t xml:space="preserve">: СД </w:t>
       </w:r>
       <w:r>
         <w:rPr>
-          <w:sz w:val="28"/>
-          <w:szCs w:val="28"/>
           <w:lang w:val="ru-RU"/>
         </w:rPr>
         <w:t>выявлен в</w:t>
       </w:r>
       <w:r>
         <w:rPr>
-          <w:sz w:val="28"/>
-          <w:szCs w:val="28"/>
           <w:lang w:val="ru-RU"/>
         </w:rPr>
         <w:t xml:space="preserve"> </w:t>
       </w:r>
       <w:r>
         <w:rPr>
-          <w:sz w:val="28"/>
-          <w:szCs w:val="28"/>
           <w:lang w:val="ru-RU"/>
         </w:rPr>
         <w:t>2008</w:t>
       </w:r>
       <w:r>
         <w:rPr>
-          <w:sz w:val="28"/>
-          <w:szCs w:val="28"/>
           <w:lang w:val="ru-RU"/>
         </w:rPr>
         <w:t xml:space="preserve">г.  Комы отрицает. С начала заболевания </w:t>
@@ -1860,8 +1095,6 @@
       <w:sdt>
         <w:sdtPr>
           <w:rPr>
-            <w:sz w:val="28"/>
-            <w:szCs w:val="28"/>
             <w:lang w:val="ru-RU"/>
           </w:rPr>
           <w:id w:val="1862779417"/>
@@ -1879,8 +1112,6 @@
         <w:sdtContent>
           <w:r>
             <w:rPr>
-              <w:sz w:val="28"/>
-              <w:szCs w:val="28"/>
               <w:lang w:val="ru-RU"/>
             </w:rPr>
             <w:t>принимает ССП.</w:t>
@@ -1889,7 +1120,6 @@
       </w:sdt>
       <w:r>
         <w:rPr>
-          <w:sz w:val="28"/>
           <w:lang w:val="ru-RU"/>
         </w:rPr>
         <w:t xml:space="preserve"> (</w:t>
@@ -1897,7 +1127,6 @@
       <w:proofErr w:type="spellStart"/>
       <w:r>
         <w:rPr>
-          <w:sz w:val="28"/>
           <w:lang w:val="ru-RU"/>
         </w:rPr>
         <w:t>манинил</w:t>
@@ -1905,14 +1134,12 @@
       <w:proofErr w:type="spellEnd"/>
       <w:r>
         <w:rPr>
-          <w:sz w:val="28"/>
           <w:lang w:val="ru-RU"/>
         </w:rPr>
         <w:t xml:space="preserve">).  </w:t>
       </w:r>
       <w:r>
         <w:rPr>
-          <w:sz w:val="28"/>
           <w:lang w:val="ru-RU"/>
         </w:rPr>
         <w:t xml:space="preserve">На прием  препаратов </w:t>
@@ -1920,7 +1147,6 @@
       <w:proofErr w:type="spellStart"/>
       <w:r>
         <w:rPr>
-          <w:sz w:val="28"/>
           <w:lang w:val="ru-RU"/>
         </w:rPr>
         <w:t>метформина</w:t>
@@ -1928,14 +1154,12 @@
       <w:proofErr w:type="spellEnd"/>
       <w:r>
         <w:rPr>
-          <w:sz w:val="28"/>
           <w:lang w:val="ru-RU"/>
         </w:rPr>
         <w:t xml:space="preserve"> -  диарея.  </w:t>
       </w:r>
       <w:r>
         <w:rPr>
-          <w:sz w:val="28"/>
           <w:lang w:val="ru-RU"/>
         </w:rPr>
         <w:t>В наст</w:t>
@@ -1943,7 +1167,6 @@
       <w:proofErr w:type="gramStart"/>
       <w:r>
         <w:rPr>
-          <w:sz w:val="28"/>
           <w:lang w:val="ru-RU"/>
         </w:rPr>
         <w:t>.</w:t>
@@ -1951,7 +1174,6 @@
       <w:proofErr w:type="gramEnd"/>
       <w:r>
         <w:rPr>
-          <w:sz w:val="28"/>
           <w:lang w:val="ru-RU"/>
         </w:rPr>
         <w:t xml:space="preserve"> </w:t>
@@ -1959,7 +1181,6 @@
       <w:proofErr w:type="gramStart"/>
       <w:r>
         <w:rPr>
-          <w:sz w:val="28"/>
           <w:lang w:val="ru-RU"/>
         </w:rPr>
         <w:t>в</w:t>
@@ -1967,14 +1188,12 @@
       <w:proofErr w:type="gramEnd"/>
       <w:r>
         <w:rPr>
-          <w:sz w:val="28"/>
           <w:lang w:val="ru-RU"/>
         </w:rPr>
         <w:t xml:space="preserve">ремя принимает: </w:t>
       </w:r>
       <w:r>
         <w:rPr>
-          <w:sz w:val="28"/>
           <w:lang w:val="ru-RU"/>
         </w:rPr>
         <w:t xml:space="preserve">  </w:t>
@@ -1982,7 +1201,6 @@
       <w:proofErr w:type="spellStart"/>
       <w:r>
         <w:rPr>
-          <w:sz w:val="28"/>
           <w:lang w:val="ru-RU"/>
         </w:rPr>
         <w:t>манинил</w:t>
@@ -1990,35 +1208,30 @@
       <w:proofErr w:type="spellEnd"/>
       <w:r>
         <w:rPr>
-          <w:sz w:val="28"/>
           <w:lang w:val="ru-RU"/>
         </w:rPr>
         <w:t xml:space="preserve"> 5 мг  3р/д   </w:t>
       </w:r>
       <w:r>
         <w:rPr>
-          <w:sz w:val="28"/>
           <w:lang w:val="ru-RU"/>
         </w:rPr>
         <w:t xml:space="preserve">Гликемия </w:t>
       </w:r>
       <w:r>
         <w:rPr>
-          <w:sz w:val="28"/>
           <w:lang w:val="ru-RU"/>
         </w:rPr>
         <w:t>–</w:t>
       </w:r>
       <w:r>
         <w:rPr>
-          <w:sz w:val="28"/>
           <w:lang w:val="ru-RU"/>
         </w:rPr>
         <w:t>9,7-10,0</w:t>
       </w:r>
       <w:r>
         <w:rPr>
-          <w:sz w:val="28"/>
           <w:lang w:val="ru-RU"/>
         </w:rPr>
         <w:t xml:space="preserve"> </w:t>
@@ -2026,7 +1239,6 @@
       <w:proofErr w:type="spellStart"/>
       <w:r>
         <w:rPr>
-          <w:sz w:val="28"/>
           <w:lang w:val="ru-RU"/>
         </w:rPr>
         <w:t>ммоль</w:t>
@@ -2034,14 +1246,12 @@
       <w:proofErr w:type="spellEnd"/>
       <w:r>
         <w:rPr>
-          <w:sz w:val="28"/>
           <w:lang w:val="ru-RU"/>
         </w:rPr>
         <w:t>/л</w:t>
       </w:r>
       <w:r>
         <w:rPr>
-          <w:sz w:val="28"/>
           <w:lang w:val="ru-RU"/>
         </w:rPr>
         <w:t xml:space="preserve">. </w:t>
@@ -2049,7 +1259,6 @@
       <w:proofErr w:type="spellStart"/>
       <w:r>
         <w:rPr>
-          <w:sz w:val="28"/>
           <w:lang w:val="ru-RU"/>
         </w:rPr>
         <w:t>НвАIс</w:t>
@@ -2057,135 +1266,96 @@
       <w:proofErr w:type="spellEnd"/>
       <w:r>
         <w:rPr>
-          <w:sz w:val="28"/>
           <w:lang w:val="ru-RU"/>
         </w:rPr>
         <w:t xml:space="preserve"> </w:t>
       </w:r>
       <w:r>
         <w:rPr>
-          <w:sz w:val="28"/>
           <w:lang w:val="ru-RU"/>
         </w:rPr>
         <w:t>–</w:t>
       </w:r>
       <w:r>
         <w:rPr>
-          <w:sz w:val="28"/>
           <w:lang w:val="ru-RU"/>
         </w:rPr>
         <w:t xml:space="preserve"> </w:t>
       </w:r>
       <w:r>
         <w:rPr>
-          <w:sz w:val="28"/>
           <w:lang w:val="ru-RU"/>
         </w:rPr>
         <w:t>7,9</w:t>
       </w:r>
       <w:r>
         <w:rPr>
-          <w:sz w:val="28"/>
           <w:lang w:val="ru-RU"/>
         </w:rPr>
         <w:t xml:space="preserve"> %</w:t>
       </w:r>
       <w:r>
         <w:rPr>
-          <w:sz w:val="28"/>
           <w:lang w:val="ru-RU"/>
         </w:rPr>
         <w:t xml:space="preserve"> от </w:t>
       </w:r>
       <w:r>
         <w:rPr>
-          <w:sz w:val="28"/>
           <w:lang w:val="ru-RU"/>
         </w:rPr>
         <w:t>01.2018</w:t>
       </w:r>
       <w:r>
         <w:rPr>
-          <w:sz w:val="28"/>
           <w:lang w:val="ru-RU"/>
         </w:rPr>
         <w:t xml:space="preserve"> </w:t>
       </w:r>
       <w:r>
         <w:rPr>
-          <w:sz w:val="28"/>
           <w:lang w:val="ru-RU"/>
         </w:rPr>
         <w:t xml:space="preserve">. </w:t>
       </w:r>
       <w:r>
         <w:rPr>
-          <w:sz w:val="28"/>
-          <w:lang w:val="ru-RU"/>
-        </w:rPr>
-        <w:t xml:space="preserve">Повышение АД в течение </w:t>
-      </w:r>
-      <w:r>
-        <w:rPr>
-          <w:sz w:val="28"/>
-          <w:lang w:val="ru-RU"/>
-        </w:rPr>
-        <w:t xml:space="preserve">… </w:t>
-      </w:r>
-      <w:r>
-        <w:rPr>
-          <w:sz w:val="28"/>
-          <w:lang w:val="ru-RU"/>
-        </w:rPr>
-        <w:t xml:space="preserve">лет. Из </w:t>
-      </w:r>
-      <w:proofErr w:type="gramStart"/>
-      <w:r>
-        <w:rPr>
-          <w:sz w:val="28"/>
-          <w:lang w:val="ru-RU"/>
-        </w:rPr>
-        <w:t>гипотензивных</w:t>
-      </w:r>
-      <w:proofErr w:type="gramEnd"/>
-      <w:r>
-        <w:rPr>
-          <w:sz w:val="28"/>
-          <w:lang w:val="ru-RU"/>
-        </w:rPr>
-        <w:t xml:space="preserve"> принимает …</w:t>
-      </w:r>
-      <w:r>
-        <w:rPr>
-          <w:sz w:val="28"/>
+          <w:lang w:val="ru-RU"/>
+        </w:rPr>
+        <w:t xml:space="preserve">Нарушение сердечного ритма в течение 5 лет. </w:t>
+      </w:r>
+      <w:r>
+        <w:rPr>
+          <w:lang w:val="ru-RU"/>
+        </w:rPr>
+        <w:t>Смешанный зоб  с 2006, в дальнейшем не обследовалась</w:t>
+      </w:r>
+      <w:r>
+        <w:rPr>
+          <w:lang w:val="ru-RU"/>
+        </w:rPr>
+        <w:t>.</w:t>
+      </w:r>
+      <w:r>
+        <w:rPr>
+          <w:lang w:val="ru-RU"/>
+        </w:rPr>
+        <w:t xml:space="preserve"> В анамнезе  2006 – оперативное лечение по поводу опухоли сигмовидной кишки.</w:t>
+      </w:r>
+      <w:r>
+        <w:rPr>
           <w:lang w:val="ru-RU"/>
         </w:rPr>
         <w:t xml:space="preserve"> </w:t>
       </w:r>
       <w:r>
         <w:rPr>
-          <w:sz w:val="28"/>
-          <w:lang w:val="ru-RU"/>
-        </w:rPr>
-        <w:t>Смешанный зоб  с 2006, в дальнейшем не обследовалась</w:t>
-      </w:r>
-      <w:r>
-        <w:rPr>
-          <w:sz w:val="28"/>
-          <w:lang w:val="ru-RU"/>
-        </w:rPr>
-        <w:t xml:space="preserve">. </w:t>
-      </w:r>
-      <w:r>
-        <w:rPr>
-          <w:sz w:val="28"/>
           <w:lang w:val="ru-RU"/>
         </w:rPr>
         <w:t>Госпитализирован  в обл. энд. диспансер для коррекции ССТ, лечения хр. осложнений СД.</w:t>
       </w:r>
       <w:r>
         <w:rPr>
-          <w:sz w:val="28"/>
           <w:lang w:val="ru-RU"/>
         </w:rPr>
         <w:t xml:space="preserve"> </w:t>
@@ -2196,14 +1366,12 @@
         <w:ind w:left="-567"/>
         <w:jc w:val="both"/>
         <w:rPr>
-          <w:sz w:val="28"/>
           <w:u w:val="single"/>
           <w:lang w:val="ru-RU"/>
         </w:rPr>
       </w:pPr>
       <w:r>
         <w:rPr>
-          <w:sz w:val="28"/>
           <w:u w:val="single"/>
           <w:lang w:val="ru-RU"/>
         </w:rPr>
@@ -2215,7 +1383,6 @@
         <w:ind w:left="-567"/>
         <w:jc w:val="both"/>
         <w:rPr>
-          <w:sz w:val="28"/>
           <w:u w:val="single"/>
           <w:lang w:val="ru-RU"/>
         </w:rPr>
@@ -2675,8 +1842,6 @@
         <w:ind w:left="-567"/>
         <w:jc w:val="both"/>
         <w:rPr>
-          <w:sz w:val="28"/>
-          <w:szCs w:val="20"/>
           <w:u w:val="single"/>
           <w:lang w:val="ru-RU"/>
         </w:rPr>
@@ -2727,16 +1892,12 @@
               <w:jc w:val="both"/>
               <w:rPr>
                 <w:rFonts w:asciiTheme="minorHAnsi" w:hAnsiTheme="minorHAnsi"/>
-                <w:sz w:val="23"/>
-                <w:szCs w:val="23"/>
                 <w:lang w:val="ru-RU"/>
               </w:rPr>
             </w:pPr>
             <w:r>
               <w:rPr>
                 <w:rFonts w:asciiTheme="minorHAnsi" w:hAnsiTheme="minorHAnsi"/>
-                <w:sz w:val="23"/>
-                <w:szCs w:val="23"/>
                 <w:lang w:val="ru-RU"/>
               </w:rPr>
               <w:t>биохимия</w:t>
@@ -2756,16 +1917,12 @@
               <w:jc w:val="both"/>
               <w:rPr>
                 <w:rFonts w:asciiTheme="minorHAnsi" w:hAnsiTheme="minorHAnsi"/>
-                <w:sz w:val="23"/>
-                <w:szCs w:val="23"/>
                 <w:lang w:val="ru-RU"/>
               </w:rPr>
             </w:pPr>
             <w:r>
               <w:rPr>
                 <w:rFonts w:asciiTheme="minorHAnsi" w:hAnsiTheme="minorHAnsi"/>
-                <w:sz w:val="23"/>
-                <w:szCs w:val="23"/>
                 <w:lang w:val="ru-RU"/>
               </w:rPr>
               <w:t xml:space="preserve">СКФ </w:t>
@@ -2785,8 +1942,6 @@
               <w:jc w:val="both"/>
               <w:rPr>
                 <w:rFonts w:asciiTheme="minorHAnsi" w:hAnsiTheme="minorHAnsi"/>
-                <w:sz w:val="23"/>
-                <w:szCs w:val="23"/>
                 <w:lang w:val="ru-RU"/>
               </w:rPr>
             </w:pPr>
@@ -2794,8 +1949,6 @@
             <w:r>
               <w:rPr>
                 <w:rFonts w:asciiTheme="minorHAnsi" w:hAnsiTheme="minorHAnsi"/>
-                <w:sz w:val="23"/>
-                <w:szCs w:val="23"/>
                 <w:lang w:val="ru-RU"/>
               </w:rPr>
               <w:t>хол</w:t>
@@ -2816,8 +1969,6 @@
               <w:jc w:val="both"/>
               <w:rPr>
                 <w:rFonts w:asciiTheme="minorHAnsi" w:hAnsiTheme="minorHAnsi"/>
-                <w:sz w:val="23"/>
-                <w:szCs w:val="23"/>
                 <w:lang w:val="ru-RU"/>
               </w:rPr>
             </w:pPr>
@@ -2825,8 +1976,6 @@
             <w:r>
               <w:rPr>
                 <w:rFonts w:asciiTheme="minorHAnsi" w:hAnsiTheme="minorHAnsi"/>
-                <w:sz w:val="23"/>
-                <w:szCs w:val="23"/>
                 <w:lang w:val="ru-RU"/>
               </w:rPr>
               <w:t>тригл</w:t>
@@ -2835,8 +1984,6 @@
             <w:r>
               <w:rPr>
                 <w:rFonts w:asciiTheme="minorHAnsi" w:hAnsiTheme="minorHAnsi"/>
-                <w:sz w:val="23"/>
-                <w:szCs w:val="23"/>
                 <w:lang w:val="ru-RU"/>
               </w:rPr>
               <w:t xml:space="preserve"> </w:t>
@@ -2856,16 +2003,12 @@
               <w:jc w:val="both"/>
               <w:rPr>
                 <w:rFonts w:asciiTheme="minorHAnsi" w:hAnsiTheme="minorHAnsi"/>
-                <w:sz w:val="23"/>
-                <w:szCs w:val="23"/>
                 <w:lang w:val="ru-RU"/>
               </w:rPr>
             </w:pPr>
             <w:r>
               <w:rPr>
                 <w:rFonts w:asciiTheme="minorHAnsi" w:hAnsiTheme="minorHAnsi"/>
-                <w:sz w:val="23"/>
-                <w:szCs w:val="23"/>
                 <w:lang w:val="ru-RU"/>
               </w:rPr>
               <w:t xml:space="preserve">ХСЛПВП </w:t>
@@ -2885,16 +2028,12 @@
               <w:jc w:val="both"/>
               <w:rPr>
                 <w:rFonts w:asciiTheme="minorHAnsi" w:hAnsiTheme="minorHAnsi"/>
-                <w:sz w:val="23"/>
-                <w:szCs w:val="23"/>
                 <w:lang w:val="ru-RU"/>
               </w:rPr>
             </w:pPr>
             <w:r>
               <w:rPr>
                 <w:rFonts w:asciiTheme="minorHAnsi" w:hAnsiTheme="minorHAnsi"/>
-                <w:sz w:val="23"/>
-                <w:szCs w:val="23"/>
                 <w:lang w:val="ru-RU"/>
               </w:rPr>
               <w:t xml:space="preserve">ХСЛПНП </w:t>
@@ -2914,16 +2053,12 @@
               <w:jc w:val="both"/>
               <w:rPr>
                 <w:rFonts w:asciiTheme="minorHAnsi" w:hAnsiTheme="minorHAnsi"/>
-                <w:sz w:val="23"/>
-                <w:szCs w:val="23"/>
                 <w:lang w:val="ru-RU"/>
               </w:rPr>
             </w:pPr>
             <w:r>
               <w:rPr>
                 <w:rFonts w:asciiTheme="minorHAnsi" w:hAnsiTheme="minorHAnsi"/>
-                <w:sz w:val="23"/>
-                <w:szCs w:val="23"/>
                 <w:lang w:val="ru-RU"/>
               </w:rPr>
               <w:t xml:space="preserve">Катер </w:t>
@@ -2943,16 +2078,12 @@
               <w:jc w:val="both"/>
               <w:rPr>
                 <w:rFonts w:asciiTheme="minorHAnsi" w:hAnsiTheme="minorHAnsi"/>
-                <w:sz w:val="23"/>
-                <w:szCs w:val="23"/>
                 <w:lang w:val="ru-RU"/>
               </w:rPr>
             </w:pPr>
             <w:r>
               <w:rPr>
                 <w:rFonts w:asciiTheme="minorHAnsi" w:hAnsiTheme="minorHAnsi"/>
-                <w:sz w:val="23"/>
-                <w:szCs w:val="23"/>
                 <w:lang w:val="ru-RU"/>
               </w:rPr>
               <w:t xml:space="preserve">мочевина </w:t>
@@ -2972,8 +2103,6 @@
               <w:jc w:val="both"/>
               <w:rPr>
                 <w:rFonts w:asciiTheme="minorHAnsi" w:hAnsiTheme="minorHAnsi"/>
-                <w:sz w:val="23"/>
-                <w:szCs w:val="23"/>
                 <w:lang w:val="ru-RU"/>
               </w:rPr>
             </w:pPr>
@@ -2981,8 +2110,6 @@
             <w:r>
               <w:rPr>
                 <w:rFonts w:asciiTheme="minorHAnsi" w:hAnsiTheme="minorHAnsi"/>
-                <w:sz w:val="23"/>
-                <w:szCs w:val="23"/>
                 <w:lang w:val="ru-RU"/>
               </w:rPr>
               <w:t>креатинин</w:t>
@@ -2991,8 +2118,6 @@
             <w:r>
               <w:rPr>
                 <w:rFonts w:asciiTheme="minorHAnsi" w:hAnsiTheme="minorHAnsi"/>
-                <w:sz w:val="23"/>
-                <w:szCs w:val="23"/>
                 <w:lang w:val="ru-RU"/>
               </w:rPr>
               <w:t xml:space="preserve"> </w:t>
@@ -3012,16 +2137,12 @@
               <w:jc w:val="both"/>
               <w:rPr>
                 <w:rFonts w:asciiTheme="minorHAnsi" w:hAnsiTheme="minorHAnsi"/>
-                <w:sz w:val="23"/>
-                <w:szCs w:val="23"/>
                 <w:lang w:val="ru-RU"/>
               </w:rPr>
             </w:pPr>
             <w:r>
               <w:rPr>
                 <w:rFonts w:asciiTheme="minorHAnsi" w:hAnsiTheme="minorHAnsi"/>
-                <w:sz w:val="23"/>
-                <w:szCs w:val="23"/>
                 <w:lang w:val="ru-RU"/>
               </w:rPr>
               <w:t xml:space="preserve">бил </w:t>
@@ -3030,8 +2151,6 @@
             <w:r>
               <w:rPr>
                 <w:rFonts w:asciiTheme="minorHAnsi" w:hAnsiTheme="minorHAnsi"/>
-                <w:sz w:val="23"/>
-                <w:szCs w:val="23"/>
                 <w:lang w:val="ru-RU"/>
               </w:rPr>
               <w:t>общ</w:t>
@@ -3040,8 +2159,6 @@
             <w:r>
               <w:rPr>
                 <w:rFonts w:asciiTheme="minorHAnsi" w:hAnsiTheme="minorHAnsi"/>
-                <w:sz w:val="23"/>
-                <w:szCs w:val="23"/>
                 <w:lang w:val="ru-RU"/>
               </w:rPr>
               <w:t xml:space="preserve"> </w:t>
@@ -3061,16 +2178,12 @@
               <w:jc w:val="both"/>
               <w:rPr>
                 <w:rFonts w:asciiTheme="minorHAnsi" w:hAnsiTheme="minorHAnsi"/>
-                <w:sz w:val="23"/>
-                <w:szCs w:val="23"/>
                 <w:lang w:val="ru-RU"/>
               </w:rPr>
             </w:pPr>
             <w:r>
               <w:rPr>
                 <w:rFonts w:asciiTheme="minorHAnsi" w:hAnsiTheme="minorHAnsi"/>
-                <w:sz w:val="23"/>
-                <w:szCs w:val="23"/>
                 <w:lang w:val="ru-RU"/>
               </w:rPr>
               <w:t xml:space="preserve">бил </w:t>
@@ -3080,8 +2193,6 @@
             <w:r>
               <w:rPr>
                 <w:rFonts w:asciiTheme="minorHAnsi" w:hAnsiTheme="minorHAnsi"/>
-                <w:sz w:val="23"/>
-                <w:szCs w:val="23"/>
                 <w:lang w:val="ru-RU"/>
               </w:rPr>
               <w:t>пр</w:t>
@@ -3091,8 +2202,6 @@
             <w:r>
               <w:rPr>
                 <w:rFonts w:asciiTheme="minorHAnsi" w:hAnsiTheme="minorHAnsi"/>
-                <w:sz w:val="23"/>
-                <w:szCs w:val="23"/>
                 <w:lang w:val="ru-RU"/>
               </w:rPr>
               <w:t xml:space="preserve"> </w:t>
@@ -3112,8 +2221,6 @@
               <w:jc w:val="both"/>
               <w:rPr>
                 <w:rFonts w:asciiTheme="minorHAnsi" w:hAnsiTheme="minorHAnsi"/>
-                <w:sz w:val="23"/>
-                <w:szCs w:val="23"/>
                 <w:lang w:val="ru-RU"/>
               </w:rPr>
             </w:pPr>
@@ -3121,8 +2228,6 @@
             <w:r>
               <w:rPr>
                 <w:rFonts w:asciiTheme="minorHAnsi" w:hAnsiTheme="minorHAnsi"/>
-                <w:sz w:val="23"/>
-                <w:szCs w:val="23"/>
                 <w:lang w:val="ru-RU"/>
               </w:rPr>
               <w:t>тим</w:t>
@@ -3131,8 +2236,6 @@
             <w:r>
               <w:rPr>
                 <w:rFonts w:asciiTheme="minorHAnsi" w:hAnsiTheme="minorHAnsi"/>
-                <w:sz w:val="23"/>
-                <w:szCs w:val="23"/>
                 <w:lang w:val="ru-RU"/>
               </w:rPr>
               <w:t xml:space="preserve"> </w:t>
@@ -3152,16 +2255,12 @@
               <w:jc w:val="both"/>
               <w:rPr>
                 <w:rFonts w:asciiTheme="minorHAnsi" w:hAnsiTheme="minorHAnsi"/>
-                <w:sz w:val="23"/>
-                <w:szCs w:val="23"/>
                 <w:lang w:val="ru-RU"/>
               </w:rPr>
             </w:pPr>
             <w:r>
               <w:rPr>
                 <w:rFonts w:asciiTheme="minorHAnsi" w:hAnsiTheme="minorHAnsi"/>
-                <w:sz w:val="23"/>
-                <w:szCs w:val="23"/>
                 <w:lang w:val="ru-RU"/>
               </w:rPr>
               <w:t xml:space="preserve">АСТ </w:t>
@@ -3181,16 +2280,12 @@
               <w:jc w:val="both"/>
               <w:rPr>
                 <w:rFonts w:asciiTheme="minorHAnsi" w:hAnsiTheme="minorHAnsi"/>
-                <w:sz w:val="23"/>
-                <w:szCs w:val="23"/>
                 <w:lang w:val="ru-RU"/>
               </w:rPr>
             </w:pPr>
             <w:r>
               <w:rPr>
                 <w:rFonts w:asciiTheme="minorHAnsi" w:hAnsiTheme="minorHAnsi"/>
-                <w:sz w:val="23"/>
-                <w:szCs w:val="23"/>
                 <w:lang w:val="ru-RU"/>
               </w:rPr>
               <w:t xml:space="preserve">АЛТ </w:t>
@@ -3498,7 +2593,6 @@
         <w:ind w:left="-567"/>
         <w:jc w:val="both"/>
         <w:rPr>
-          <w:sz w:val="28"/>
           <w:lang w:val="ru-RU"/>
         </w:rPr>
       </w:pPr>
@@ -3508,35 +2602,29 @@
         <w:ind w:left="-567"/>
         <w:jc w:val="both"/>
         <w:rPr>
-          <w:sz w:val="28"/>
-          <w:szCs w:val="20"/>
           <w:lang w:val="ru-RU"/>
         </w:rPr>
       </w:pPr>
       <w:r>
         <w:rPr>
-          <w:sz w:val="28"/>
           <w:lang w:val="ru-RU"/>
         </w:rPr>
         <w:t>08</w:t>
       </w:r>
       <w:r>
         <w:rPr>
-          <w:sz w:val="28"/>
           <w:lang w:val="ru-RU"/>
         </w:rPr>
         <w:t>.</w:t>
       </w:r>
       <w:r>
         <w:rPr>
-          <w:sz w:val="28"/>
           <w:lang w:val="ru-RU"/>
         </w:rPr>
         <w:t>02.18</w:t>
       </w:r>
       <w:r>
         <w:rPr>
-          <w:sz w:val="28"/>
           <w:lang w:val="ru-RU"/>
         </w:rPr>
         <w:t xml:space="preserve"> </w:t>
@@ -3544,7 +2632,6 @@
       <w:proofErr w:type="spellStart"/>
       <w:r>
         <w:rPr>
-          <w:sz w:val="28"/>
           <w:lang w:val="ru-RU"/>
         </w:rPr>
         <w:t>Глик</w:t>
@@ -3552,28 +2639,24 @@
       <w:proofErr w:type="spellEnd"/>
       <w:r>
         <w:rPr>
-          <w:sz w:val="28"/>
           <w:lang w:val="ru-RU"/>
         </w:rPr>
         <w:t xml:space="preserve">. гемоглобин </w:t>
       </w:r>
       <w:r>
         <w:rPr>
-          <w:sz w:val="28"/>
           <w:lang w:val="ru-RU"/>
         </w:rPr>
         <w:t>–</w:t>
       </w:r>
       <w:r>
         <w:rPr>
-          <w:sz w:val="28"/>
           <w:lang w:val="ru-RU"/>
         </w:rPr>
         <w:t xml:space="preserve"> </w:t>
       </w:r>
       <w:r>
         <w:rPr>
-          <w:sz w:val="28"/>
           <w:lang w:val="ru-RU"/>
         </w:rPr>
         <w:t>7,6%</w:t>
@@ -3584,20 +2667,17 @@
         <w:ind w:left="-567"/>
         <w:jc w:val="both"/>
         <w:rPr>
-          <w:sz w:val="28"/>
           <w:lang w:val="ru-RU"/>
         </w:rPr>
       </w:pPr>
       <w:r>
         <w:rPr>
-          <w:sz w:val="28"/>
           <w:lang w:val="ru-RU"/>
         </w:rPr>
         <w:t xml:space="preserve">09.02.18 </w:t>
       </w:r>
       <w:r>
         <w:rPr>
-          <w:sz w:val="28"/>
           <w:lang w:val="ru-RU"/>
         </w:rPr>
         <w:t>Св</w:t>
@@ -3605,7 +2685,6 @@
       <w:proofErr w:type="gramStart"/>
       <w:r>
         <w:rPr>
-          <w:sz w:val="28"/>
           <w:lang w:val="ru-RU"/>
         </w:rPr>
         <w:t>.Т</w:t>
@@ -3613,35 +2692,30 @@
       <w:proofErr w:type="gramEnd"/>
       <w:r>
         <w:rPr>
-          <w:sz w:val="28"/>
-          <w:lang w:val="ru-RU"/>
-        </w:rPr>
-        <w:t xml:space="preserve">4 -   </w:t>
-      </w:r>
-      <w:r>
-        <w:rPr>
-          <w:sz w:val="28"/>
+          <w:lang w:val="ru-RU"/>
+        </w:rPr>
+        <w:t xml:space="preserve">4 - </w:t>
+      </w:r>
+      <w:r>
+        <w:rPr>
           <w:lang w:val="ru-RU"/>
         </w:rPr>
         <w:t>17,5</w:t>
       </w:r>
       <w:r>
         <w:rPr>
-          <w:sz w:val="28"/>
-          <w:lang w:val="ru-RU"/>
-        </w:rPr>
-        <w:t xml:space="preserve">  </w:t>
-      </w:r>
-      <w:r>
-        <w:rPr>
-          <w:sz w:val="28"/>
+          <w:lang w:val="ru-RU"/>
+        </w:rPr>
+        <w:t xml:space="preserve"> </w:t>
+      </w:r>
+      <w:r>
+        <w:rPr>
           <w:lang w:val="ru-RU"/>
         </w:rPr>
         <w:t>(10-2</w:t>
       </w:r>
       <w:r>
         <w:rPr>
-          <w:sz w:val="28"/>
           <w:lang w:val="ru-RU"/>
         </w:rPr>
         <w:t xml:space="preserve">5) </w:t>
@@ -3649,7 +2723,6 @@
       <w:proofErr w:type="spellStart"/>
       <w:r>
         <w:rPr>
-          <w:sz w:val="28"/>
           <w:lang w:val="ru-RU"/>
         </w:rPr>
         <w:t>ммоль</w:t>
@@ -3657,135 +2730,104 @@
       <w:proofErr w:type="spellEnd"/>
       <w:r>
         <w:rPr>
-          <w:sz w:val="28"/>
           <w:lang w:val="ru-RU"/>
         </w:rPr>
         <w:t>/л</w:t>
       </w:r>
       <w:r>
         <w:rPr>
-          <w:sz w:val="28"/>
           <w:lang w:val="ru-RU"/>
         </w:rPr>
         <w:t xml:space="preserve">; ТТГ </w:t>
       </w:r>
       <w:r>
         <w:rPr>
-          <w:sz w:val="28"/>
+          <w:lang w:val="ru-RU"/>
+        </w:rPr>
+        <w:t>3,2</w:t>
+      </w:r>
+      <w:r>
+        <w:rPr>
+          <w:lang w:val="ru-RU"/>
+        </w:rPr>
+        <w:t xml:space="preserve"> </w:t>
+      </w:r>
+      <w:r>
+        <w:rPr>
+          <w:lang w:val="ru-RU"/>
+        </w:rPr>
+        <w:t xml:space="preserve"> </w:t>
+      </w:r>
+      <w:r>
+        <w:rPr>
+          <w:lang w:val="ru-RU"/>
+        </w:rPr>
+        <w:t xml:space="preserve">(0,3-4,0) </w:t>
+      </w:r>
+      <w:proofErr w:type="spellStart"/>
+      <w:r>
+        <w:rPr>
+          <w:lang w:val="ru-RU"/>
+        </w:rPr>
+        <w:t>Мме</w:t>
+      </w:r>
+      <w:proofErr w:type="spellEnd"/>
+      <w:r>
+        <w:rPr>
+          <w:lang w:val="ru-RU"/>
+        </w:rPr>
+        <w:t>/</w:t>
+      </w:r>
+      <w:r>
+        <w:rPr>
+          <w:lang w:val="ru-RU"/>
+        </w:rPr>
+        <w:t>м</w:t>
+      </w:r>
+      <w:r>
+        <w:rPr>
+          <w:lang w:val="ru-RU"/>
+        </w:rPr>
+        <w:t>л</w:t>
+      </w:r>
+      <w:r>
+        <w:rPr>
+          <w:lang w:val="ru-RU"/>
+        </w:rPr>
+        <w:t xml:space="preserve"> </w:t>
+      </w:r>
+      <w:r>
+        <w:rPr>
+          <w:lang w:val="ru-RU"/>
+        </w:rPr>
+        <w:t xml:space="preserve">АТ ТПО </w:t>
+      </w:r>
+      <w:r>
+        <w:rPr>
           <w:lang w:val="ru-RU"/>
         </w:rPr>
         <w:t>–</w:t>
       </w:r>
       <w:r>
         <w:rPr>
-          <w:sz w:val="28"/>
+          <w:lang w:val="ru-RU"/>
+        </w:rPr>
+        <w:t>127,1</w:t>
+      </w:r>
+      <w:r>
+        <w:rPr>
           <w:lang w:val="ru-RU"/>
         </w:rPr>
         <w:t xml:space="preserve"> </w:t>
       </w:r>
       <w:r>
         <w:rPr>
-          <w:sz w:val="28"/>
-          <w:lang w:val="ru-RU"/>
-        </w:rPr>
-        <w:t>3,2</w:t>
-      </w:r>
-      <w:r>
-        <w:rPr>
-          <w:sz w:val="28"/>
           <w:lang w:val="ru-RU"/>
         </w:rPr>
         <w:t xml:space="preserve"> </w:t>
       </w:r>
       <w:r>
         <w:rPr>
-          <w:sz w:val="28"/>
-          <w:lang w:val="ru-RU"/>
-        </w:rPr>
-        <w:t xml:space="preserve"> </w:t>
-      </w:r>
-      <w:r>
-        <w:rPr>
-          <w:sz w:val="28"/>
-          <w:lang w:val="ru-RU"/>
-        </w:rPr>
-        <w:t xml:space="preserve">(0,3-4,0) </w:t>
-      </w:r>
-      <w:proofErr w:type="spellStart"/>
-      <w:r>
-        <w:rPr>
-          <w:sz w:val="28"/>
-          <w:lang w:val="ru-RU"/>
-        </w:rPr>
-        <w:t>Мме</w:t>
-      </w:r>
-      <w:proofErr w:type="spellEnd"/>
-      <w:r>
-        <w:rPr>
-          <w:sz w:val="28"/>
-          <w:lang w:val="ru-RU"/>
-        </w:rPr>
-        <w:t>/</w:t>
-      </w:r>
-      <w:r>
-        <w:rPr>
-          <w:sz w:val="28"/>
-          <w:lang w:val="ru-RU"/>
-        </w:rPr>
-        <w:t>м</w:t>
-      </w:r>
-      <w:r>
-        <w:rPr>
-          <w:sz w:val="28"/>
-          <w:lang w:val="ru-RU"/>
-        </w:rPr>
-        <w:t>л</w:t>
-      </w:r>
-      <w:r>
-        <w:rPr>
-          <w:sz w:val="28"/>
-          <w:lang w:val="ru-RU"/>
-        </w:rPr>
-        <w:t xml:space="preserve"> </w:t>
-      </w:r>
-      <w:r>
-        <w:rPr>
-          <w:sz w:val="28"/>
-          <w:lang w:val="ru-RU"/>
-        </w:rPr>
-        <w:t xml:space="preserve">АТ ТПО </w:t>
-      </w:r>
-      <w:r>
-        <w:rPr>
-          <w:sz w:val="28"/>
-          <w:lang w:val="ru-RU"/>
-        </w:rPr>
-        <w:t>–</w:t>
-      </w:r>
-      <w:r>
-        <w:rPr>
-          <w:sz w:val="28"/>
-          <w:lang w:val="ru-RU"/>
-        </w:rPr>
-        <w:t>127,1</w:t>
-      </w:r>
-      <w:r>
-        <w:rPr>
-          <w:sz w:val="28"/>
-          <w:lang w:val="ru-RU"/>
-        </w:rPr>
-        <w:t xml:space="preserve"> </w:t>
-      </w:r>
-      <w:r>
-        <w:rPr>
-          <w:sz w:val="28"/>
-          <w:lang w:val="ru-RU"/>
-        </w:rPr>
-        <w:t xml:space="preserve"> </w:t>
-      </w:r>
-      <w:r>
-        <w:rPr>
-          <w:sz w:val="28"/>
           <w:lang w:val="ru-RU"/>
         </w:rPr>
         <w:t>(0-30) МЕ/мл</w:t>
@@ -3796,73 +2838,75 @@
         <w:ind w:left="-567"/>
         <w:jc w:val="both"/>
         <w:rPr>
-          <w:sz w:val="28"/>
-          <w:szCs w:val="28"/>
           <w:lang w:val="ru-RU"/>
         </w:rPr>
       </w:pPr>
       <w:r>
         <w:rPr>
-          <w:sz w:val="28"/>
-          <w:szCs w:val="28"/>
           <w:lang w:val="ru-RU"/>
         </w:rPr>
         <w:t>08</w:t>
       </w:r>
       <w:r>
         <w:rPr>
-          <w:sz w:val="28"/>
-          <w:szCs w:val="28"/>
           <w:lang w:val="ru-RU"/>
         </w:rPr>
         <w:t>.</w:t>
       </w:r>
       <w:r>
         <w:rPr>
-          <w:sz w:val="28"/>
-          <w:szCs w:val="28"/>
           <w:lang w:val="ru-RU"/>
         </w:rPr>
         <w:t>02.18</w:t>
       </w:r>
       <w:r>
         <w:rPr>
-          <w:sz w:val="28"/>
-          <w:szCs w:val="28"/>
+          <w:lang w:val="ru-RU"/>
+        </w:rPr>
+        <w:t xml:space="preserve"> К –</w:t>
+      </w:r>
+      <w:r>
+        <w:rPr>
+          <w:lang w:val="ru-RU"/>
+        </w:rPr>
+        <w:t>3,83</w:t>
+      </w:r>
+      <w:proofErr w:type="gramStart"/>
+      <w:r>
+        <w:rPr>
+          <w:lang w:val="ru-RU"/>
+        </w:rPr>
+        <w:t xml:space="preserve">   ;</w:t>
+      </w:r>
+      <w:proofErr w:type="gramEnd"/>
+      <w:r>
+        <w:rPr>
           <w:lang w:val="ru-RU"/>
         </w:rPr>
         <w:t xml:space="preserve"> </w:t>
       </w:r>
-      <w:r>
-        <w:rPr>
-          <w:sz w:val="28"/>
-          <w:szCs w:val="28"/>
-          <w:lang w:val="ru-RU"/>
-        </w:rPr>
-        <w:t>К –</w:t>
-      </w:r>
-      <w:r>
-        <w:rPr>
-          <w:sz w:val="28"/>
-          <w:szCs w:val="28"/>
-          <w:lang w:val="ru-RU"/>
-        </w:rPr>
-        <w:t>3,83</w:t>
-      </w:r>
-      <w:proofErr w:type="gramStart"/>
-      <w:r>
-        <w:rPr>
-          <w:sz w:val="28"/>
-          <w:szCs w:val="28"/>
-          <w:lang w:val="ru-RU"/>
-        </w:rPr>
-        <w:t xml:space="preserve">   ;</w:t>
-      </w:r>
-      <w:proofErr w:type="gramEnd"/>
-      <w:r>
-        <w:rPr>
-          <w:sz w:val="28"/>
-          <w:szCs w:val="28"/>
+      <w:proofErr w:type="spellStart"/>
+      <w:r>
+        <w:rPr>
+          <w:lang w:val="ru-RU"/>
+        </w:rPr>
+        <w:t>Nа</w:t>
+      </w:r>
+      <w:proofErr w:type="spellEnd"/>
+      <w:r>
+        <w:rPr>
+          <w:lang w:val="ru-RU"/>
+        </w:rPr>
+        <w:t xml:space="preserve"> – </w:t>
+      </w:r>
+      <w:r>
+        <w:rPr>
+          <w:lang w:val="ru-RU"/>
+        </w:rPr>
+        <w:t>142,4</w:t>
+      </w:r>
+      <w:r>
+        <w:rPr>
           <w:lang w:val="ru-RU"/>
         </w:rPr>
         <w:t xml:space="preserve"> </w:t>
@@ -3870,110 +2914,58 @@
       <w:proofErr w:type="spellStart"/>
       <w:r>
         <w:rPr>
-          <w:sz w:val="28"/>
-          <w:szCs w:val="28"/>
-          <w:lang w:val="ru-RU"/>
-        </w:rPr>
-        <w:t>Nа</w:t>
+          <w:lang w:val="ru-RU"/>
+        </w:rPr>
+        <w:t>Са</w:t>
       </w:r>
       <w:proofErr w:type="spellEnd"/>
       <w:r>
         <w:rPr>
-          <w:sz w:val="28"/>
-          <w:szCs w:val="28"/>
-          <w:lang w:val="ru-RU"/>
-        </w:rPr>
-        <w:t xml:space="preserve"> – </w:t>
-      </w:r>
-      <w:r>
-        <w:rPr>
-          <w:sz w:val="28"/>
-          <w:szCs w:val="28"/>
-          <w:lang w:val="ru-RU"/>
-        </w:rPr>
-        <w:t>142,4</w:t>
-      </w:r>
-      <w:r>
-        <w:rPr>
-          <w:sz w:val="28"/>
-          <w:szCs w:val="28"/>
-          <w:lang w:val="ru-RU"/>
-        </w:rPr>
-        <w:t xml:space="preserve"> </w:t>
+          <w:vertAlign w:val="superscript"/>
+          <w:lang w:val="ru-RU"/>
+        </w:rPr>
+        <w:t>++</w:t>
+      </w:r>
+      <w:r>
+        <w:rPr>
+          <w:lang w:val="ru-RU"/>
+        </w:rPr>
+        <w:t xml:space="preserve"> - </w:t>
+      </w:r>
+      <w:r>
+        <w:rPr>
+          <w:lang w:val="ru-RU"/>
+        </w:rPr>
+        <w:t>1,16</w:t>
+      </w:r>
+      <w:r>
+        <w:rPr>
+          <w:lang w:val="ru-RU"/>
+        </w:rPr>
+        <w:t xml:space="preserve">С1 - </w:t>
+      </w:r>
+      <w:r>
+        <w:rPr>
+          <w:lang w:val="ru-RU"/>
+        </w:rPr>
+        <w:t>102</w:t>
+      </w:r>
+      <w:r>
+        <w:rPr>
+          <w:lang w:val="ru-RU"/>
+        </w:rPr>
+        <w:t xml:space="preserve">  </w:t>
       </w:r>
       <w:proofErr w:type="spellStart"/>
       <w:r>
         <w:rPr>
-          <w:sz w:val="28"/>
-          <w:szCs w:val="28"/>
-          <w:lang w:val="ru-RU"/>
-        </w:rPr>
-        <w:t>Са</w:t>
+          <w:lang w:val="ru-RU"/>
+        </w:rPr>
+        <w:t>ммоль</w:t>
       </w:r>
       <w:proofErr w:type="spellEnd"/>
       <w:r>
         <w:rPr>
-          <w:sz w:val="28"/>
-          <w:szCs w:val="28"/>
-          <w:vertAlign w:val="superscript"/>
-          <w:lang w:val="ru-RU"/>
-        </w:rPr>
-        <w:t>++</w:t>
-      </w:r>
-      <w:r>
-        <w:rPr>
-          <w:sz w:val="28"/>
-          <w:szCs w:val="28"/>
-          <w:lang w:val="ru-RU"/>
-        </w:rPr>
-        <w:t xml:space="preserve"> - </w:t>
-      </w:r>
-      <w:r>
-        <w:rPr>
-          <w:sz w:val="28"/>
-          <w:szCs w:val="28"/>
-          <w:lang w:val="ru-RU"/>
-        </w:rPr>
-        <w:t>1,16</w:t>
-      </w:r>
-      <w:r>
-        <w:rPr>
-          <w:sz w:val="28"/>
-          <w:szCs w:val="28"/>
-          <w:lang w:val="ru-RU"/>
-        </w:rPr>
-        <w:t xml:space="preserve">С1 - </w:t>
-      </w:r>
-      <w:r>
-        <w:rPr>
-          <w:sz w:val="28"/>
-          <w:szCs w:val="28"/>
-          <w:lang w:val="ru-RU"/>
-        </w:rPr>
-        <w:t>102</w:t>
-      </w:r>
-      <w:r>
-        <w:rPr>
-          <w:sz w:val="28"/>
-          <w:szCs w:val="28"/>
-          <w:lang w:val="ru-RU"/>
-        </w:rPr>
-        <w:t xml:space="preserve">  </w:t>
-      </w:r>
-      <w:proofErr w:type="spellStart"/>
-      <w:r>
-        <w:rPr>
-          <w:sz w:val="28"/>
-          <w:szCs w:val="28"/>
-          <w:lang w:val="ru-RU"/>
-        </w:rPr>
-        <w:t>ммоль</w:t>
-      </w:r>
-      <w:proofErr w:type="spellEnd"/>
-      <w:r>
-        <w:rPr>
-          <w:sz w:val="28"/>
-          <w:szCs w:val="28"/>
           <w:lang w:val="ru-RU"/>
         </w:rPr>
         <w:t>/л</w:t>
@@ -3986,11 +2978,15 @@
         <w:jc w:val="both"/>
         <w:rPr>
           <w:b w:val="0"/>
+          <w:sz w:val="24"/>
+          <w:szCs w:val="24"/>
         </w:rPr>
       </w:pPr>
       <w:r>
         <w:rPr>
           <w:b w:val="0"/>
+          <w:sz w:val="24"/>
+          <w:szCs w:val="24"/>
           <w:lang w:val="uk-UA"/>
         </w:rPr>
         <w:t>09</w:t>
@@ -3998,36 +2994,48 @@
       <w:r>
         <w:rPr>
           <w:b w:val="0"/>
+          <w:sz w:val="24"/>
+          <w:szCs w:val="24"/>
         </w:rPr>
         <w:t>.</w:t>
       </w:r>
       <w:r>
         <w:rPr>
           <w:b w:val="0"/>
+          <w:sz w:val="24"/>
+          <w:szCs w:val="24"/>
         </w:rPr>
         <w:t>02.18</w:t>
       </w:r>
       <w:r>
         <w:rPr>
           <w:b w:val="0"/>
+          <w:sz w:val="24"/>
+          <w:szCs w:val="24"/>
         </w:rPr>
         <w:t xml:space="preserve"> </w:t>
       </w:r>
       <w:r>
         <w:rPr>
           <w:b w:val="0"/>
+          <w:sz w:val="24"/>
+          <w:szCs w:val="24"/>
         </w:rPr>
         <w:t>Общ. а</w:t>
       </w:r>
       <w:r>
         <w:rPr>
           <w:b w:val="0"/>
+          <w:sz w:val="24"/>
+          <w:szCs w:val="24"/>
         </w:rPr>
         <w:t>н. мочи уд вес 10</w:t>
       </w:r>
       <w:r>
         <w:rPr>
           <w:b w:val="0"/>
+          <w:sz w:val="24"/>
+          <w:szCs w:val="24"/>
           <w:lang w:val="uk-UA"/>
         </w:rPr>
         <w:t>12</w:t>
@@ -4035,6 +3043,8 @@
       <w:r>
         <w:rPr>
           <w:b w:val="0"/>
+          <w:sz w:val="24"/>
+          <w:szCs w:val="24"/>
         </w:rPr>
         <w:t xml:space="preserve">  </w:t>
       </w:r>
@@ -4042,6 +3052,8 @@
       <w:r>
         <w:rPr>
           <w:b w:val="0"/>
+          <w:sz w:val="24"/>
+          <w:szCs w:val="24"/>
         </w:rPr>
         <w:t>лейк</w:t>
       </w:r>
@@ -4049,12 +3061,16 @@
       <w:r>
         <w:rPr>
           <w:b w:val="0"/>
+          <w:sz w:val="24"/>
+          <w:szCs w:val="24"/>
         </w:rPr>
         <w:t xml:space="preserve"> – </w:t>
       </w:r>
       <w:r>
         <w:rPr>
           <w:b w:val="0"/>
+          <w:sz w:val="24"/>
+          <w:szCs w:val="24"/>
           <w:lang w:val="uk-UA"/>
         </w:rPr>
         <w:t xml:space="preserve">½ </w:t>
@@ -4062,6 +3078,8 @@
       <w:r>
         <w:rPr>
           <w:b w:val="0"/>
+          <w:sz w:val="24"/>
+          <w:szCs w:val="24"/>
         </w:rPr>
         <w:t xml:space="preserve">  в </w:t>
       </w:r>
@@ -4069,6 +3087,8 @@
       <w:r>
         <w:rPr>
           <w:b w:val="0"/>
+          <w:sz w:val="24"/>
+          <w:szCs w:val="24"/>
         </w:rPr>
         <w:t>п</w:t>
       </w:r>
@@ -4076,6 +3096,8 @@
       <w:r>
         <w:rPr>
           <w:b w:val="0"/>
+          <w:sz w:val="24"/>
+          <w:szCs w:val="24"/>
         </w:rPr>
         <w:t>/</w:t>
       </w:r>
@@ -4083,6 +3105,8 @@
       <w:r>
         <w:rPr>
           <w:b w:val="0"/>
+          <w:sz w:val="24"/>
+          <w:szCs w:val="24"/>
         </w:rPr>
         <w:t>зр</w:t>
       </w:r>
@@ -4090,6 +3114,8 @@
       <w:r>
         <w:rPr>
           <w:b w:val="0"/>
+          <w:sz w:val="24"/>
+          <w:szCs w:val="24"/>
         </w:rPr>
         <w:t xml:space="preserve"> белок – </w:t>
       </w:r>
@@ -4097,6 +3123,8 @@
       <w:r>
         <w:rPr>
           <w:b w:val="0"/>
+          <w:sz w:val="24"/>
+          <w:szCs w:val="24"/>
         </w:rPr>
         <w:t>отр</w:t>
       </w:r>
@@ -4104,6 +3132,8 @@
       <w:r>
         <w:rPr>
           <w:b w:val="0"/>
+          <w:sz w:val="24"/>
+          <w:szCs w:val="24"/>
         </w:rPr>
         <w:t xml:space="preserve">  ацетон –</w:t>
       </w:r>
@@ -4111,6 +3141,8 @@
       <w:r>
         <w:rPr>
           <w:b w:val="0"/>
+          <w:sz w:val="24"/>
+          <w:szCs w:val="24"/>
         </w:rPr>
         <w:t>отр</w:t>
       </w:r>
@@ -4118,12 +3150,16 @@
       <w:r>
         <w:rPr>
           <w:b w:val="0"/>
+          <w:sz w:val="24"/>
+          <w:szCs w:val="24"/>
         </w:rPr>
         <w:t xml:space="preserve">; </w:t>
       </w:r>
       <w:r>
         <w:rPr>
           <w:b w:val="0"/>
+          <w:sz w:val="24"/>
+          <w:szCs w:val="24"/>
         </w:rPr>
         <w:t xml:space="preserve"> </w:t>
       </w:r>
@@ -4131,6 +3167,8 @@
       <w:r>
         <w:rPr>
           <w:b w:val="0"/>
+          <w:sz w:val="24"/>
+          <w:szCs w:val="24"/>
         </w:rPr>
         <w:t>эпит</w:t>
       </w:r>
@@ -4138,6 +3176,8 @@
       <w:r>
         <w:rPr>
           <w:b w:val="0"/>
+          <w:sz w:val="24"/>
+          <w:szCs w:val="24"/>
         </w:rPr>
         <w:t>. пл. -</w:t>
       </w:r>
@@ -4145,6 +3185,8 @@
       <w:r>
         <w:rPr>
           <w:b w:val="0"/>
+          <w:sz w:val="24"/>
+          <w:szCs w:val="24"/>
           <w:lang w:val="uk-UA"/>
         </w:rPr>
         <w:t>ед</w:t>
@@ -4153,6 +3195,8 @@
       <w:r>
         <w:rPr>
           <w:b w:val="0"/>
+          <w:sz w:val="24"/>
+          <w:szCs w:val="24"/>
         </w:rPr>
         <w:t xml:space="preserve"> ; </w:t>
       </w:r>
@@ -4160,6 +3204,8 @@
       <w:r>
         <w:rPr>
           <w:b w:val="0"/>
+          <w:sz w:val="24"/>
+          <w:szCs w:val="24"/>
         </w:rPr>
         <w:t>эпит</w:t>
       </w:r>
@@ -4167,6 +3213,8 @@
       <w:r>
         <w:rPr>
           <w:b w:val="0"/>
+          <w:sz w:val="24"/>
+          <w:szCs w:val="24"/>
         </w:rPr>
         <w:t xml:space="preserve">. </w:t>
       </w:r>
@@ -4174,6 +3222,8 @@
       <w:r>
         <w:rPr>
           <w:b w:val="0"/>
+          <w:sz w:val="24"/>
+          <w:szCs w:val="24"/>
         </w:rPr>
         <w:t>перех</w:t>
       </w:r>
@@ -4181,6 +3231,8 @@
       <w:r>
         <w:rPr>
           <w:b w:val="0"/>
+          <w:sz w:val="24"/>
+          <w:szCs w:val="24"/>
         </w:rPr>
         <w:t xml:space="preserve">. - </w:t>
       </w:r>
@@ -4188,6 +3240,8 @@
       <w:r>
         <w:rPr>
           <w:b w:val="0"/>
+          <w:sz w:val="24"/>
+          <w:szCs w:val="24"/>
           <w:lang w:val="uk-UA"/>
         </w:rPr>
         <w:t>ед</w:t>
@@ -4196,6 +3250,8 @@
       <w:r>
         <w:rPr>
           <w:b w:val="0"/>
+          <w:sz w:val="24"/>
+          <w:szCs w:val="24"/>
         </w:rPr>
         <w:t xml:space="preserve"> в п/</w:t>
       </w:r>
@@ -4203,6 +3259,8 @@
       <w:r>
         <w:rPr>
           <w:b w:val="0"/>
+          <w:sz w:val="24"/>
+          <w:szCs w:val="24"/>
         </w:rPr>
         <w:t>зр</w:t>
       </w:r>
@@ -4212,42 +3270,35 @@
       <w:pPr>
         <w:ind w:left="-567"/>
         <w:rPr>
-          <w:sz w:val="28"/>
-          <w:szCs w:val="20"/>
           <w:lang w:val="ru-RU"/>
         </w:rPr>
       </w:pPr>
       <w:r>
         <w:rPr>
-          <w:sz w:val="28"/>
           <w:lang w:val="ru-RU"/>
         </w:rPr>
         <w:t>12</w:t>
       </w:r>
       <w:r>
         <w:rPr>
-          <w:sz w:val="28"/>
           <w:lang w:val="ru-RU"/>
         </w:rPr>
         <w:t>.</w:t>
       </w:r>
       <w:r>
         <w:rPr>
-          <w:sz w:val="28"/>
           <w:lang w:val="ru-RU"/>
         </w:rPr>
         <w:t>02.18</w:t>
       </w:r>
       <w:r>
         <w:rPr>
-          <w:sz w:val="28"/>
           <w:lang w:val="ru-RU"/>
         </w:rPr>
         <w:t xml:space="preserve"> </w:t>
       </w:r>
       <w:r>
         <w:rPr>
-          <w:sz w:val="28"/>
           <w:lang w:val="ru-RU"/>
         </w:rPr>
         <w:t xml:space="preserve">Анализ мочи по Нечипоренко </w:t>
@@ -4255,7 +3306,6 @@
       <w:proofErr w:type="spellStart"/>
       <w:r>
         <w:rPr>
-          <w:sz w:val="28"/>
           <w:lang w:val="ru-RU"/>
         </w:rPr>
         <w:t>лейк</w:t>
@@ -4263,21 +3313,18 @@
       <w:proofErr w:type="spellEnd"/>
       <w:r>
         <w:rPr>
-          <w:sz w:val="28"/>
           <w:lang w:val="ru-RU"/>
         </w:rPr>
         <w:t xml:space="preserve"> -</w:t>
       </w:r>
       <w:r>
         <w:rPr>
-          <w:sz w:val="28"/>
           <w:lang w:val="ru-RU"/>
         </w:rPr>
         <w:t>500</w:t>
       </w:r>
       <w:r>
         <w:rPr>
-          <w:sz w:val="28"/>
           <w:lang w:val="ru-RU"/>
         </w:rPr>
         <w:t xml:space="preserve">  </w:t>
@@ -4285,7 +3332,6 @@
       <w:proofErr w:type="spellStart"/>
       <w:r>
         <w:rPr>
-          <w:sz w:val="28"/>
           <w:lang w:val="ru-RU"/>
         </w:rPr>
         <w:t>эритр</w:t>
@@ -4293,7 +3339,6 @@
       <w:proofErr w:type="spellEnd"/>
       <w:r>
         <w:rPr>
-          <w:sz w:val="28"/>
           <w:lang w:val="ru-RU"/>
         </w:rPr>
         <w:t xml:space="preserve"> -  белок – </w:t>
@@ -4301,7 +3346,6 @@
       <w:proofErr w:type="spellStart"/>
       <w:r>
         <w:rPr>
-          <w:sz w:val="28"/>
           <w:lang w:val="ru-RU"/>
         </w:rPr>
         <w:t>отр</w:t>
@@ -4312,42 +3356,35 @@
       <w:pPr>
         <w:ind w:left="-567"/>
         <w:rPr>
-          <w:sz w:val="28"/>
-          <w:szCs w:val="20"/>
           <w:lang w:val="ru-RU"/>
         </w:rPr>
       </w:pPr>
       <w:r>
         <w:rPr>
-          <w:sz w:val="28"/>
           <w:lang w:val="ru-RU"/>
         </w:rPr>
         <w:t>12</w:t>
       </w:r>
       <w:r>
         <w:rPr>
-          <w:sz w:val="28"/>
           <w:lang w:val="ru-RU"/>
         </w:rPr>
         <w:t>.</w:t>
       </w:r>
       <w:r>
         <w:rPr>
-          <w:sz w:val="28"/>
           <w:lang w:val="ru-RU"/>
         </w:rPr>
         <w:t>02.18</w:t>
       </w:r>
       <w:r>
         <w:rPr>
-          <w:sz w:val="28"/>
           <w:lang w:val="ru-RU"/>
         </w:rPr>
         <w:t xml:space="preserve"> </w:t>
       </w:r>
       <w:r>
         <w:rPr>
-          <w:sz w:val="28"/>
           <w:lang w:val="ru-RU"/>
         </w:rPr>
         <w:t xml:space="preserve">Суточная </w:t>
@@ -4355,7 +3392,6 @@
       <w:proofErr w:type="spellStart"/>
       <w:r>
         <w:rPr>
-          <w:sz w:val="28"/>
           <w:lang w:val="ru-RU"/>
         </w:rPr>
         <w:t>глюкозурия</w:t>
@@ -4363,28 +3399,24 @@
       <w:proofErr w:type="spellEnd"/>
       <w:r>
         <w:rPr>
-          <w:sz w:val="28"/>
           <w:lang w:val="ru-RU"/>
         </w:rPr>
         <w:t xml:space="preserve"> –</w:t>
       </w:r>
       <w:r>
         <w:rPr>
-          <w:sz w:val="28"/>
           <w:lang w:val="ru-RU"/>
         </w:rPr>
         <w:t>0,3</w:t>
       </w:r>
       <w:r>
         <w:rPr>
-          <w:sz w:val="28"/>
           <w:lang w:val="ru-RU"/>
         </w:rPr>
         <w:t xml:space="preserve"> %</w:t>
       </w:r>
       <w:r>
         <w:rPr>
-          <w:sz w:val="28"/>
           <w:lang w:val="ru-RU"/>
         </w:rPr>
         <w:t xml:space="preserve">;   Суточная протеинурия –  </w:t>
@@ -4392,7 +3424,6 @@
       <w:proofErr w:type="spellStart"/>
       <w:r>
         <w:rPr>
-          <w:sz w:val="28"/>
           <w:lang w:val="ru-RU"/>
         </w:rPr>
         <w:t>отр</w:t>
@@ -4403,42 +3434,82 @@
       <w:pPr>
         <w:pStyle w:val="5"/>
         <w:ind w:left="-567"/>
+        <w:rPr>
+          <w:sz w:val="24"/>
+          <w:szCs w:val="24"/>
+        </w:rPr>
       </w:pPr>
       <w:r>
         <w:rPr>
+          <w:sz w:val="24"/>
+          <w:szCs w:val="24"/>
           <w:lang w:val="uk-UA"/>
         </w:rPr>
         <w:t>12</w:t>
       </w:r>
       <w:r>
+        <w:rPr>
+          <w:sz w:val="24"/>
+          <w:szCs w:val="24"/>
+        </w:rPr>
         <w:t>.</w:t>
       </w:r>
       <w:r>
+        <w:rPr>
+          <w:sz w:val="24"/>
+          <w:szCs w:val="24"/>
+        </w:rPr>
         <w:t>02.18</w:t>
       </w:r>
       <w:r>
+        <w:rPr>
+          <w:sz w:val="24"/>
+          <w:szCs w:val="24"/>
+        </w:rPr>
         <w:t xml:space="preserve"> </w:t>
       </w:r>
       <w:r>
+        <w:rPr>
+          <w:sz w:val="24"/>
+          <w:szCs w:val="24"/>
+        </w:rPr>
         <w:t xml:space="preserve">Микроальбуминурия </w:t>
       </w:r>
       <w:r>
+        <w:rPr>
+          <w:sz w:val="24"/>
+          <w:szCs w:val="24"/>
+        </w:rPr>
         <w:t>–</w:t>
       </w:r>
       <w:r>
+        <w:rPr>
+          <w:sz w:val="24"/>
+          <w:szCs w:val="24"/>
+        </w:rPr>
         <w:t xml:space="preserve"> </w:t>
       </w:r>
       <w:r>
         <w:rPr>
+          <w:sz w:val="24"/>
+          <w:szCs w:val="24"/>
           <w:lang w:val="uk-UA"/>
         </w:rPr>
         <w:t>25,8</w:t>
       </w:r>
       <w:r>
+        <w:rPr>
+          <w:sz w:val="24"/>
+          <w:szCs w:val="24"/>
+        </w:rPr>
         <w:t>/</w:t>
       </w:r>
       <w:proofErr w:type="spellStart"/>
       <w:r>
+        <w:rPr>
+          <w:sz w:val="24"/>
+          <w:szCs w:val="24"/>
+        </w:rPr>
         <w:t>сут</w:t>
       </w:r>
       <w:proofErr w:type="spellEnd"/>
@@ -4471,15 +3542,11 @@
           <w:p>
             <w:pPr>
               <w:rPr>
-                <w:sz w:val="28"/>
-                <w:szCs w:val="28"/>
                 <w:lang w:val="ru-RU"/>
               </w:rPr>
             </w:pPr>
             <w:r>
               <w:rPr>
-                <w:sz w:val="28"/>
-                <w:szCs w:val="28"/>
                 <w:lang w:val="ru-RU"/>
               </w:rPr>
               <w:t xml:space="preserve">Гликемический </w:t>
@@ -4488,15 +3555,11 @@
           <w:p>
             <w:pPr>
               <w:rPr>
-                <w:sz w:val="28"/>
-                <w:szCs w:val="28"/>
                 <w:lang w:val="ru-RU"/>
               </w:rPr>
             </w:pPr>
             <w:r>
               <w:rPr>
-                <w:sz w:val="28"/>
-                <w:szCs w:val="28"/>
                 <w:lang w:val="ru-RU"/>
               </w:rPr>
               <w:t>профиль</w:t>
@@ -4510,15 +3573,11 @@
           <w:p>
             <w:pPr>
               <w:rPr>
-                <w:sz w:val="28"/>
-                <w:szCs w:val="28"/>
                 <w:lang w:val="ru-RU"/>
               </w:rPr>
             </w:pPr>
             <w:r>
               <w:rPr>
-                <w:sz w:val="28"/>
-                <w:szCs w:val="28"/>
                 <w:lang w:val="ru-RU"/>
               </w:rPr>
               <w:t>8.00</w:t>
@@ -4532,15 +3591,11 @@
           <w:p>
             <w:pPr>
               <w:rPr>
-                <w:sz w:val="28"/>
-                <w:szCs w:val="28"/>
                 <w:lang w:val="ru-RU"/>
               </w:rPr>
             </w:pPr>
             <w:r>
               <w:rPr>
-                <w:sz w:val="28"/>
-                <w:szCs w:val="28"/>
                 <w:lang w:val="ru-RU"/>
               </w:rPr>
               <w:t>11.00</w:t>
@@ -4554,15 +3609,11 @@
           <w:p>
             <w:pPr>
               <w:rPr>
-                <w:sz w:val="28"/>
-                <w:szCs w:val="28"/>
                 <w:lang w:val="ru-RU"/>
               </w:rPr>
             </w:pPr>
             <w:r>
               <w:rPr>
-                <w:sz w:val="28"/>
-                <w:szCs w:val="28"/>
                 <w:lang w:val="ru-RU"/>
               </w:rPr>
               <w:t>16.00</w:t>
@@ -4576,15 +3627,11 @@
           <w:p>
             <w:pPr>
               <w:rPr>
-                <w:sz w:val="28"/>
-                <w:szCs w:val="28"/>
                 <w:lang w:val="ru-RU"/>
               </w:rPr>
             </w:pPr>
             <w:r>
               <w:rPr>
-                <w:sz w:val="28"/>
-                <w:szCs w:val="28"/>
                 <w:lang w:val="ru-RU"/>
               </w:rPr>
               <w:t>20.00</w:t>
@@ -4600,15 +3647,11 @@
           <w:p>
             <w:pPr>
               <w:rPr>
-                <w:sz w:val="28"/>
-                <w:szCs w:val="28"/>
                 <w:lang w:val="ru-RU"/>
               </w:rPr>
             </w:pPr>
             <w:r>
               <w:rPr>
-                <w:sz w:val="28"/>
-                <w:szCs w:val="28"/>
                 <w:lang w:val="ru-RU"/>
               </w:rPr>
               <w:t>08.02</w:t>
@@ -4622,15 +3665,11 @@
           <w:p>
             <w:pPr>
               <w:rPr>
-                <w:sz w:val="28"/>
-                <w:szCs w:val="28"/>
                 <w:lang w:val="ru-RU"/>
               </w:rPr>
             </w:pPr>
             <w:r>
               <w:rPr>
-                <w:sz w:val="28"/>
-                <w:szCs w:val="28"/>
                 <w:lang w:val="ru-RU"/>
               </w:rPr>
               <w:t>8,6</w:t>
@@ -4644,15 +3683,11 @@
           <w:p>
             <w:pPr>
               <w:rPr>
-                <w:sz w:val="28"/>
-                <w:szCs w:val="28"/>
                 <w:lang w:val="ru-RU"/>
               </w:rPr>
             </w:pPr>
             <w:r>
               <w:rPr>
-                <w:sz w:val="28"/>
-                <w:szCs w:val="28"/>
                 <w:lang w:val="ru-RU"/>
               </w:rPr>
               <w:t>10,8</w:t>
@@ -4666,15 +3701,11 @@
           <w:p>
             <w:pPr>
               <w:rPr>
-                <w:sz w:val="28"/>
-                <w:szCs w:val="28"/>
                 <w:lang w:val="ru-RU"/>
               </w:rPr>
             </w:pPr>
             <w:r>
               <w:rPr>
-                <w:sz w:val="28"/>
-                <w:szCs w:val="28"/>
                 <w:lang w:val="ru-RU"/>
               </w:rPr>
               <w:t>8,5</w:t>
@@ -4688,15 +3719,11 @@
           <w:p>
             <w:pPr>
               <w:rPr>
-                <w:sz w:val="28"/>
-                <w:szCs w:val="28"/>
                 <w:lang w:val="ru-RU"/>
               </w:rPr>
             </w:pPr>
             <w:r>
               <w:rPr>
-                <w:sz w:val="28"/>
-                <w:szCs w:val="28"/>
                 <w:lang w:val="ru-RU"/>
               </w:rPr>
               <w:t>7,0</w:t>
@@ -4712,15 +3739,11 @@
           <w:p>
             <w:pPr>
               <w:rPr>
-                <w:sz w:val="28"/>
-                <w:szCs w:val="28"/>
                 <w:lang w:val="ru-RU"/>
               </w:rPr>
             </w:pPr>
             <w:r>
               <w:rPr>
-                <w:sz w:val="28"/>
-                <w:szCs w:val="28"/>
                 <w:lang w:val="ru-RU"/>
               </w:rPr>
               <w:t>11.02</w:t>
@@ -4734,15 +3757,11 @@
           <w:p>
             <w:pPr>
               <w:rPr>
-                <w:sz w:val="28"/>
-                <w:szCs w:val="28"/>
                 <w:lang w:val="ru-RU"/>
               </w:rPr>
             </w:pPr>
             <w:r>
               <w:rPr>
-                <w:sz w:val="28"/>
-                <w:szCs w:val="28"/>
                 <w:lang w:val="ru-RU"/>
               </w:rPr>
               <w:t>6,1</w:t>
@@ -4756,15 +3775,11 @@
           <w:p>
             <w:pPr>
               <w:rPr>
-                <w:sz w:val="28"/>
-                <w:szCs w:val="28"/>
                 <w:lang w:val="ru-RU"/>
               </w:rPr>
             </w:pPr>
             <w:r>
               <w:rPr>
-                <w:sz w:val="28"/>
-                <w:szCs w:val="28"/>
                 <w:lang w:val="ru-RU"/>
               </w:rPr>
               <w:t>10,6</w:t>
@@ -4778,15 +3793,11 @@
           <w:p>
             <w:pPr>
               <w:rPr>
-                <w:sz w:val="28"/>
-                <w:szCs w:val="28"/>
                 <w:lang w:val="ru-RU"/>
               </w:rPr>
             </w:pPr>
             <w:r>
               <w:rPr>
-                <w:sz w:val="28"/>
-                <w:szCs w:val="28"/>
                 <w:lang w:val="ru-RU"/>
               </w:rPr>
               <w:t>8,0</w:t>
@@ -4800,15 +3811,11 @@
           <w:p>
             <w:pPr>
               <w:rPr>
-                <w:sz w:val="28"/>
-                <w:szCs w:val="28"/>
                 <w:lang w:val="ru-RU"/>
               </w:rPr>
             </w:pPr>
             <w:r>
               <w:rPr>
-                <w:sz w:val="28"/>
-                <w:szCs w:val="28"/>
                 <w:lang w:val="ru-RU"/>
               </w:rPr>
               <w:t>9,3</w:t>
@@ -4824,15 +3831,11 @@
           <w:p>
             <w:pPr>
               <w:rPr>
-                <w:sz w:val="28"/>
-                <w:szCs w:val="28"/>
                 <w:lang w:val="ru-RU"/>
               </w:rPr>
             </w:pPr>
             <w:r>
               <w:rPr>
-                <w:sz w:val="28"/>
-                <w:szCs w:val="28"/>
                 <w:lang w:val="ru-RU"/>
               </w:rPr>
               <w:t>14.02</w:t>
@@ -4846,15 +3849,11 @@
           <w:p>
             <w:pPr>
               <w:rPr>
-                <w:sz w:val="28"/>
-                <w:szCs w:val="28"/>
                 <w:lang w:val="ru-RU"/>
               </w:rPr>
             </w:pPr>
             <w:r>
               <w:rPr>
-                <w:sz w:val="28"/>
-                <w:szCs w:val="28"/>
                 <w:lang w:val="ru-RU"/>
               </w:rPr>
               <w:t>5,8</w:t>
@@ -4868,8 +3867,6 @@
           <w:p>
             <w:pPr>
               <w:rPr>
-                <w:sz w:val="28"/>
-                <w:szCs w:val="28"/>
                 <w:lang w:val="ru-RU"/>
               </w:rPr>
             </w:pPr>
@@ -4882,15 +3879,11 @@
           <w:p>
             <w:pPr>
               <w:rPr>
-                <w:sz w:val="28"/>
-                <w:szCs w:val="28"/>
                 <w:lang w:val="ru-RU"/>
               </w:rPr>
             </w:pPr>
             <w:r>
               <w:rPr>
-                <w:sz w:val="28"/>
-                <w:szCs w:val="28"/>
                 <w:lang w:val="ru-RU"/>
               </w:rPr>
               <w:t>10,1</w:t>
@@ -4904,15 +3897,11 @@
           <w:p>
             <w:pPr>
               <w:rPr>
-                <w:sz w:val="28"/>
-                <w:szCs w:val="28"/>
                 <w:lang w:val="ru-RU"/>
               </w:rPr>
             </w:pPr>
             <w:r>
               <w:rPr>
-                <w:sz w:val="28"/>
-                <w:szCs w:val="28"/>
                 <w:lang w:val="ru-RU"/>
               </w:rPr>
               <w:t>7,5</w:t>
@@ -4928,15 +3917,11 @@
           <w:p>
             <w:pPr>
               <w:rPr>
-                <w:sz w:val="28"/>
-                <w:szCs w:val="28"/>
                 <w:lang w:val="ru-RU"/>
               </w:rPr>
             </w:pPr>
             <w:r>
               <w:rPr>
-                <w:sz w:val="28"/>
-                <w:szCs w:val="28"/>
                 <w:lang w:val="ru-RU"/>
               </w:rPr>
               <w:t>15.02</w:t>
@@ -4950,8 +3935,6 @@
           <w:p>
             <w:pPr>
               <w:rPr>
-                <w:sz w:val="28"/>
-                <w:szCs w:val="28"/>
                 <w:lang w:val="ru-RU"/>
               </w:rPr>
             </w:pPr>
@@ -4964,15 +3947,11 @@
           <w:p>
             <w:pPr>
               <w:rPr>
-                <w:sz w:val="28"/>
-                <w:szCs w:val="28"/>
                 <w:lang w:val="ru-RU"/>
               </w:rPr>
             </w:pPr>
             <w:r>
               <w:rPr>
-                <w:sz w:val="28"/>
-                <w:szCs w:val="28"/>
                 <w:lang w:val="ru-RU"/>
               </w:rPr>
               <w:t>9,6</w:t>
@@ -4986,8 +3965,6 @@
           <w:p>
             <w:pPr>
               <w:rPr>
-                <w:sz w:val="28"/>
-                <w:szCs w:val="28"/>
                 <w:lang w:val="ru-RU"/>
               </w:rPr>
             </w:pPr>
@@ -5000,8 +3977,6 @@
           <w:p>
             <w:pPr>
               <w:rPr>
-                <w:sz w:val="28"/>
-                <w:szCs w:val="28"/>
                 <w:lang w:val="ru-RU"/>
               </w:rPr>
             </w:pPr>
@@ -5016,15 +3991,11 @@
           <w:p>
             <w:pPr>
               <w:rPr>
-                <w:sz w:val="28"/>
-                <w:szCs w:val="28"/>
                 <w:lang w:val="ru-RU"/>
               </w:rPr>
             </w:pPr>
             <w:r>
               <w:rPr>
-                <w:sz w:val="28"/>
-                <w:szCs w:val="28"/>
                 <w:lang w:val="ru-RU"/>
               </w:rPr>
               <w:t>18.02</w:t>
@@ -5038,15 +4009,11 @@
           <w:p>
             <w:pPr>
               <w:rPr>
-                <w:sz w:val="28"/>
-                <w:szCs w:val="28"/>
                 <w:lang w:val="ru-RU"/>
               </w:rPr>
             </w:pPr>
             <w:r>
               <w:rPr>
-                <w:sz w:val="28"/>
-                <w:szCs w:val="28"/>
                 <w:lang w:val="ru-RU"/>
               </w:rPr>
               <w:t>6,5</w:t>
@@ -5060,15 +4027,11 @@
           <w:p>
             <w:pPr>
               <w:rPr>
-                <w:sz w:val="28"/>
-                <w:szCs w:val="28"/>
                 <w:lang w:val="ru-RU"/>
               </w:rPr>
             </w:pPr>
             <w:r>
               <w:rPr>
-                <w:sz w:val="28"/>
-                <w:szCs w:val="28"/>
                 <w:lang w:val="ru-RU"/>
               </w:rPr>
               <w:t>10,1</w:t>
@@ -5082,15 +4045,11 @@
           <w:p>
             <w:pPr>
               <w:rPr>
-                <w:sz w:val="28"/>
-                <w:szCs w:val="28"/>
                 <w:lang w:val="ru-RU"/>
               </w:rPr>
             </w:pPr>
             <w:r>
               <w:rPr>
-                <w:sz w:val="28"/>
-                <w:szCs w:val="28"/>
                 <w:lang w:val="ru-RU"/>
               </w:rPr>
               <w:t>9,7</w:t>
@@ -5104,15 +4063,11 @@
           <w:p>
             <w:pPr>
               <w:rPr>
-                <w:sz w:val="28"/>
-                <w:szCs w:val="28"/>
                 <w:lang w:val="ru-RU"/>
               </w:rPr>
             </w:pPr>
             <w:r>
               <w:rPr>
-                <w:sz w:val="28"/>
-                <w:szCs w:val="28"/>
                 <w:lang w:val="ru-RU"/>
               </w:rPr>
               <w:t>9,9</w:t>
@@ -5125,36 +4080,24 @@
       <w:pPr>
         <w:ind w:left="-567"/>
         <w:jc w:val="both"/>
-        <w:rPr>
-          <w:sz w:val="28"/>
-          <w:szCs w:val="20"/>
-        </w:rPr>
       </w:pPr>
       <w:r>
         <w:rPr>
-          <w:sz w:val="28"/>
           <w:u w:val="single"/>
         </w:rPr>
         <w:t>12.02.18</w:t>
       </w:r>
       <w:r>
         <w:rPr>
-          <w:sz w:val="28"/>
           <w:u w:val="single"/>
         </w:rPr>
         <w:t>Невропатолог</w:t>
       </w:r>
       <w:r>
-        <w:rPr>
-          <w:sz w:val="28"/>
-        </w:rPr>
         <w:t xml:space="preserve">: </w:t>
       </w:r>
       <w:sdt>
         <w:sdtPr>
-          <w:rPr>
-            <w:sz w:val="28"/>
-          </w:rPr>
           <w:id w:val="-1949923650"/>
           <w:placeholder>
             <w:docPart w:val="DefaultPlaceholder_1082065159"/>
@@ -5168,163 +4111,90 @@
         <w:sdtEndPr/>
         <w:sdtContent>
           <w:r>
-            <w:rPr>
-              <w:sz w:val="28"/>
-            </w:rPr>
             <w:t xml:space="preserve"> </w:t>
           </w:r>
         </w:sdtContent>
       </w:sdt>
       <w:r>
-        <w:rPr>
-          <w:sz w:val="28"/>
-        </w:rPr>
         <w:t xml:space="preserve"> </w:t>
       </w:r>
       <w:r>
-        <w:rPr>
-          <w:sz w:val="28"/>
-        </w:rPr>
         <w:t xml:space="preserve"> </w:t>
       </w:r>
       <w:proofErr w:type="spellStart"/>
       <w:r>
-        <w:rPr>
-          <w:sz w:val="28"/>
-        </w:rPr>
         <w:t>Диабетическая</w:t>
       </w:r>
       <w:proofErr w:type="spellEnd"/>
       <w:r>
-        <w:rPr>
-          <w:sz w:val="28"/>
-        </w:rPr>
         <w:t xml:space="preserve"> </w:t>
       </w:r>
       <w:proofErr w:type="spellStart"/>
       <w:r>
-        <w:rPr>
-          <w:sz w:val="28"/>
-        </w:rPr>
         <w:t>дистальная</w:t>
       </w:r>
       <w:proofErr w:type="spellEnd"/>
       <w:r>
-        <w:rPr>
-          <w:sz w:val="28"/>
-        </w:rPr>
         <w:t xml:space="preserve"> </w:t>
       </w:r>
       <w:proofErr w:type="spellStart"/>
       <w:r>
-        <w:rPr>
-          <w:sz w:val="28"/>
-        </w:rPr>
         <w:t>симметричная</w:t>
       </w:r>
       <w:proofErr w:type="spellEnd"/>
       <w:r>
-        <w:rPr>
-          <w:sz w:val="28"/>
-        </w:rPr>
         <w:t xml:space="preserve"> полинейропатия н/к, </w:t>
       </w:r>
       <w:proofErr w:type="spellStart"/>
       <w:r>
-        <w:rPr>
-          <w:sz w:val="28"/>
-        </w:rPr>
         <w:t>сенсомоторная</w:t>
       </w:r>
       <w:proofErr w:type="spellEnd"/>
       <w:r>
-        <w:rPr>
-          <w:sz w:val="28"/>
-        </w:rPr>
-        <w:t xml:space="preserve"> форма (NSS 4, NDS 4). </w:t>
+        <w:t xml:space="preserve"> форма (NSS 4, NDS 4).</w:t>
+      </w:r>
+      <w:r>
+        <w:t xml:space="preserve"> </w:t>
+      </w:r>
+      <w:r>
+        <w:rPr>
+          <w:lang w:val="ru-RU"/>
+        </w:rPr>
+        <w:t xml:space="preserve">ДЭП 1 смешанного генеза, </w:t>
       </w:r>
       <w:proofErr w:type="spellStart"/>
       <w:r>
         <w:rPr>
-          <w:sz w:val="28"/>
-        </w:rPr>
-        <w:t>Ветеброгенная</w:t>
+          <w:lang w:val="ru-RU"/>
+        </w:rPr>
+        <w:t>цереброастенчиеский</w:t>
       </w:r>
       <w:proofErr w:type="spellEnd"/>
       <w:r>
         <w:rPr>
-          <w:sz w:val="28"/>
+          <w:lang w:val="ru-RU"/>
         </w:rPr>
         <w:t xml:space="preserve"> </w:t>
       </w:r>
-      <w:proofErr w:type="spellStart"/>
-      <w:r>
-        <w:rPr>
-          <w:sz w:val="28"/>
-        </w:rPr>
-        <w:t>торакалгия</w:t>
-      </w:r>
-      <w:proofErr w:type="spellEnd"/>
-      <w:r>
-        <w:rPr>
-          <w:sz w:val="28"/>
-        </w:rPr>
-        <w:t xml:space="preserve">, </w:t>
-      </w:r>
-      <w:proofErr w:type="spellStart"/>
-      <w:r>
-        <w:rPr>
-          <w:sz w:val="28"/>
-        </w:rPr>
-        <w:t>мы</w:t>
-      </w:r>
-      <w:r>
-        <w:rPr>
-          <w:sz w:val="28"/>
-        </w:rPr>
-        <w:t>шечно-тончиеский</w:t>
-      </w:r>
-      <w:proofErr w:type="spellEnd"/>
-      <w:r>
-        <w:rPr>
-          <w:sz w:val="28"/>
-        </w:rPr>
-        <w:t xml:space="preserve"> </w:t>
-      </w:r>
-      <w:proofErr w:type="spellStart"/>
-      <w:r>
-        <w:rPr>
-          <w:sz w:val="28"/>
+      <w:proofErr w:type="gramStart"/>
+      <w:r>
+        <w:rPr>
+          <w:lang w:val="ru-RU"/>
         </w:rPr>
         <w:t>с-м</w:t>
       </w:r>
-      <w:proofErr w:type="spellEnd"/>
-      <w:r>
-        <w:rPr>
-          <w:sz w:val="28"/>
-        </w:rPr>
-        <w:t>. ДЭП 1 ст.</w:t>
-      </w:r>
-      <w:r>
-        <w:rPr>
-          <w:sz w:val="28"/>
-        </w:rPr>
-        <w:t xml:space="preserve"> </w:t>
-      </w:r>
+      <w:proofErr w:type="gramEnd"/>
     </w:p>
     <w:p>
       <w:pPr>
         <w:ind w:left="-567"/>
         <w:jc w:val="both"/>
         <w:rPr>
-          <w:sz w:val="28"/>
-          <w:szCs w:val="20"/>
           <w:lang w:val="ru-RU"/>
         </w:rPr>
       </w:pPr>
       <w:r>
         <w:rPr>
-          <w:sz w:val="28"/>
           <w:u w:val="single"/>
         </w:rPr>
         <w:t xml:space="preserve">09.02.18 </w:t>
@@ -5332,91 +4202,59 @@
       <w:proofErr w:type="spellStart"/>
       <w:r>
         <w:rPr>
-          <w:sz w:val="28"/>
           <w:u w:val="single"/>
         </w:rPr>
         <w:t>Окулист</w:t>
       </w:r>
       <w:proofErr w:type="spellEnd"/>
       <w:r>
-        <w:rPr>
-          <w:sz w:val="28"/>
-        </w:rPr>
         <w:t xml:space="preserve">: </w:t>
       </w:r>
       <w:r>
         <w:rPr>
-          <w:sz w:val="28"/>
           <w:lang w:val="en-US"/>
         </w:rPr>
         <w:t>VIS</w:t>
       </w:r>
       <w:r>
-        <w:rPr>
-          <w:sz w:val="28"/>
-        </w:rPr>
         <w:t xml:space="preserve"> </w:t>
       </w:r>
       <w:r>
         <w:rPr>
-          <w:sz w:val="28"/>
           <w:lang w:val="en-US"/>
         </w:rPr>
         <w:t>OD</w:t>
       </w:r>
       <w:r>
-        <w:rPr>
-          <w:sz w:val="28"/>
-        </w:rPr>
         <w:t>=</w:t>
       </w:r>
       <w:r>
-        <w:rPr>
-          <w:sz w:val="28"/>
-        </w:rPr>
         <w:t xml:space="preserve">0,3 н/к </w:t>
       </w:r>
       <w:r>
-        <w:rPr>
-          <w:sz w:val="28"/>
-        </w:rPr>
         <w:t xml:space="preserve">   </w:t>
       </w:r>
       <w:r>
         <w:rPr>
-          <w:sz w:val="28"/>
           <w:lang w:val="en-US"/>
         </w:rPr>
         <w:t>OS</w:t>
       </w:r>
       <w:r>
-        <w:rPr>
-          <w:sz w:val="28"/>
-        </w:rPr>
         <w:t xml:space="preserve">=  </w:t>
       </w:r>
       <w:r>
-        <w:rPr>
-          <w:sz w:val="28"/>
-        </w:rPr>
         <w:t xml:space="preserve"> </w:t>
       </w:r>
       <w:r>
-        <w:rPr>
-          <w:sz w:val="28"/>
-        </w:rPr>
         <w:t xml:space="preserve">0,2 н/к </w:t>
       </w:r>
       <w:r>
-        <w:rPr>
-          <w:sz w:val="28"/>
-        </w:rPr>
         <w:t xml:space="preserve"> </w:t>
       </w:r>
       <w:sdt>
         <w:sdtPr>
           <w:rPr>
-            <w:sz w:val="28"/>
             <w:lang w:val="ru-RU"/>
           </w:rPr>
           <w:id w:val="1272982356"/>
@@ -5434,7 +4272,6 @@
         <w:sdtContent>
           <w:r>
             <w:rPr>
-              <w:sz w:val="28"/>
               <w:lang w:val="ru-RU"/>
             </w:rPr>
             <w:t>Начальные помутнения в хрусталиках ОИ.</w:t>
@@ -5443,7 +4280,6 @@
       </w:sdt>
       <w:r>
         <w:rPr>
-          <w:sz w:val="28"/>
           <w:lang w:val="ru-RU"/>
         </w:rPr>
         <w:t xml:space="preserve"> Гл. дно: ДЗН бледно-розовые. Границы четкие</w:t>
@@ -5451,7 +4287,6 @@
       <w:proofErr w:type="gramStart"/>
       <w:r>
         <w:rPr>
-          <w:sz w:val="28"/>
           <w:lang w:val="ru-RU"/>
         </w:rPr>
         <w:t>.</w:t>
@@ -5459,7 +4294,6 @@
       <w:proofErr w:type="gramEnd"/>
       <w:r>
         <w:rPr>
-          <w:sz w:val="28"/>
           <w:lang w:val="ru-RU"/>
         </w:rPr>
         <w:t xml:space="preserve"> </w:t>
@@ -5467,7 +4301,6 @@
       <w:proofErr w:type="gramStart"/>
       <w:r>
         <w:rPr>
-          <w:sz w:val="28"/>
           <w:lang w:val="ru-RU"/>
         </w:rPr>
         <w:t>и</w:t>
@@ -5475,7 +4308,6 @@
       <w:proofErr w:type="gramEnd"/>
       <w:r>
         <w:rPr>
-          <w:sz w:val="28"/>
           <w:lang w:val="ru-RU"/>
         </w:rPr>
         <w:t xml:space="preserve">звиты, выраженные </w:t>
@@ -5483,7 +4315,6 @@
       <w:proofErr w:type="spellStart"/>
       <w:r>
         <w:rPr>
-          <w:sz w:val="28"/>
           <w:lang w:val="ru-RU"/>
         </w:rPr>
         <w:t>ангиослкероз</w:t>
@@ -5491,7 +4322,6 @@
       <w:proofErr w:type="spellEnd"/>
       <w:r>
         <w:rPr>
-          <w:sz w:val="28"/>
           <w:lang w:val="ru-RU"/>
         </w:rPr>
         <w:t xml:space="preserve">, С-м </w:t>
@@ -5499,7 +4329,6 @@
       <w:proofErr w:type="spellStart"/>
       <w:r>
         <w:rPr>
-          <w:sz w:val="28"/>
           <w:lang w:val="ru-RU"/>
         </w:rPr>
         <w:t>Салюс</w:t>
@@ -5507,35 +4336,30 @@
       <w:proofErr w:type="spellEnd"/>
       <w:r>
         <w:rPr>
-          <w:sz w:val="28"/>
           <w:lang w:val="ru-RU"/>
         </w:rPr>
         <w:t xml:space="preserve">  II ст. В макуле  депигментация. </w:t>
       </w:r>
       <w:r>
         <w:rPr>
-          <w:sz w:val="28"/>
           <w:lang w:val="ru-RU"/>
         </w:rPr>
         <w:t xml:space="preserve"> </w:t>
       </w:r>
       <w:r>
         <w:rPr>
-          <w:sz w:val="28"/>
           <w:lang w:val="ru-RU"/>
         </w:rPr>
         <w:t xml:space="preserve">Д-з: </w:t>
       </w:r>
       <w:r>
         <w:rPr>
-          <w:sz w:val="28"/>
           <w:lang w:val="ru-RU"/>
         </w:rPr>
         <w:t>А</w:t>
       </w:r>
       <w:r>
         <w:rPr>
-          <w:sz w:val="28"/>
           <w:lang w:val="ru-RU"/>
         </w:rPr>
         <w:t xml:space="preserve">нгиопатия сосудов сетчатки ОИ. Начальная катаракта ОИ. </w:t>
@@ -5546,71 +4370,31 @@
         <w:ind w:left="-567"/>
         <w:jc w:val="both"/>
         <w:rPr>
-          <w:sz w:val="28"/>
-          <w:szCs w:val="20"/>
           <w:lang w:val="ru-RU"/>
         </w:rPr>
       </w:pPr>
       <w:r>
         <w:rPr>
-          <w:sz w:val="28"/>
           <w:u w:val="single"/>
           <w:lang w:val="ru-RU"/>
         </w:rPr>
-        <w:t xml:space="preserve">09.0218 </w:t>
-      </w:r>
-      <w:r>
-        <w:rPr>
-          <w:sz w:val="28"/>
-          <w:u w:val="single"/>
-          <w:lang w:val="ru-RU"/>
-        </w:rPr>
-        <w:t>ЭКГ</w:t>
-      </w:r>
-      <w:r>
-        <w:rPr>
-          <w:sz w:val="28"/>
-          <w:lang w:val="ru-RU"/>
-        </w:rPr>
-        <w:t>:</w:t>
-      </w:r>
-      <w:r>
-        <w:rPr>
-          <w:sz w:val="28"/>
-          <w:lang w:val="ru-RU"/>
-        </w:rPr>
-        <w:t xml:space="preserve"> </w:t>
-      </w:r>
-      <w:r>
-        <w:rPr>
-          <w:sz w:val="28"/>
-          <w:lang w:val="ru-RU"/>
-        </w:rPr>
-        <w:t xml:space="preserve">ЧСС - </w:t>
-      </w:r>
-      <w:r>
-        <w:rPr>
-          <w:sz w:val="28"/>
-          <w:lang w:val="ru-RU"/>
-        </w:rPr>
-        <w:t>67</w:t>
-      </w:r>
-      <w:r>
-        <w:rPr>
-          <w:sz w:val="28"/>
-          <w:lang w:val="ru-RU"/>
-        </w:rPr>
-        <w:t xml:space="preserve">уд/мин. Вольтаж </w:t>
+        <w:lastRenderedPageBreak/>
+        <w:t>09.02.18 ЭКГ</w:t>
+      </w:r>
+      <w:r>
+        <w:rPr>
+          <w:lang w:val="ru-RU"/>
+        </w:rPr>
+        <w:t xml:space="preserve">: ЧСС - 67уд/мин. Вольтаж </w:t>
       </w:r>
       <w:sdt>
         <w:sdtPr>
           <w:rPr>
-            <w:sz w:val="28"/>
             <w:lang w:val="ru-RU"/>
           </w:rPr>
           <w:id w:val="-1300382127"/>
           <w:placeholder>
-            <w:docPart w:val="DefaultPlaceholder_1082065159"/>
+            <w:docPart w:val="33252C1B1F944EAAA5D6A5F745251FC3"/>
           </w:placeholder>
           <w:comboBox>
             <w:listItem w:value="Выберите элемент."/>
@@ -5619,27 +4403,29 @@
             <w:listItem w:displayText="повышен." w:value="повышен."/>
           </w:comboBox>
         </w:sdtPr>
-        <w:sdtEndPr/>
         <w:sdtContent>
           <w:r>
             <w:rPr>
-              <w:sz w:val="28"/>
               <w:lang w:val="ru-RU"/>
             </w:rPr>
-            <w:t>сохранен.</w:t>
+            <w:t>снижен.</w:t>
           </w:r>
         </w:sdtContent>
       </w:sdt>
       <w:r>
         <w:rPr>
-          <w:sz w:val="28"/>
-          <w:lang w:val="ru-RU"/>
-        </w:rPr>
-        <w:t xml:space="preserve">  Ритм синусовый</w:t>
-      </w:r>
-      <w:r>
-        <w:rPr>
-          <w:sz w:val="28"/>
+          <w:lang w:val="ru-RU"/>
+        </w:rPr>
+        <w:t xml:space="preserve">  Ритм </w:t>
+      </w:r>
+      <w:r>
+        <w:rPr>
+          <w:lang w:val="ru-RU"/>
+        </w:rPr>
+        <w:t>фибрилляция предсердий</w:t>
+      </w:r>
+      <w:r>
+        <w:rPr>
           <w:lang w:val="ru-RU"/>
         </w:rPr>
         <w:t>. Эл</w:t>
@@ -5647,7 +4433,6 @@
       <w:proofErr w:type="gramStart"/>
       <w:r>
         <w:rPr>
-          <w:sz w:val="28"/>
           <w:lang w:val="ru-RU"/>
         </w:rPr>
         <w:t>.</w:t>
@@ -5655,7 +4440,6 @@
       <w:proofErr w:type="gramEnd"/>
       <w:r>
         <w:rPr>
-          <w:sz w:val="28"/>
           <w:lang w:val="ru-RU"/>
         </w:rPr>
         <w:t xml:space="preserve"> </w:t>
@@ -5663,7 +4447,6 @@
       <w:proofErr w:type="gramStart"/>
       <w:r>
         <w:rPr>
-          <w:sz w:val="28"/>
           <w:lang w:val="ru-RU"/>
         </w:rPr>
         <w:t>о</w:t>
@@ -5671,24 +4454,9 @@
       <w:proofErr w:type="gramEnd"/>
       <w:r>
         <w:rPr>
-          <w:sz w:val="28"/>
-          <w:lang w:val="ru-RU"/>
-        </w:rPr>
-        <w:t xml:space="preserve">сь </w:t>
-      </w:r>
-      <w:r>
-        <w:rPr>
-          <w:sz w:val="28"/>
-          <w:lang w:val="ru-RU"/>
-        </w:rPr>
-        <w:t>не</w:t>
-      </w:r>
-      <w:r>
-        <w:rPr>
-          <w:sz w:val="28"/>
-          <w:lang w:val="ru-RU"/>
-        </w:rPr>
-        <w:t xml:space="preserve"> отклонена.  Гипертрофия левого желудочка. </w:t>
+          <w:lang w:val="ru-RU"/>
+        </w:rPr>
+        <w:t xml:space="preserve">сь не отклонена.  Гипертрофия левого желудочка. </w:t>
       </w:r>
     </w:p>
     <w:p>
@@ -5696,87 +4464,111 @@
         <w:ind w:left="-567"/>
         <w:jc w:val="both"/>
         <w:rPr>
-          <w:sz w:val="28"/>
           <w:lang w:val="ru-RU"/>
         </w:rPr>
       </w:pPr>
       <w:r>
         <w:rPr>
-          <w:sz w:val="28"/>
           <w:u w:val="single"/>
           <w:lang w:val="ru-RU"/>
         </w:rPr>
-        <w:t xml:space="preserve">07.02.18 </w:t>
-      </w:r>
-      <w:r>
-        <w:rPr>
-          <w:sz w:val="28"/>
+        <w:t>15</w:t>
+      </w:r>
+      <w:r>
+        <w:rPr>
           <w:u w:val="single"/>
           <w:lang w:val="ru-RU"/>
         </w:rPr>
-        <w:t>Кардиолог</w:t>
-      </w:r>
-      <w:r>
-        <w:rPr>
-          <w:sz w:val="28"/>
+        <w:t>.02.18 ЭКГ</w:t>
+      </w:r>
+      <w:r>
+        <w:rPr>
           <w:lang w:val="ru-RU"/>
         </w:rPr>
         <w:t xml:space="preserve">: </w:t>
       </w:r>
       <w:r>
         <w:rPr>
-          <w:sz w:val="28"/>
-          <w:lang w:val="ru-RU"/>
-        </w:rPr>
-        <w:t xml:space="preserve">ИБС, диффузный </w:t>
-      </w:r>
-      <w:proofErr w:type="spellStart"/>
-      <w:r>
-        <w:rPr>
-          <w:sz w:val="28"/>
-          <w:lang w:val="ru-RU"/>
-        </w:rPr>
-        <w:t>кардисоклероз</w:t>
-      </w:r>
-      <w:proofErr w:type="spellEnd"/>
-      <w:r>
-        <w:rPr>
-          <w:sz w:val="28"/>
-          <w:lang w:val="ru-RU"/>
-        </w:rPr>
-        <w:t xml:space="preserve">, постоянная форма фибрилляции предсердий СН  II А ф. </w:t>
-      </w:r>
-      <w:proofErr w:type="spellStart"/>
-      <w:r>
-        <w:rPr>
-          <w:sz w:val="28"/>
-          <w:lang w:val="ru-RU"/>
-        </w:rPr>
-        <w:t>кл</w:t>
-      </w:r>
-      <w:proofErr w:type="spellEnd"/>
-      <w:r>
-        <w:rPr>
-          <w:sz w:val="28"/>
-          <w:lang w:val="ru-RU"/>
-        </w:rPr>
-        <w:t xml:space="preserve"> II ст. Гипертоническая болезнь III стадии 2 степени</w:t>
+          <w:lang w:val="ru-RU"/>
+        </w:rPr>
+        <w:t>ЧСС 70</w:t>
+      </w:r>
+      <w:r>
+        <w:rPr>
+          <w:lang w:val="ru-RU"/>
+        </w:rPr>
+        <w:t xml:space="preserve">уд/мин. Вольтаж </w:t>
+      </w:r>
+      <w:sdt>
+        <w:sdtPr>
+          <w:rPr>
+            <w:lang w:val="ru-RU"/>
+          </w:rPr>
+          <w:id w:val="871886054"/>
+          <w:placeholder>
+            <w:docPart w:val="7D9B783B4C544B6E8929A74274EAEABB"/>
+          </w:placeholder>
+          <w:comboBox>
+            <w:listItem w:value="Выберите элемент."/>
+            <w:listItem w:displayText="сохранен." w:value="сохранен."/>
+            <w:listItem w:displayText="снижен." w:value="снижен."/>
+            <w:listItem w:displayText="повышен." w:value="повышен."/>
+          </w:comboBox>
+        </w:sdtPr>
+        <w:sdtContent>
+          <w:r>
+            <w:rPr>
+              <w:lang w:val="ru-RU"/>
+            </w:rPr>
+            <w:t>снижен.</w:t>
+          </w:r>
+        </w:sdtContent>
+      </w:sdt>
+      <w:r>
+        <w:rPr>
+          <w:lang w:val="ru-RU"/>
+        </w:rPr>
+        <w:t xml:space="preserve">  Ритм синусовый. Эл</w:t>
       </w:r>
       <w:proofErr w:type="gramStart"/>
       <w:r>
         <w:rPr>
-          <w:sz w:val="28"/>
-          <w:lang w:val="ru-RU"/>
-        </w:rPr>
-        <w:t xml:space="preserve">.. </w:t>
+          <w:lang w:val="ru-RU"/>
+        </w:rPr>
+        <w:t>.</w:t>
       </w:r>
       <w:proofErr w:type="gramEnd"/>
       <w:r>
         <w:rPr>
-          <w:sz w:val="28"/>
-          <w:lang w:val="ru-RU"/>
-        </w:rPr>
-        <w:t xml:space="preserve">Риск 4.  </w:t>
+          <w:lang w:val="ru-RU"/>
+        </w:rPr>
+        <w:t xml:space="preserve"> </w:t>
+      </w:r>
+      <w:proofErr w:type="gramStart"/>
+      <w:r>
+        <w:rPr>
+          <w:lang w:val="ru-RU"/>
+        </w:rPr>
+        <w:t>о</w:t>
+      </w:r>
+      <w:proofErr w:type="gramEnd"/>
+      <w:r>
+        <w:rPr>
+          <w:lang w:val="ru-RU"/>
+        </w:rPr>
+        <w:t>сь отклонена</w:t>
+      </w:r>
+      <w:r>
+        <w:rPr>
+          <w:lang w:val="ru-RU"/>
+        </w:rPr>
+        <w:t xml:space="preserve"> влево</w:t>
+      </w:r>
+      <w:r>
+        <w:rPr>
+          <w:lang w:val="ru-RU"/>
+        </w:rPr>
+        <w:t xml:space="preserve">.  Гипертрофия левого желудочка. </w:t>
       </w:r>
     </w:p>
     <w:p>
@@ -5784,78 +4576,76 @@
         <w:ind w:left="-567"/>
         <w:jc w:val="both"/>
         <w:rPr>
-          <w:sz w:val="28"/>
           <w:lang w:val="ru-RU"/>
         </w:rPr>
       </w:pPr>
       <w:r>
         <w:rPr>
-          <w:sz w:val="28"/>
           <w:u w:val="single"/>
           <w:lang w:val="ru-RU"/>
         </w:rPr>
-        <w:t xml:space="preserve">12.02.18 </w:t>
-      </w:r>
-      <w:r>
-        <w:rPr>
-          <w:sz w:val="28"/>
+        <w:t xml:space="preserve">07.02.18 </w:t>
+      </w:r>
+      <w:r>
+        <w:rPr>
           <w:u w:val="single"/>
           <w:lang w:val="ru-RU"/>
         </w:rPr>
-        <w:t>Ангиохирург</w:t>
-      </w:r>
-      <w:r>
-        <w:rPr>
-          <w:sz w:val="28"/>
+        <w:t>Кардиолог</w:t>
+      </w:r>
+      <w:r>
+        <w:rPr>
           <w:lang w:val="ru-RU"/>
         </w:rPr>
         <w:t xml:space="preserve">: </w:t>
       </w:r>
+      <w:r>
+        <w:rPr>
+          <w:lang w:val="ru-RU"/>
+        </w:rPr>
+        <w:t xml:space="preserve">ИБС, диффузный кардиосклероз, </w:t>
+      </w:r>
+      <w:proofErr w:type="spellStart"/>
+      <w:r>
+        <w:rPr>
+          <w:lang w:val="ru-RU"/>
+        </w:rPr>
+        <w:t>персистирующая</w:t>
+      </w:r>
+      <w:proofErr w:type="spellEnd"/>
+      <w:r>
+        <w:rPr>
+          <w:lang w:val="ru-RU"/>
+        </w:rPr>
+        <w:t xml:space="preserve">  форма фибрилляции предсердий СН  II</w:t>
+      </w:r>
       <w:proofErr w:type="gramStart"/>
       <w:r>
         <w:rPr>
-          <w:sz w:val="28"/>
-          <w:lang w:val="ru-RU"/>
-        </w:rPr>
-        <w:t>Диабетическая</w:t>
+          <w:lang w:val="ru-RU"/>
+        </w:rPr>
+        <w:t xml:space="preserve"> А</w:t>
       </w:r>
       <w:proofErr w:type="gramEnd"/>
       <w:r>
         <w:rPr>
-          <w:sz w:val="28"/>
-          <w:lang w:val="ru-RU"/>
-        </w:rPr>
-        <w:t xml:space="preserve"> </w:t>
+          <w:lang w:val="ru-RU"/>
+        </w:rPr>
+        <w:t xml:space="preserve"> ф. </w:t>
       </w:r>
       <w:proofErr w:type="spellStart"/>
       <w:r>
         <w:rPr>
-          <w:sz w:val="28"/>
-          <w:lang w:val="ru-RU"/>
-        </w:rPr>
-        <w:t>ангиопатия</w:t>
+          <w:lang w:val="ru-RU"/>
+        </w:rPr>
+        <w:t>кл</w:t>
       </w:r>
       <w:proofErr w:type="spellEnd"/>
       <w:r>
         <w:rPr>
-          <w:sz w:val="28"/>
-          <w:lang w:val="ru-RU"/>
-        </w:rPr>
-        <w:t xml:space="preserve"> </w:t>
-      </w:r>
-      <w:r>
-        <w:rPr>
-          <w:sz w:val="28"/>
-          <w:lang w:val="ru-RU"/>
-        </w:rPr>
-        <w:t xml:space="preserve">артерий </w:t>
-      </w:r>
-      <w:r>
-        <w:rPr>
-          <w:sz w:val="28"/>
-          <w:lang w:val="ru-RU"/>
-        </w:rPr>
-        <w:t>н/к.</w:t>
+          <w:lang w:val="ru-RU"/>
+        </w:rPr>
+        <w:t xml:space="preserve"> II ст. Гипертоническая болезнь III стадии 2 степени. Риск 4.  </w:t>
       </w:r>
     </w:p>
     <w:p>
@@ -5863,25 +4653,160 @@
         <w:ind w:left="-567"/>
         <w:jc w:val="both"/>
         <w:rPr>
-          <w:sz w:val="28"/>
-          <w:szCs w:val="20"/>
+          <w:lang w:val="ru-RU"/>
+        </w:rPr>
+      </w:pPr>
+      <w:r>
+        <w:rPr>
           <w:u w:val="single"/>
           <w:lang w:val="ru-RU"/>
         </w:rPr>
+        <w:t>20.02.18 Хирург</w:t>
+      </w:r>
+      <w:r>
+        <w:rPr>
+          <w:lang w:val="ru-RU"/>
+        </w:rPr>
+        <w:t xml:space="preserve">: Диабетическая </w:t>
+      </w:r>
+      <w:proofErr w:type="spellStart"/>
+      <w:r>
+        <w:rPr>
+          <w:lang w:val="ru-RU"/>
+        </w:rPr>
+        <w:t>ангиопатия</w:t>
+      </w:r>
+      <w:proofErr w:type="spellEnd"/>
+      <w:r>
+        <w:rPr>
+          <w:lang w:val="ru-RU"/>
+        </w:rPr>
+        <w:t xml:space="preserve"> артерий н/к II ст.  </w:t>
+      </w:r>
+      <w:r>
+        <w:rPr>
+          <w:lang w:val="ru-RU"/>
+        </w:rPr>
+        <w:t>Варикозная болезнь н/к.  ВРВ 2 степени с двух сторон.</w:t>
+      </w:r>
+    </w:p>
+    <w:p>
+      <w:pPr>
+        <w:ind w:left="-567"/>
+        <w:jc w:val="both"/>
+        <w:rPr>
+          <w:lang w:val="ru-RU"/>
+        </w:rPr>
       </w:pPr>
       <w:r>
         <w:rPr>
-          <w:sz w:val="28"/>
-          <w:szCs w:val="20"/>
           <w:u w:val="single"/>
           <w:lang w:val="ru-RU"/>
         </w:rPr>
+        <w:t>31.01.18 ФГ ОГК№ 159817</w:t>
+      </w:r>
+      <w:proofErr w:type="gramStart"/>
+      <w:r>
+        <w:rPr>
+          <w:lang w:val="ru-RU"/>
+        </w:rPr>
+        <w:t xml:space="preserve"> :</w:t>
+      </w:r>
+      <w:proofErr w:type="gramEnd"/>
+      <w:r>
+        <w:rPr>
+          <w:lang w:val="ru-RU"/>
+        </w:rPr>
+        <w:t xml:space="preserve"> без патологических изменений.</w:t>
+      </w:r>
+    </w:p>
+    <w:p>
+      <w:pPr>
+        <w:ind w:left="-567"/>
+        <w:jc w:val="both"/>
+        <w:rPr>
+          <w:lang w:val="ru-RU"/>
+        </w:rPr>
+      </w:pPr>
+      <w:r>
+        <w:rPr>
+          <w:u w:val="single"/>
+          <w:lang w:val="ru-RU"/>
+        </w:rPr>
+        <w:t xml:space="preserve">12.02.18 </w:t>
+      </w:r>
+      <w:r>
+        <w:rPr>
+          <w:u w:val="single"/>
+          <w:lang w:val="ru-RU"/>
+        </w:rPr>
+        <w:t>Ангиохирург</w:t>
+      </w:r>
+      <w:r>
+        <w:rPr>
+          <w:lang w:val="ru-RU"/>
+        </w:rPr>
+        <w:t xml:space="preserve">: </w:t>
+      </w:r>
+      <w:proofErr w:type="gramStart"/>
+      <w:r>
+        <w:rPr>
+          <w:lang w:val="ru-RU"/>
+        </w:rPr>
+        <w:t>Диабетическая</w:t>
+      </w:r>
+      <w:proofErr w:type="gramEnd"/>
+      <w:r>
+        <w:rPr>
+          <w:lang w:val="ru-RU"/>
+        </w:rPr>
+        <w:t xml:space="preserve"> </w:t>
+      </w:r>
+      <w:proofErr w:type="spellStart"/>
+      <w:r>
+        <w:rPr>
+          <w:lang w:val="ru-RU"/>
+        </w:rPr>
+        <w:t>ангиопатия</w:t>
+      </w:r>
+      <w:proofErr w:type="spellEnd"/>
+      <w:r>
+        <w:rPr>
+          <w:lang w:val="ru-RU"/>
+        </w:rPr>
+        <w:t xml:space="preserve"> </w:t>
+      </w:r>
+      <w:r>
+        <w:rPr>
+          <w:lang w:val="ru-RU"/>
+        </w:rPr>
+        <w:t xml:space="preserve">артерий </w:t>
+      </w:r>
+      <w:r>
+        <w:rPr>
+          <w:lang w:val="ru-RU"/>
+        </w:rPr>
+        <w:t>н/к.</w:t>
+      </w:r>
+    </w:p>
+    <w:p>
+      <w:pPr>
+        <w:ind w:left="-567"/>
+        <w:jc w:val="both"/>
+        <w:rPr>
+          <w:u w:val="single"/>
+          <w:lang w:val="ru-RU"/>
+        </w:rPr>
+      </w:pPr>
+      <w:r>
+        <w:rPr>
+          <w:u w:val="single"/>
+          <w:lang w:val="ru-RU"/>
+        </w:rPr>
         <w:t>15.02.</w:t>
       </w:r>
       <w:r>
         <w:rPr>
-          <w:sz w:val="28"/>
-          <w:szCs w:val="20"/>
           <w:u w:val="single"/>
           <w:lang w:val="ru-RU"/>
         </w:rPr>
@@ -5889,8 +4814,6 @@
       </w:r>
       <w:r>
         <w:rPr>
-          <w:sz w:val="28"/>
-          <w:szCs w:val="20"/>
           <w:u w:val="single"/>
           <w:lang w:val="ru-RU"/>
         </w:rPr>
@@ -5898,8 +4821,6 @@
       </w:r>
       <w:r>
         <w:rPr>
-          <w:sz w:val="28"/>
-          <w:szCs w:val="20"/>
           <w:lang w:val="ru-RU"/>
         </w:rPr>
         <w:t>объемное пульсовое кровенаполнение артерий н/</w:t>
@@ -5907,8 +4828,6 @@
       <w:proofErr w:type="gramStart"/>
       <w:r>
         <w:rPr>
-          <w:sz w:val="28"/>
-          <w:szCs w:val="20"/>
           <w:lang w:val="ru-RU"/>
         </w:rPr>
         <w:t>к</w:t>
@@ -5916,8 +4835,6 @@
       <w:proofErr w:type="gramEnd"/>
       <w:r>
         <w:rPr>
-          <w:sz w:val="28"/>
-          <w:szCs w:val="20"/>
           <w:lang w:val="ru-RU"/>
         </w:rPr>
         <w:t xml:space="preserve"> </w:t>
@@ -5951,20 +4868,10 @@
         <w:rPr>
           <w:lang w:val="ru-RU"/>
         </w:rPr>
-        <w:t>.</w:t>
-      </w:r>
-      <w:r>
-        <w:rPr>
-          <w:sz w:val="28"/>
-          <w:szCs w:val="20"/>
-          <w:lang w:val="ru-RU"/>
-        </w:rPr>
-        <w:t xml:space="preserve"> Тонус крупных артерий н/к</w:t>
-      </w:r>
-      <w:r>
-        <w:rPr>
-          <w:sz w:val="28"/>
-          <w:szCs w:val="20"/>
+        <w:t>. Тонус крупных артерий н/к</w:t>
+      </w:r>
+      <w:r>
+        <w:rPr>
           <w:lang w:val="ru-RU"/>
         </w:rPr>
         <w:t xml:space="preserve"> </w:t>
@@ -5972,8 +4879,6 @@
       <w:sdt>
         <w:sdtPr>
           <w:rPr>
-            <w:sz w:val="28"/>
-            <w:szCs w:val="20"/>
             <w:lang w:val="ru-RU"/>
           </w:rPr>
           <w:id w:val="-1121991939"/>
@@ -5990,8 +4895,6 @@
         <w:sdtContent>
           <w:r>
             <w:rPr>
-              <w:sz w:val="28"/>
-              <w:szCs w:val="20"/>
               <w:lang w:val="ru-RU"/>
             </w:rPr>
             <w:t>не изменен.</w:t>
@@ -6000,8 +4903,6 @@
       </w:sdt>
       <w:r>
         <w:rPr>
-          <w:sz w:val="28"/>
-          <w:szCs w:val="20"/>
           <w:lang w:val="ru-RU"/>
         </w:rPr>
         <w:t xml:space="preserve"> Тонус артерий среднего и мелкого калибра н/</w:t>
@@ -6009,8 +4910,6 @@
       <w:proofErr w:type="gramStart"/>
       <w:r>
         <w:rPr>
-          <w:sz w:val="28"/>
-          <w:szCs w:val="20"/>
           <w:lang w:val="ru-RU"/>
         </w:rPr>
         <w:t>к</w:t>
@@ -6018,8 +4917,6 @@
       <w:proofErr w:type="gramEnd"/>
       <w:r>
         <w:rPr>
-          <w:sz w:val="28"/>
-          <w:szCs w:val="20"/>
           <w:lang w:val="ru-RU"/>
         </w:rPr>
         <w:t xml:space="preserve"> </w:t>
@@ -6051,8 +4948,6 @@
       </w:sdt>
       <w:r>
         <w:rPr>
-          <w:sz w:val="28"/>
-          <w:szCs w:val="20"/>
           <w:lang w:val="ru-RU"/>
         </w:rPr>
         <w:t xml:space="preserve"> Периферическое сопротивление сосудов н/к </w:t>
@@ -6084,34 +4979,24 @@
       </w:sdt>
       <w:r>
         <w:rPr>
-          <w:sz w:val="28"/>
-          <w:szCs w:val="20"/>
           <w:lang w:val="ru-RU"/>
         </w:rPr>
         <w:t xml:space="preserve">. Симметрия кровенаполнения сосудов н/к незначительно  </w:t>
       </w:r>
-      <w:proofErr w:type="gramStart"/>
-      <w:r>
-        <w:rPr>
-          <w:sz w:val="28"/>
-          <w:szCs w:val="20"/>
+      <w:r>
+        <w:rPr>
           <w:lang w:val="ru-RU"/>
         </w:rPr>
         <w:t>снижен</w:t>
       </w:r>
-      <w:proofErr w:type="gramEnd"/>
-      <w:r>
-        <w:rPr>
-          <w:sz w:val="28"/>
-          <w:szCs w:val="20"/>
+      <w:r>
+        <w:rPr>
           <w:lang w:val="ru-RU"/>
         </w:rPr>
         <w:t>.</w:t>
       </w:r>
       <w:r>
         <w:rPr>
-          <w:sz w:val="28"/>
-          <w:szCs w:val="20"/>
           <w:u w:val="single"/>
           <w:lang w:val="ru-RU"/>
         </w:rPr>
@@ -6123,14 +5008,11 @@
         <w:ind w:left="-567"/>
         <w:jc w:val="both"/>
         <w:rPr>
-          <w:sz w:val="28"/>
-          <w:szCs w:val="20"/>
           <w:lang w:val="ru-RU"/>
         </w:rPr>
       </w:pPr>
       <w:r>
         <w:rPr>
-          <w:sz w:val="28"/>
           <w:u w:val="single"/>
           <w:lang w:val="ru-RU"/>
         </w:rPr>
@@ -6138,7 +5020,6 @@
       </w:r>
       <w:r>
         <w:rPr>
-          <w:sz w:val="28"/>
           <w:u w:val="single"/>
           <w:lang w:val="ru-RU"/>
         </w:rPr>
@@ -6147,7 +5028,6 @@
       <w:proofErr w:type="gramStart"/>
       <w:r>
         <w:rPr>
-          <w:sz w:val="28"/>
           <w:u w:val="single"/>
           <w:lang w:val="ru-RU"/>
         </w:rPr>
@@ -6156,7 +5036,6 @@
       <w:proofErr w:type="gramEnd"/>
       <w:r>
         <w:rPr>
-          <w:sz w:val="28"/>
           <w:u w:val="single"/>
           <w:lang w:val="ru-RU"/>
         </w:rPr>
@@ -6165,7 +5044,6 @@
       <w:proofErr w:type="gramStart"/>
       <w:r>
         <w:rPr>
-          <w:sz w:val="28"/>
           <w:u w:val="single"/>
           <w:lang w:val="ru-RU"/>
         </w:rPr>
@@ -6174,7 +5052,6 @@
       <w:proofErr w:type="gramEnd"/>
       <w:r>
         <w:rPr>
-          <w:sz w:val="28"/>
           <w:u w:val="single"/>
           <w:lang w:val="ru-RU"/>
         </w:rPr>
@@ -6182,7 +5059,6 @@
       </w:r>
       <w:r>
         <w:rPr>
-          <w:sz w:val="28"/>
           <w:lang w:val="ru-RU"/>
         </w:rPr>
         <w:t xml:space="preserve">: </w:t>
@@ -6191,7 +5067,6 @@
       <w:proofErr w:type="gramStart"/>
       <w:r>
         <w:rPr>
-          <w:sz w:val="28"/>
           <w:lang w:val="ru-RU"/>
         </w:rPr>
         <w:t>Пр</w:t>
@@ -6200,28 +5075,24 @@
       <w:proofErr w:type="gramEnd"/>
       <w:r>
         <w:rPr>
-          <w:sz w:val="28"/>
           <w:lang w:val="ru-RU"/>
         </w:rPr>
         <w:t xml:space="preserve"> д. V =  </w:t>
       </w:r>
       <w:r>
         <w:rPr>
-          <w:sz w:val="28"/>
           <w:lang w:val="ru-RU"/>
         </w:rPr>
         <w:t>14,8</w:t>
       </w:r>
       <w:r>
         <w:rPr>
-          <w:sz w:val="28"/>
           <w:lang w:val="ru-RU"/>
         </w:rPr>
         <w:t>см</w:t>
       </w:r>
       <w:r>
         <w:rPr>
-          <w:sz w:val="28"/>
           <w:vertAlign w:val="superscript"/>
           <w:lang w:val="ru-RU"/>
         </w:rPr>
@@ -6229,28 +5100,24 @@
       </w:r>
       <w:r>
         <w:rPr>
-          <w:sz w:val="28"/>
           <w:lang w:val="ru-RU"/>
         </w:rPr>
         <w:t xml:space="preserve">; лев. д. V =  </w:t>
       </w:r>
       <w:r>
         <w:rPr>
-          <w:sz w:val="28"/>
           <w:lang w:val="ru-RU"/>
         </w:rPr>
         <w:t>8,6</w:t>
       </w:r>
       <w:r>
         <w:rPr>
-          <w:sz w:val="28"/>
           <w:lang w:val="ru-RU"/>
         </w:rPr>
         <w:t>см</w:t>
       </w:r>
       <w:r>
         <w:rPr>
-          <w:sz w:val="28"/>
           <w:vertAlign w:val="superscript"/>
           <w:lang w:val="ru-RU"/>
         </w:rPr>
@@ -6262,13 +5129,11 @@
         <w:ind w:left="-567"/>
         <w:jc w:val="both"/>
         <w:rPr>
-          <w:sz w:val="28"/>
           <w:lang w:val="ru-RU"/>
         </w:rPr>
       </w:pPr>
       <w:r>
         <w:rPr>
-          <w:sz w:val="28"/>
           <w:lang w:val="ru-RU"/>
         </w:rPr>
         <w:t>Щит</w:t>
@@ -6276,7 +5141,6 @@
       <w:proofErr w:type="gramStart"/>
       <w:r>
         <w:rPr>
-          <w:sz w:val="28"/>
           <w:lang w:val="ru-RU"/>
         </w:rPr>
         <w:t>.</w:t>
@@ -6284,7 +5148,6 @@
       <w:proofErr w:type="gramEnd"/>
       <w:r>
         <w:rPr>
-          <w:sz w:val="28"/>
           <w:lang w:val="ru-RU"/>
         </w:rPr>
         <w:t xml:space="preserve"> </w:t>
@@ -6292,7 +5155,6 @@
       <w:proofErr w:type="gramStart"/>
       <w:r>
         <w:rPr>
-          <w:sz w:val="28"/>
           <w:lang w:val="ru-RU"/>
         </w:rPr>
         <w:t>ж</w:t>
@@ -6300,35 +5162,30 @@
       <w:proofErr w:type="gramEnd"/>
       <w:r>
         <w:rPr>
-          <w:sz w:val="28"/>
           <w:lang w:val="ru-RU"/>
         </w:rPr>
         <w:t>елеза</w:t>
       </w:r>
       <w:r>
         <w:rPr>
-          <w:sz w:val="28"/>
           <w:lang w:val="ru-RU"/>
         </w:rPr>
         <w:t xml:space="preserve"> </w:t>
       </w:r>
       <w:r>
         <w:rPr>
-          <w:sz w:val="28"/>
           <w:lang w:val="ru-RU"/>
         </w:rPr>
         <w:t xml:space="preserve">увеличена, контуры </w:t>
       </w:r>
       <w:r>
         <w:rPr>
-          <w:sz w:val="28"/>
           <w:lang w:val="ru-RU"/>
         </w:rPr>
         <w:t>не</w:t>
       </w:r>
       <w:r>
         <w:rPr>
-          <w:sz w:val="28"/>
           <w:lang w:val="ru-RU"/>
         </w:rPr>
         <w:t xml:space="preserve">ровные. </w:t>
@@ -6336,7 +5193,6 @@
       <w:proofErr w:type="spellStart"/>
       <w:r>
         <w:rPr>
-          <w:sz w:val="28"/>
           <w:lang w:val="ru-RU"/>
         </w:rPr>
         <w:t>Эхогенность</w:t>
@@ -6344,7 +5200,6 @@
       <w:proofErr w:type="spellEnd"/>
       <w:r>
         <w:rPr>
-          <w:sz w:val="28"/>
           <w:lang w:val="ru-RU"/>
         </w:rPr>
         <w:t xml:space="preserve"> паренхимы </w:t>
@@ -6352,7 +5207,6 @@
       <w:proofErr w:type="gramStart"/>
       <w:r>
         <w:rPr>
-          <w:sz w:val="28"/>
           <w:lang w:val="ru-RU"/>
         </w:rPr>
         <w:t>снижена</w:t>
@@ -6360,14 +5214,12 @@
       <w:proofErr w:type="gramEnd"/>
       <w:r>
         <w:rPr>
-          <w:sz w:val="28"/>
           <w:lang w:val="ru-RU"/>
         </w:rPr>
         <w:t>.</w:t>
       </w:r>
       <w:r>
         <w:rPr>
-          <w:sz w:val="28"/>
           <w:lang w:val="ru-RU"/>
         </w:rPr>
         <w:t xml:space="preserve"> </w:t>
@@ -6375,7 +5227,6 @@
       <w:proofErr w:type="spellStart"/>
       <w:r>
         <w:rPr>
-          <w:sz w:val="28"/>
           <w:lang w:val="ru-RU"/>
         </w:rPr>
         <w:t>Эхоструктура</w:t>
@@ -6383,28 +5234,24 @@
       <w:proofErr w:type="spellEnd"/>
       <w:r>
         <w:rPr>
-          <w:sz w:val="28"/>
           <w:lang w:val="ru-RU"/>
         </w:rPr>
         <w:t xml:space="preserve"> крупнозернистая с множественным </w:t>
       </w:r>
       <w:r>
         <w:rPr>
-          <w:sz w:val="28"/>
           <w:lang w:val="ru-RU"/>
         </w:rPr>
         <w:t>гидрофильными</w:t>
       </w:r>
       <w:r>
         <w:rPr>
-          <w:sz w:val="28"/>
           <w:lang w:val="ru-RU"/>
         </w:rPr>
         <w:t xml:space="preserve"> очага</w:t>
       </w:r>
       <w:r>
         <w:rPr>
-          <w:sz w:val="28"/>
           <w:lang w:val="ru-RU"/>
         </w:rPr>
         <w:t xml:space="preserve">ми до 0,4 см. В </w:t>
@@ -6413,7 +5260,6 @@
       <w:proofErr w:type="gramStart"/>
       <w:r>
         <w:rPr>
-          <w:sz w:val="28"/>
           <w:lang w:val="ru-RU"/>
         </w:rPr>
         <w:t>пр</w:t>
@@ -6422,28 +5268,24 @@
       <w:proofErr w:type="gramEnd"/>
       <w:r>
         <w:rPr>
-          <w:sz w:val="28"/>
           <w:lang w:val="ru-RU"/>
         </w:rPr>
         <w:t xml:space="preserve"> доле в с/3 к</w:t>
       </w:r>
       <w:r>
         <w:rPr>
-          <w:sz w:val="28"/>
           <w:lang w:val="ru-RU"/>
         </w:rPr>
         <w:t>и</w:t>
       </w:r>
       <w:r>
         <w:rPr>
-          <w:sz w:val="28"/>
           <w:lang w:val="ru-RU"/>
         </w:rPr>
         <w:t>с</w:t>
       </w:r>
       <w:r>
         <w:rPr>
-          <w:sz w:val="28"/>
           <w:lang w:val="ru-RU"/>
         </w:rPr>
         <w:t xml:space="preserve">та 1,45*1,2 см. рядом множество гидрофильных узлов до 1,0 см. У перешейка справа </w:t>
@@ -6451,14 +5293,12 @@
       <w:proofErr w:type="spellStart"/>
       <w:r>
         <w:rPr>
-          <w:sz w:val="28"/>
           <w:lang w:val="ru-RU"/>
         </w:rPr>
         <w:t>изо</w:t>
       </w:r>
       <w:r>
         <w:rPr>
-          <w:sz w:val="28"/>
           <w:lang w:val="ru-RU"/>
         </w:rPr>
         <w:t>эхогенный</w:t>
@@ -6466,14 +5306,12 @@
       <w:proofErr w:type="spellEnd"/>
       <w:r>
         <w:rPr>
-          <w:sz w:val="28"/>
           <w:lang w:val="ru-RU"/>
         </w:rPr>
         <w:t xml:space="preserve"> узел с гидрофильным о</w:t>
       </w:r>
       <w:r>
         <w:rPr>
-          <w:sz w:val="28"/>
           <w:lang w:val="ru-RU"/>
         </w:rPr>
         <w:t xml:space="preserve">бодком 1,62 *1,52 с кистозной дегенерацией. В  левой доле в </w:t>
@@ -6481,7 +5319,6 @@
       <w:proofErr w:type="gramStart"/>
       <w:r>
         <w:rPr>
-          <w:sz w:val="28"/>
           <w:lang w:val="ru-RU"/>
         </w:rPr>
         <w:t>в</w:t>
@@ -6489,119 +5326,114 @@
       <w:proofErr w:type="gramEnd"/>
       <w:r>
         <w:rPr>
-          <w:sz w:val="28"/>
           <w:lang w:val="ru-RU"/>
         </w:rPr>
         <w:t>/3 такой же узел 0,8 * 1,23 см. В с/3  левой доли такой же узел 0,85 см. У переднего</w:t>
       </w:r>
       <w:r>
         <w:rPr>
-          <w:sz w:val="28"/>
           <w:lang w:val="ru-RU"/>
         </w:rPr>
         <w:t xml:space="preserve"> </w:t>
       </w:r>
       <w:r>
         <w:rPr>
-          <w:sz w:val="28"/>
           <w:lang w:val="ru-RU"/>
         </w:rPr>
         <w:t>кон</w:t>
       </w:r>
       <w:r>
         <w:rPr>
-          <w:sz w:val="28"/>
           <w:lang w:val="ru-RU"/>
         </w:rPr>
         <w:t>тур</w:t>
       </w:r>
       <w:r>
         <w:rPr>
-          <w:sz w:val="28"/>
-          <w:lang w:val="ru-RU"/>
-        </w:rPr>
-        <w:t xml:space="preserve">а левой доли такой же узел 1,1*0,68 см. В /3 </w:t>
-      </w:r>
-      <w:r>
-        <w:rPr>
-          <w:sz w:val="28"/>
+          <w:lang w:val="ru-RU"/>
+        </w:rPr>
+        <w:t>а левой до</w:t>
+      </w:r>
+      <w:r>
+        <w:rPr>
+          <w:lang w:val="ru-RU"/>
+        </w:rPr>
+        <w:t>ли такой же узел 1,1*0,68 см. В</w:t>
+      </w:r>
+      <w:r>
+        <w:rPr>
+          <w:lang w:val="ru-RU"/>
+        </w:rPr>
+        <w:t xml:space="preserve">/3 </w:t>
+      </w:r>
+      <w:r>
+        <w:rPr>
           <w:lang w:val="ru-RU"/>
         </w:rPr>
         <w:t>левой</w:t>
       </w:r>
       <w:r>
         <w:rPr>
-          <w:sz w:val="28"/>
           <w:lang w:val="ru-RU"/>
         </w:rPr>
         <w:t xml:space="preserve"> доли  такой же узел 0,67 см. </w:t>
       </w:r>
       <w:r>
         <w:rPr>
-          <w:sz w:val="28"/>
           <w:lang w:val="ru-RU"/>
         </w:rPr>
         <w:t xml:space="preserve">  </w:t>
       </w:r>
       <w:r>
         <w:rPr>
-          <w:sz w:val="28"/>
           <w:lang w:val="ru-RU"/>
         </w:rPr>
         <w:t>Р</w:t>
       </w:r>
       <w:r>
         <w:rPr>
-          <w:sz w:val="28"/>
           <w:lang w:val="ru-RU"/>
         </w:rPr>
         <w:t>егионарны</w:t>
       </w:r>
       <w:r>
         <w:rPr>
-          <w:sz w:val="28"/>
           <w:lang w:val="ru-RU"/>
         </w:rPr>
         <w:t>е</w:t>
       </w:r>
       <w:r>
         <w:rPr>
-          <w:sz w:val="28"/>
           <w:lang w:val="ru-RU"/>
         </w:rPr>
         <w:t xml:space="preserve"> л/узл</w:t>
       </w:r>
       <w:r>
         <w:rPr>
-          <w:sz w:val="28"/>
           <w:lang w:val="ru-RU"/>
         </w:rPr>
         <w:t>ы</w:t>
       </w:r>
       <w:r>
         <w:rPr>
-          <w:sz w:val="28"/>
           <w:lang w:val="ru-RU"/>
         </w:rPr>
         <w:t xml:space="preserve"> </w:t>
       </w:r>
       <w:r>
         <w:rPr>
-          <w:sz w:val="28"/>
           <w:lang w:val="ru-RU"/>
         </w:rPr>
         <w:t xml:space="preserve"> </w:t>
       </w:r>
       <w:r>
         <w:rPr>
-          <w:sz w:val="28"/>
           <w:lang w:val="ru-RU"/>
         </w:rPr>
         <w:t xml:space="preserve">не </w:t>
       </w:r>
       <w:r>
         <w:rPr>
-          <w:sz w:val="28"/>
           <w:lang w:val="ru-RU"/>
         </w:rPr>
         <w:t xml:space="preserve">визуализируются. </w:t>
@@ -6609,7 +5441,6 @@
       <w:proofErr w:type="spellStart"/>
       <w:r>
         <w:rPr>
-          <w:sz w:val="28"/>
           <w:lang w:val="ru-RU"/>
         </w:rPr>
         <w:t>Закл</w:t>
@@ -6617,7 +5448,6 @@
       <w:proofErr w:type="spellEnd"/>
       <w:r>
         <w:rPr>
-          <w:sz w:val="28"/>
           <w:lang w:val="ru-RU"/>
         </w:rPr>
         <w:t xml:space="preserve">.: </w:t>
@@ -6625,7 +5455,6 @@
       <w:sdt>
         <w:sdtPr>
           <w:rPr>
-            <w:sz w:val="28"/>
             <w:lang w:val="ru-RU"/>
           </w:rPr>
           <w:id w:val="-1644262041"/>
@@ -6641,7 +5470,6 @@
         <w:sdtContent>
           <w:r>
             <w:rPr>
-              <w:sz w:val="28"/>
               <w:lang w:val="ru-RU"/>
             </w:rPr>
             <w:t>Увеличение</w:t>
@@ -6650,7 +5478,6 @@
       </w:sdt>
       <w:r>
         <w:rPr>
-          <w:sz w:val="28"/>
           <w:lang w:val="ru-RU"/>
         </w:rPr>
         <w:t xml:space="preserve"> щит</w:t>
@@ -6658,7 +5485,6 @@
       <w:proofErr w:type="gramStart"/>
       <w:r>
         <w:rPr>
-          <w:sz w:val="28"/>
           <w:lang w:val="ru-RU"/>
         </w:rPr>
         <w:t>.</w:t>
@@ -6666,7 +5492,6 @@
       <w:proofErr w:type="gramEnd"/>
       <w:r>
         <w:rPr>
-          <w:sz w:val="28"/>
           <w:lang w:val="ru-RU"/>
         </w:rPr>
         <w:t xml:space="preserve"> </w:t>
@@ -6674,7 +5499,6 @@
       <w:proofErr w:type="gramStart"/>
       <w:r>
         <w:rPr>
-          <w:sz w:val="28"/>
           <w:lang w:val="ru-RU"/>
         </w:rPr>
         <w:t>ж</w:t>
@@ -6682,35 +5506,30 @@
       <w:proofErr w:type="gramEnd"/>
       <w:r>
         <w:rPr>
-          <w:sz w:val="28"/>
           <w:lang w:val="ru-RU"/>
         </w:rPr>
         <w:t xml:space="preserve">елезы. </w:t>
       </w:r>
       <w:r>
         <w:rPr>
-          <w:sz w:val="28"/>
           <w:lang w:val="ru-RU"/>
         </w:rPr>
         <w:t>Д</w:t>
       </w:r>
       <w:r>
         <w:rPr>
-          <w:sz w:val="28"/>
           <w:lang w:val="ru-RU"/>
         </w:rPr>
         <w:t>иффузные изменения паренхимы.</w:t>
       </w:r>
       <w:r>
         <w:rPr>
-          <w:sz w:val="28"/>
           <w:lang w:val="ru-RU"/>
         </w:rPr>
         <w:t xml:space="preserve"> </w:t>
       </w:r>
       <w:r>
         <w:rPr>
-          <w:sz w:val="28"/>
           <w:lang w:val="ru-RU"/>
         </w:rPr>
         <w:t xml:space="preserve">Узлы обеих долей. </w:t>
@@ -6721,14 +5540,11 @@
         <w:ind w:left="-567"/>
         <w:jc w:val="both"/>
         <w:rPr>
-          <w:sz w:val="28"/>
-          <w:szCs w:val="20"/>
           <w:lang w:val="ru-RU"/>
         </w:rPr>
       </w:pPr>
       <w:r>
         <w:rPr>
-          <w:sz w:val="28"/>
           <w:u w:val="single"/>
           <w:lang w:val="ru-RU"/>
         </w:rPr>
@@ -6738,10 +5554,163 @@
       <w:bookmarkEnd w:id="3"/>
       <w:r>
         <w:rPr>
-          <w:sz w:val="28"/>
           <w:lang w:val="ru-RU"/>
         </w:rPr>
         <w:t xml:space="preserve"> </w:t>
+      </w:r>
+      <w:proofErr w:type="spellStart"/>
+      <w:r>
+        <w:rPr>
+          <w:lang w:val="ru-RU"/>
+        </w:rPr>
+        <w:t>Инсуман</w:t>
+      </w:r>
+      <w:proofErr w:type="spellEnd"/>
+      <w:r>
+        <w:rPr>
+          <w:lang w:val="ru-RU"/>
+        </w:rPr>
+        <w:t xml:space="preserve"> </w:t>
+      </w:r>
+      <w:proofErr w:type="spellStart"/>
+      <w:r>
+        <w:rPr>
+          <w:lang w:val="ru-RU"/>
+        </w:rPr>
+        <w:t>Базал</w:t>
+      </w:r>
+      <w:proofErr w:type="spellEnd"/>
+      <w:r>
+        <w:rPr>
+          <w:lang w:val="ru-RU"/>
+        </w:rPr>
+        <w:t xml:space="preserve">, </w:t>
+      </w:r>
+      <w:proofErr w:type="spellStart"/>
+      <w:r>
+        <w:rPr>
+          <w:lang w:val="ru-RU"/>
+        </w:rPr>
+        <w:t>диапирид</w:t>
+      </w:r>
+      <w:proofErr w:type="spellEnd"/>
+      <w:r>
+        <w:rPr>
+          <w:lang w:val="ru-RU"/>
+        </w:rPr>
+        <w:t xml:space="preserve">, </w:t>
+      </w:r>
+      <w:proofErr w:type="spellStart"/>
+      <w:r>
+        <w:rPr>
+          <w:lang w:val="ru-RU"/>
+        </w:rPr>
+        <w:t>индап</w:t>
+      </w:r>
+      <w:proofErr w:type="spellEnd"/>
+      <w:r>
+        <w:rPr>
+          <w:lang w:val="ru-RU"/>
+        </w:rPr>
+        <w:t xml:space="preserve">, </w:t>
+      </w:r>
+      <w:proofErr w:type="spellStart"/>
+      <w:r>
+        <w:rPr>
+          <w:lang w:val="ru-RU"/>
+        </w:rPr>
+        <w:t>энап</w:t>
+      </w:r>
+      <w:proofErr w:type="spellEnd"/>
+      <w:r>
+        <w:rPr>
+          <w:lang w:val="ru-RU"/>
+        </w:rPr>
+        <w:t xml:space="preserve">, </w:t>
+      </w:r>
+      <w:proofErr w:type="spellStart"/>
+      <w:r>
+        <w:rPr>
+          <w:lang w:val="ru-RU"/>
+        </w:rPr>
+        <w:t>амлодипин</w:t>
+      </w:r>
+      <w:proofErr w:type="spellEnd"/>
+      <w:r>
+        <w:rPr>
+          <w:lang w:val="ru-RU"/>
+        </w:rPr>
+        <w:t xml:space="preserve">, </w:t>
+      </w:r>
+      <w:proofErr w:type="spellStart"/>
+      <w:r>
+        <w:rPr>
+          <w:lang w:val="ru-RU"/>
+        </w:rPr>
+        <w:t>магникор</w:t>
+      </w:r>
+      <w:proofErr w:type="spellEnd"/>
+      <w:r>
+        <w:rPr>
+          <w:lang w:val="ru-RU"/>
+        </w:rPr>
+        <w:t xml:space="preserve">, </w:t>
+      </w:r>
+      <w:proofErr w:type="spellStart"/>
+      <w:r>
+        <w:rPr>
+          <w:lang w:val="ru-RU"/>
+        </w:rPr>
+        <w:t>предуктал</w:t>
+      </w:r>
+      <w:proofErr w:type="spellEnd"/>
+      <w:r>
+        <w:rPr>
+          <w:lang w:val="ru-RU"/>
+        </w:rPr>
+        <w:t xml:space="preserve"> MR, </w:t>
+      </w:r>
+      <w:proofErr w:type="spellStart"/>
+      <w:r>
+        <w:rPr>
+          <w:lang w:val="ru-RU"/>
+        </w:rPr>
+        <w:t>диалипон</w:t>
+      </w:r>
+      <w:proofErr w:type="spellEnd"/>
+      <w:r>
+        <w:rPr>
+          <w:lang w:val="ru-RU"/>
+        </w:rPr>
+        <w:t xml:space="preserve">, </w:t>
+      </w:r>
+      <w:proofErr w:type="spellStart"/>
+      <w:r>
+        <w:rPr>
+          <w:lang w:val="ru-RU"/>
+        </w:rPr>
+        <w:t>актовегин</w:t>
+      </w:r>
+      <w:proofErr w:type="spellEnd"/>
+      <w:r>
+        <w:rPr>
+          <w:lang w:val="ru-RU"/>
+        </w:rPr>
+        <w:t xml:space="preserve">,  </w:t>
+      </w:r>
+      <w:proofErr w:type="spellStart"/>
+      <w:r>
+        <w:rPr>
+          <w:lang w:val="ru-RU"/>
+        </w:rPr>
+        <w:t>нуклео</w:t>
+      </w:r>
+      <w:proofErr w:type="spellEnd"/>
+      <w:r>
+        <w:rPr>
+          <w:lang w:val="ru-RU"/>
+        </w:rPr>
+        <w:t xml:space="preserve"> ЦМФ,  эналаприл.</w:t>
       </w:r>
     </w:p>
     <w:p>
@@ -6749,7 +5718,6 @@
         <w:ind w:left="-567"/>
         <w:jc w:val="both"/>
         <w:rPr>
-          <w:sz w:val="28"/>
           <w:lang w:val="ru-RU"/>
         </w:rPr>
       </w:pPr>
@@ -6759,7 +5727,6 @@
       <w:bookmarkEnd w:id="5"/>
       <w:r>
         <w:rPr>
-          <w:sz w:val="28"/>
           <w:u w:val="single"/>
           <w:lang w:val="ru-RU"/>
         </w:rPr>
@@ -6767,40 +5734,39 @@
       </w:r>
       <w:r>
         <w:rPr>
-          <w:sz w:val="28"/>
-          <w:lang w:val="ru-RU"/>
-        </w:rPr>
-        <w:t xml:space="preserve">:  СД </w:t>
-      </w:r>
-      <w:r>
-        <w:rPr>
-          <w:sz w:val="28"/>
-          <w:lang w:val="ru-RU"/>
-        </w:rPr>
-        <w:t>суб</w:t>
-      </w:r>
-      <w:r>
-        <w:rPr>
-          <w:sz w:val="28"/>
-          <w:lang w:val="ru-RU"/>
-        </w:rPr>
-        <w:t xml:space="preserve">компенсирован, уменьшились боли в н/к. АД  </w:t>
-      </w:r>
-      <w:proofErr w:type="gramStart"/>
-      <w:r>
-        <w:rPr>
-          <w:sz w:val="28"/>
-          <w:lang w:val="ru-RU"/>
-        </w:rPr>
-        <w:t>мм</w:t>
-      </w:r>
-      <w:proofErr w:type="gramEnd"/>
-      <w:r>
-        <w:rPr>
-          <w:sz w:val="28"/>
-          <w:lang w:val="ru-RU"/>
-        </w:rPr>
-        <w:t xml:space="preserve"> рт. ст. </w:t>
+          <w:lang w:val="ru-RU"/>
+        </w:rPr>
+        <w:t xml:space="preserve">:  </w:t>
+      </w:r>
+      <w:r>
+        <w:rPr>
+          <w:lang w:val="ru-RU"/>
+        </w:rPr>
+        <w:t xml:space="preserve">Общее состояние улучшилось, гликемия стабилизировалась, уменьшились боли в н/к. </w:t>
+      </w:r>
+      <w:r>
+        <w:rPr>
+          <w:lang w:val="ru-RU"/>
+        </w:rPr>
+        <w:t xml:space="preserve">Восстановлен ритм сердечной деятельности. </w:t>
+      </w:r>
+      <w:r>
+        <w:rPr>
+          <w:lang w:val="ru-RU"/>
+        </w:rPr>
+        <w:t xml:space="preserve">АД </w:t>
+      </w:r>
+      <w:r>
+        <w:rPr>
+          <w:lang w:val="ru-RU"/>
+        </w:rPr>
+        <w:t>130/80</w:t>
+      </w:r>
+      <w:r>
+        <w:rPr>
+          <w:lang w:val="ru-RU"/>
+        </w:rPr>
+        <w:t xml:space="preserve"> мм рт. ст. </w:t>
       </w:r>
       <w:sdt>
         <w:sdtPr>
@@ -6829,7 +5795,6 @@
       </w:sdt>
       <w:r>
         <w:rPr>
-          <w:sz w:val="28"/>
           <w:lang w:val="ru-RU"/>
         </w:rPr>
         <w:t xml:space="preserve">  </w:t>
@@ -6922,33 +5887,7 @@
         <w:rPr>
           <w:lang w:val="ru-RU"/>
         </w:rPr>
-        <w:t xml:space="preserve">умеренное </w:t>
-      </w:r>
-      <w:r>
-        <w:rPr>
-          <w:lang w:val="ru-RU"/>
-        </w:rPr>
-        <w:t xml:space="preserve">ограничение животного белка в </w:t>
-      </w:r>
-      <w:proofErr w:type="spellStart"/>
-      <w:r>
-        <w:rPr>
-          <w:lang w:val="ru-RU"/>
-        </w:rPr>
-        <w:t>сут</w:t>
-      </w:r>
-      <w:proofErr w:type="spellEnd"/>
-      <w:r>
-        <w:rPr>
-          <w:lang w:val="ru-RU"/>
-        </w:rPr>
-        <w:t>. рационе</w:t>
-      </w:r>
-      <w:r>
-        <w:rPr>
-          <w:lang w:val="ru-RU"/>
-        </w:rPr>
-        <w:t>, гипохолестеринемическая диета.</w:t>
+        <w:t xml:space="preserve"> гипохолестеринемическая диета.</w:t>
       </w:r>
     </w:p>
     <w:p>
@@ -6966,13 +5905,7 @@
         <w:rPr>
           <w:lang w:val="ru-RU"/>
         </w:rPr>
-        <w:t xml:space="preserve">Рекомендованные целевые уровни гликемии: натощак &lt;5,6ммоль,  </w:t>
-      </w:r>
-      <w:r>
-        <w:rPr>
-          <w:lang w:val="ru-RU"/>
-        </w:rPr>
-        <w:t>после еды  &lt; 10,0 ммоль/л</w:t>
+        <w:t>Рекомендованные целевые уровни гликемии: натощак &lt;5,6ммоль,  после еды  &lt; 10,0 ммоль/л</w:t>
       </w:r>
     </w:p>
     <w:p>
@@ -6990,8 +5923,55 @@
         <w:rPr>
           <w:lang w:val="ru-RU"/>
         </w:rPr>
-        <w:lastRenderedPageBreak/>
-        <w:t xml:space="preserve">Инсулинотерапия:   </w:t>
+        <w:t xml:space="preserve">Инсулинотерапия:  </w:t>
+      </w:r>
+      <w:proofErr w:type="spellStart"/>
+      <w:r>
+        <w:rPr>
+          <w:lang w:val="ru-RU"/>
+        </w:rPr>
+        <w:t>Инсуман</w:t>
+      </w:r>
+      <w:proofErr w:type="spellEnd"/>
+      <w:r>
+        <w:rPr>
+          <w:lang w:val="ru-RU"/>
+        </w:rPr>
+        <w:t xml:space="preserve"> </w:t>
+      </w:r>
+      <w:proofErr w:type="spellStart"/>
+      <w:r>
+        <w:rPr>
+          <w:lang w:val="ru-RU"/>
+        </w:rPr>
+        <w:t>Базал</w:t>
+      </w:r>
+      <w:proofErr w:type="spellEnd"/>
+      <w:r>
+        <w:rPr>
+          <w:lang w:val="ru-RU"/>
+        </w:rPr>
+        <w:t xml:space="preserve"> (</w:t>
+      </w:r>
+      <w:proofErr w:type="spellStart"/>
+      <w:r>
+        <w:rPr>
+          <w:lang w:val="ru-RU"/>
+        </w:rPr>
+        <w:t>пенф</w:t>
+      </w:r>
+      <w:proofErr w:type="spellEnd"/>
+      <w:r>
+        <w:rPr>
+          <w:lang w:val="ru-RU"/>
+        </w:rPr>
+        <w:t>)</w:t>
+      </w:r>
+      <w:r>
+        <w:rPr>
+          <w:lang w:val="ru-RU"/>
+        </w:rPr>
+        <w:t xml:space="preserve"> </w:t>
       </w:r>
       <w:proofErr w:type="gramStart"/>
       <w:r>
@@ -7005,7 +5985,19 @@
         <w:rPr>
           <w:lang w:val="ru-RU"/>
         </w:rPr>
-        <w:t>/з- ед., п/о- ед., п/у</w:t>
+        <w:t xml:space="preserve">/з- </w:t>
+      </w:r>
+      <w:r>
+        <w:rPr>
+          <w:lang w:val="ru-RU"/>
+        </w:rPr>
+        <w:t xml:space="preserve">14-16ед., </w:t>
+      </w:r>
+      <w:r>
+        <w:rPr>
+          <w:lang w:val="ru-RU"/>
+        </w:rPr>
+        <w:t>п/у</w:t>
       </w:r>
       <w:r>
         <w:rPr>
@@ -7017,418 +6009,13 @@
         <w:rPr>
           <w:lang w:val="ru-RU"/>
         </w:rPr>
-        <w:t>- ед.,  22.00</w:t>
-      </w:r>
-      <w:r>
-        <w:rPr>
-          <w:lang w:val="ru-RU"/>
-        </w:rPr>
-        <w:t xml:space="preserve">   ед.</w:t>
-      </w:r>
-    </w:p>
-    <w:p>
-      <w:pPr>
-        <w:ind w:left="435"/>
-        <w:jc w:val="both"/>
-        <w:rPr>
-          <w:lang w:val="ru-RU"/>
-        </w:rPr>
-      </w:pPr>
-      <w:r>
-        <w:rPr>
-          <w:lang w:val="ru-RU"/>
-        </w:rPr>
-        <w:t>Актрапид НМ, Протафан НМ, Хумодар Р</w:t>
-      </w:r>
-      <w:r>
-        <w:rPr>
-          <w:lang w:val="ru-RU"/>
-        </w:rPr>
-        <w:t>100</w:t>
-      </w:r>
-      <w:r>
-        <w:rPr>
-          <w:lang w:val="ru-RU"/>
-        </w:rPr>
-        <w:t>Р, Хумодар Б</w:t>
-      </w:r>
-      <w:r>
-        <w:rPr>
-          <w:lang w:val="ru-RU"/>
-        </w:rPr>
-        <w:t>100</w:t>
-      </w:r>
-      <w:r>
-        <w:rPr>
-          <w:lang w:val="ru-RU"/>
-        </w:rPr>
-        <w:t>Р, Хумодар</w:t>
-      </w:r>
-      <w:proofErr w:type="gramStart"/>
-      <w:r>
-        <w:rPr>
-          <w:lang w:val="ru-RU"/>
-        </w:rPr>
-        <w:t xml:space="preserve"> К</w:t>
-      </w:r>
-      <w:proofErr w:type="gramEnd"/>
-      <w:r>
-        <w:rPr>
-          <w:lang w:val="ru-RU"/>
-        </w:rPr>
-        <w:t xml:space="preserve"> 25</w:t>
-      </w:r>
-      <w:r>
-        <w:rPr>
-          <w:lang w:val="ru-RU"/>
-        </w:rPr>
-        <w:t xml:space="preserve"> 100</w:t>
-      </w:r>
-      <w:r>
-        <w:rPr>
-          <w:lang w:val="ru-RU"/>
-        </w:rPr>
-        <w:t xml:space="preserve">Р, </w:t>
-      </w:r>
-      <w:proofErr w:type="spellStart"/>
-      <w:r>
-        <w:rPr>
-          <w:lang w:val="ru-RU"/>
-        </w:rPr>
-        <w:t>Инсуман</w:t>
-      </w:r>
-      <w:proofErr w:type="spellEnd"/>
-      <w:r>
-        <w:rPr>
-          <w:lang w:val="ru-RU"/>
-        </w:rPr>
-        <w:t xml:space="preserve"> </w:t>
-      </w:r>
-      <w:proofErr w:type="spellStart"/>
-      <w:r>
-        <w:rPr>
-          <w:lang w:val="ru-RU"/>
-        </w:rPr>
-        <w:t>Базал</w:t>
-      </w:r>
-      <w:proofErr w:type="spellEnd"/>
-      <w:r>
-        <w:rPr>
-          <w:lang w:val="ru-RU"/>
-        </w:rPr>
-        <w:t xml:space="preserve">, </w:t>
-      </w:r>
-      <w:proofErr w:type="spellStart"/>
-      <w:r>
-        <w:rPr>
-          <w:lang w:val="ru-RU"/>
-        </w:rPr>
-        <w:t>Инсуман</w:t>
-      </w:r>
-      <w:proofErr w:type="spellEnd"/>
-      <w:r>
-        <w:rPr>
-          <w:lang w:val="ru-RU"/>
-        </w:rPr>
-        <w:t xml:space="preserve"> Рапид, </w:t>
-      </w:r>
-      <w:proofErr w:type="spellStart"/>
-      <w:r>
-        <w:rPr>
-          <w:lang w:val="ru-RU"/>
-        </w:rPr>
-        <w:t>Хумулин</w:t>
-      </w:r>
-      <w:proofErr w:type="spellEnd"/>
-      <w:r>
-        <w:rPr>
-          <w:lang w:val="ru-RU"/>
-        </w:rPr>
-        <w:t xml:space="preserve"> R, </w:t>
-      </w:r>
-      <w:proofErr w:type="spellStart"/>
-      <w:r>
-        <w:rPr>
-          <w:lang w:val="ru-RU"/>
-        </w:rPr>
-        <w:t>Хумулин</w:t>
-      </w:r>
-      <w:proofErr w:type="spellEnd"/>
-      <w:r>
-        <w:rPr>
-          <w:lang w:val="ru-RU"/>
-        </w:rPr>
-        <w:t xml:space="preserve"> НПХ, </w:t>
-      </w:r>
-      <w:proofErr w:type="spellStart"/>
-      <w:r>
-        <w:rPr>
-          <w:lang w:val="ru-RU"/>
-        </w:rPr>
-        <w:t>Фармасулин</w:t>
-      </w:r>
-      <w:proofErr w:type="spellEnd"/>
-      <w:r>
-        <w:rPr>
-          <w:lang w:val="ru-RU"/>
-        </w:rPr>
-        <w:t xml:space="preserve"> Н, </w:t>
-      </w:r>
-      <w:proofErr w:type="spellStart"/>
-      <w:r>
-        <w:rPr>
-          <w:lang w:val="ru-RU"/>
-        </w:rPr>
-        <w:t>Фармасулин</w:t>
-      </w:r>
-      <w:proofErr w:type="spellEnd"/>
-      <w:r>
-        <w:rPr>
-          <w:lang w:val="ru-RU"/>
-        </w:rPr>
-        <w:t xml:space="preserve"> НN</w:t>
-      </w:r>
-      <w:r>
-        <w:rPr>
-          <w:lang w:val="ru-RU"/>
-        </w:rPr>
-        <w:t xml:space="preserve">Р, </w:t>
-      </w:r>
-      <w:proofErr w:type="spellStart"/>
-      <w:r>
-        <w:rPr>
-          <w:lang w:val="ru-RU"/>
-        </w:rPr>
-        <w:t>Генсулин</w:t>
-      </w:r>
-      <w:proofErr w:type="spellEnd"/>
-      <w:r>
-        <w:rPr>
-          <w:lang w:val="ru-RU"/>
-        </w:rPr>
-        <w:t xml:space="preserve"> R, </w:t>
-      </w:r>
-      <w:proofErr w:type="spellStart"/>
-      <w:r>
-        <w:rPr>
-          <w:lang w:val="ru-RU"/>
-        </w:rPr>
-        <w:t>Генсулин</w:t>
-      </w:r>
-      <w:proofErr w:type="spellEnd"/>
-      <w:r>
-        <w:rPr>
-          <w:lang w:val="ru-RU"/>
-        </w:rPr>
-        <w:t xml:space="preserve"> Н</w:t>
-      </w:r>
-    </w:p>
-    <w:p>
-      <w:pPr>
-        <w:numPr>
-          <w:ilvl w:val="0"/>
-          <w:numId w:val="2"/>
-        </w:numPr>
-        <w:jc w:val="both"/>
-        <w:rPr>
-          <w:lang w:val="ru-RU"/>
-        </w:rPr>
-      </w:pPr>
-      <w:r>
-        <w:rPr>
-          <w:lang w:val="ru-RU"/>
-        </w:rPr>
-        <w:t xml:space="preserve">ССТ: </w:t>
-      </w:r>
-      <w:proofErr w:type="spellStart"/>
-      <w:r>
-        <w:rPr>
-          <w:lang w:val="ru-RU"/>
-        </w:rPr>
-        <w:t>диабетон</w:t>
-      </w:r>
-      <w:proofErr w:type="spellEnd"/>
-      <w:r>
-        <w:rPr>
-          <w:lang w:val="ru-RU"/>
-        </w:rPr>
-        <w:t xml:space="preserve"> М</w:t>
-      </w:r>
-      <w:proofErr w:type="gramStart"/>
-      <w:r>
-        <w:rPr>
-          <w:lang w:val="ru-RU"/>
-        </w:rPr>
-        <w:t>R</w:t>
-      </w:r>
-      <w:proofErr w:type="gramEnd"/>
-      <w:r>
-        <w:rPr>
-          <w:lang w:val="ru-RU"/>
-        </w:rPr>
-        <w:t xml:space="preserve"> </w:t>
-      </w:r>
-      <w:r>
-        <w:rPr>
-          <w:lang w:val="ru-RU"/>
-        </w:rPr>
-        <w:t>(</w:t>
-      </w:r>
-      <w:proofErr w:type="spellStart"/>
-      <w:r>
-        <w:rPr>
-          <w:lang w:val="ru-RU"/>
-        </w:rPr>
-        <w:t>диаглизид</w:t>
-      </w:r>
-      <w:proofErr w:type="spellEnd"/>
-      <w:r>
-        <w:rPr>
-          <w:lang w:val="ru-RU"/>
-        </w:rPr>
-        <w:t xml:space="preserve"> МR) </w:t>
-      </w:r>
-      <w:r>
-        <w:rPr>
-          <w:lang w:val="ru-RU"/>
-        </w:rPr>
-        <w:t>60 мг</w:t>
-      </w:r>
-    </w:p>
-    <w:p>
-      <w:pPr>
-        <w:ind w:left="435"/>
-        <w:jc w:val="both"/>
-        <w:rPr>
-          <w:lang w:val="ru-RU"/>
-        </w:rPr>
-      </w:pPr>
-      <w:proofErr w:type="spellStart"/>
-      <w:r>
-        <w:rPr>
-          <w:lang w:val="ru-RU"/>
-        </w:rPr>
-        <w:t>диапирид</w:t>
-      </w:r>
-      <w:proofErr w:type="spellEnd"/>
-      <w:r>
-        <w:rPr>
-          <w:lang w:val="ru-RU"/>
-        </w:rPr>
-        <w:t xml:space="preserve"> (</w:t>
-      </w:r>
-      <w:r>
-        <w:rPr>
-          <w:lang w:val="ru-RU"/>
-        </w:rPr>
-        <w:t>амарил</w:t>
-      </w:r>
-      <w:r>
-        <w:rPr>
-          <w:lang w:val="ru-RU"/>
-        </w:rPr>
-        <w:t xml:space="preserve">, </w:t>
-      </w:r>
-      <w:r>
-        <w:rPr>
-          <w:lang w:val="ru-RU"/>
-        </w:rPr>
-        <w:t xml:space="preserve"> </w:t>
-      </w:r>
-      <w:proofErr w:type="spellStart"/>
-      <w:r>
-        <w:rPr>
-          <w:lang w:val="ru-RU"/>
-        </w:rPr>
-        <w:t>олтар</w:t>
-      </w:r>
-      <w:proofErr w:type="spellEnd"/>
-      <w:r>
-        <w:rPr>
-          <w:lang w:val="ru-RU"/>
-        </w:rPr>
-        <w:t xml:space="preserve"> ) 3 мг 1т. *1р/</w:t>
-      </w:r>
-      <w:proofErr w:type="spellStart"/>
-      <w:r>
-        <w:rPr>
-          <w:lang w:val="ru-RU"/>
-        </w:rPr>
-        <w:t>сут</w:t>
-      </w:r>
-      <w:proofErr w:type="spellEnd"/>
-      <w:r>
-        <w:rPr>
-          <w:lang w:val="ru-RU"/>
-        </w:rPr>
-        <w:t xml:space="preserve">. </w:t>
-      </w:r>
-      <w:proofErr w:type="gramStart"/>
-      <w:r>
-        <w:rPr>
-          <w:lang w:val="ru-RU"/>
-        </w:rPr>
-        <w:t>п</w:t>
-      </w:r>
-      <w:proofErr w:type="gramEnd"/>
-      <w:r>
-        <w:rPr>
-          <w:lang w:val="ru-RU"/>
-        </w:rPr>
-        <w:t xml:space="preserve">/з., </w:t>
-      </w:r>
-    </w:p>
-    <w:p>
-      <w:pPr>
-        <w:ind w:left="435"/>
-        <w:jc w:val="both"/>
-        <w:rPr>
-          <w:lang w:val="ru-RU"/>
-        </w:rPr>
-      </w:pPr>
-      <w:r>
-        <w:rPr>
-          <w:lang w:val="ru-RU"/>
-        </w:rPr>
-        <w:t>диаф</w:t>
-      </w:r>
-      <w:r>
-        <w:rPr>
-          <w:lang w:val="ru-RU"/>
-        </w:rPr>
-        <w:t xml:space="preserve">ормин (сиофор, </w:t>
-      </w:r>
-      <w:r>
-        <w:rPr>
-          <w:lang w:val="ru-RU"/>
-        </w:rPr>
-        <w:t xml:space="preserve"> глюкофаж</w:t>
-      </w:r>
-      <w:r>
-        <w:rPr>
-          <w:lang w:val="ru-RU"/>
-        </w:rPr>
-        <w:t>) 1000 -</w:t>
-      </w:r>
-      <w:r>
-        <w:rPr>
-          <w:lang w:val="ru-RU"/>
-        </w:rPr>
-        <w:t xml:space="preserve"> 1т. *2р/</w:t>
-      </w:r>
-      <w:proofErr w:type="spellStart"/>
-      <w:r>
-        <w:rPr>
-          <w:lang w:val="ru-RU"/>
-        </w:rPr>
-        <w:t>сут</w:t>
-      </w:r>
-      <w:proofErr w:type="spellEnd"/>
-      <w:r>
-        <w:rPr>
-          <w:lang w:val="ru-RU"/>
-        </w:rPr>
-        <w:t xml:space="preserve">. </w:t>
+        <w:t>-</w:t>
+      </w:r>
+      <w:r>
+        <w:rPr>
+          <w:lang w:val="ru-RU"/>
+        </w:rPr>
+        <w:t>8-10 ед.</w:t>
       </w:r>
     </w:p>
     <w:p>
@@ -7544,13 +6131,7 @@
         <w:rPr>
           <w:lang w:val="ru-RU"/>
         </w:rPr>
-        <w:t>розувастатин</w:t>
-      </w:r>
-      <w:r>
-        <w:rPr>
-          <w:lang w:val="ru-RU"/>
-        </w:rPr>
-        <w:t xml:space="preserve"> </w:t>
+        <w:t xml:space="preserve">розувастатин </w:t>
       </w:r>
       <w:r>
         <w:rPr>
@@ -7741,93 +6322,81 @@
         </w:rPr>
         <w:t xml:space="preserve">ардиолога: </w:t>
       </w:r>
-    </w:p>
-    <w:p>
-      <w:pPr>
-        <w:numPr>
-          <w:ilvl w:val="0"/>
-          <w:numId w:val="2"/>
-        </w:numPr>
-        <w:jc w:val="both"/>
-        <w:rPr>
-          <w:lang w:val="ru-RU"/>
-        </w:rPr>
-      </w:pPr>
-      <w:sdt>
-        <w:sdtPr>
-          <w:rPr>
-            <w:lang w:val="ru-RU"/>
-          </w:rPr>
-          <w:id w:val="-1414849388"/>
-          <w:placeholder>
-            <w:docPart w:val="DefaultPlaceholder_1082065159"/>
-          </w:placeholder>
-          <w:comboBox>
-            <w:listItem w:displayText="Гипотензивная терапия:" w:value="Гипотензивная терапия:"/>
-            <w:listItem w:displayText="С нефропротекторной целью:" w:value="С нефропротекторной целью:"/>
-          </w:comboBox>
-        </w:sdtPr>
-        <w:sdtEndPr/>
-        <w:sdtContent>
-          <w:r>
-            <w:rPr>
-              <w:lang w:val="ru-RU"/>
-            </w:rPr>
-            <w:t>Гипотензивная терапия:</w:t>
-          </w:r>
-        </w:sdtContent>
-      </w:sdt>
-      <w:r>
-        <w:rPr>
-          <w:lang w:val="ru-RU"/>
-        </w:rPr>
-        <w:t xml:space="preserve"> э</w:t>
-      </w:r>
-      <w:r>
-        <w:rPr>
-          <w:lang w:val="ru-RU"/>
-        </w:rPr>
-        <w:t>налаприл 5 мг утром,</w:t>
-      </w:r>
-      <w:r>
-        <w:rPr>
-          <w:lang w:val="ru-RU"/>
-        </w:rPr>
-        <w:t xml:space="preserve"> </w:t>
+      <w:r>
+        <w:rPr>
+          <w:lang w:val="ru-RU"/>
+        </w:rPr>
+        <w:t xml:space="preserve"> аспирин </w:t>
       </w:r>
       <w:proofErr w:type="spellStart"/>
       <w:r>
         <w:rPr>
           <w:lang w:val="ru-RU"/>
         </w:rPr>
-        <w:t>индапрес</w:t>
+        <w:t>кардио</w:t>
       </w:r>
       <w:proofErr w:type="spellEnd"/>
       <w:r>
         <w:rPr>
           <w:lang w:val="ru-RU"/>
         </w:rPr>
-        <w:t xml:space="preserve"> (</w:t>
+        <w:t xml:space="preserve"> 100 мг 1р/д, </w:t>
       </w:r>
       <w:proofErr w:type="spellStart"/>
       <w:r>
         <w:rPr>
           <w:lang w:val="ru-RU"/>
         </w:rPr>
-        <w:t>индап</w:t>
+        <w:t>преудктал</w:t>
       </w:r>
       <w:proofErr w:type="spellEnd"/>
       <w:r>
         <w:rPr>
           <w:lang w:val="ru-RU"/>
         </w:rPr>
-        <w:t xml:space="preserve">) 2,5 мг утром, </w:t>
-      </w:r>
-      <w:r>
-        <w:rPr>
-          <w:lang w:val="ru-RU"/>
-        </w:rPr>
-        <w:t xml:space="preserve"> кардиомагнил  1 т. вечер. Контр. АД. </w:t>
+        <w:t xml:space="preserve"> 1т 2р/д, эналаприл 5-10 мг 2р/д, при необходимости добавить </w:t>
+      </w:r>
+      <w:proofErr w:type="spellStart"/>
+      <w:r>
+        <w:rPr>
+          <w:lang w:val="ru-RU"/>
+        </w:rPr>
+        <w:t>амлодипин</w:t>
+      </w:r>
+      <w:proofErr w:type="spellEnd"/>
+      <w:r>
+        <w:rPr>
+          <w:lang w:val="ru-RU"/>
+        </w:rPr>
+        <w:t xml:space="preserve"> 5-10 мг, </w:t>
+      </w:r>
+      <w:proofErr w:type="spellStart"/>
+      <w:r>
+        <w:rPr>
+          <w:lang w:val="ru-RU"/>
+        </w:rPr>
+        <w:t>эплепрес</w:t>
+      </w:r>
+      <w:proofErr w:type="spellEnd"/>
+      <w:r>
+        <w:rPr>
+          <w:lang w:val="ru-RU"/>
+        </w:rPr>
+        <w:t xml:space="preserve"> 25 мг 1р/д, </w:t>
+      </w:r>
+      <w:proofErr w:type="spellStart"/>
+      <w:r>
+        <w:rPr>
+          <w:lang w:val="ru-RU"/>
+        </w:rPr>
+        <w:t>бисопролол</w:t>
+      </w:r>
+      <w:proofErr w:type="spellEnd"/>
+      <w:r>
+        <w:rPr>
+          <w:lang w:val="ru-RU"/>
+        </w:rPr>
+        <w:t xml:space="preserve"> 1,25 мг.</w:t>
       </w:r>
     </w:p>
     <w:p>
@@ -7907,83 +6476,41 @@
         <w:rPr>
           <w:lang w:val="ru-RU"/>
         </w:rPr>
-        <w:t xml:space="preserve"> мес., </w:t>
+        <w:t xml:space="preserve"> мес</w:t>
+      </w:r>
+      <w:proofErr w:type="gramStart"/>
+      <w:r>
+        <w:rPr>
+          <w:lang w:val="ru-RU"/>
+        </w:rPr>
+        <w:t>.,</w:t>
+      </w:r>
+      <w:r>
+        <w:rPr>
+          <w:lang w:val="ru-RU"/>
+        </w:rPr>
+        <w:t>.</w:t>
+      </w:r>
+      <w:r>
+        <w:rPr>
+          <w:lang w:val="ru-RU"/>
+        </w:rPr>
+        <w:t xml:space="preserve"> </w:t>
       </w:r>
       <w:proofErr w:type="spellStart"/>
-      <w:r>
-        <w:rPr>
-          <w:lang w:val="ru-RU"/>
-        </w:rPr>
-        <w:t>нейрорубин</w:t>
+      <w:proofErr w:type="gramEnd"/>
+      <w:r>
+        <w:rPr>
+          <w:lang w:val="ru-RU"/>
+        </w:rPr>
+        <w:t>нуклео</w:t>
       </w:r>
       <w:proofErr w:type="spellEnd"/>
       <w:r>
         <w:rPr>
           <w:lang w:val="ru-RU"/>
         </w:rPr>
-        <w:t xml:space="preserve"> форте 1т./</w:t>
-      </w:r>
-      <w:proofErr w:type="spellStart"/>
-      <w:r>
-        <w:rPr>
-          <w:lang w:val="ru-RU"/>
-        </w:rPr>
-        <w:t>сут</w:t>
-      </w:r>
-      <w:proofErr w:type="spellEnd"/>
-      <w:r>
-        <w:rPr>
-          <w:lang w:val="ru-RU"/>
-        </w:rPr>
-        <w:t>.</w:t>
-      </w:r>
-      <w:r>
-        <w:rPr>
-          <w:lang w:val="ru-RU"/>
-        </w:rPr>
-        <w:t>, (мильгамма 1т.*3р/д.</w:t>
-      </w:r>
-      <w:r>
-        <w:rPr>
-          <w:lang w:val="ru-RU"/>
-        </w:rPr>
-        <w:t>, витаксон 1т. *</w:t>
-      </w:r>
-      <w:r>
-        <w:rPr>
-          <w:lang w:val="ru-RU"/>
-        </w:rPr>
-        <w:t>3</w:t>
-      </w:r>
-      <w:r>
-        <w:rPr>
-          <w:lang w:val="ru-RU"/>
-        </w:rPr>
-        <w:t>р/д.</w:t>
-      </w:r>
-      <w:r>
-        <w:rPr>
-          <w:lang w:val="ru-RU"/>
-        </w:rPr>
-        <w:t>)</w:t>
-      </w:r>
-      <w:r>
-        <w:rPr>
-          <w:lang w:val="ru-RU"/>
-        </w:rPr>
-        <w:t xml:space="preserve"> </w:t>
-      </w:r>
-      <w:r>
-        <w:rPr>
-          <w:lang w:val="ru-RU"/>
-        </w:rPr>
-        <w:t>1 мес.</w:t>
-      </w:r>
-      <w:r>
-        <w:rPr>
-          <w:lang w:val="ru-RU"/>
-        </w:rPr>
-        <w:t>, актовегин 200 мг *2р/д. 1 мес.</w:t>
+        <w:t xml:space="preserve"> ЦМФ 1т. *2р/д 20 дней,</w:t>
       </w:r>
     </w:p>
     <w:p>
@@ -8001,385 +6528,55 @@
         <w:rPr>
           <w:lang w:val="ru-RU"/>
         </w:rPr>
-        <w:t>Рек. невропатолога: преп. а-</w:t>
+        <w:t>Рек</w:t>
+      </w:r>
+      <w:proofErr w:type="gramStart"/>
+      <w:r>
+        <w:rPr>
+          <w:lang w:val="ru-RU"/>
+        </w:rPr>
+        <w:t>.</w:t>
+      </w:r>
+      <w:proofErr w:type="gramEnd"/>
+      <w:r>
+        <w:rPr>
+          <w:lang w:val="ru-RU"/>
+        </w:rPr>
+        <w:t xml:space="preserve"> </w:t>
+      </w:r>
+      <w:proofErr w:type="gramStart"/>
+      <w:r>
+        <w:rPr>
+          <w:lang w:val="ru-RU"/>
+        </w:rPr>
+        <w:t>н</w:t>
+      </w:r>
+      <w:proofErr w:type="gramEnd"/>
+      <w:r>
+        <w:rPr>
+          <w:lang w:val="ru-RU"/>
+        </w:rPr>
+        <w:t xml:space="preserve">европатолога: </w:t>
+      </w:r>
+      <w:r>
+        <w:rPr>
+          <w:lang w:val="ru-RU"/>
+        </w:rPr>
+        <w:t xml:space="preserve"> рек МРТ ОПП, </w:t>
       </w:r>
       <w:proofErr w:type="spellStart"/>
       <w:r>
         <w:rPr>
           <w:lang w:val="ru-RU"/>
         </w:rPr>
-        <w:t>липоевой</w:t>
+        <w:t>аркоксия</w:t>
       </w:r>
       <w:proofErr w:type="spellEnd"/>
       <w:r>
         <w:rPr>
           <w:lang w:val="ru-RU"/>
         </w:rPr>
-        <w:t xml:space="preserve"> к-ты 600 мг в/в кап.</w:t>
-      </w:r>
-      <w:r>
-        <w:rPr>
-          <w:lang w:val="ru-RU"/>
-        </w:rPr>
-        <w:t xml:space="preserve">, </w:t>
-      </w:r>
-      <w:r>
-        <w:rPr>
-          <w:lang w:val="ru-RU"/>
-        </w:rPr>
-        <w:t xml:space="preserve">витамины </w:t>
-      </w:r>
-      <w:proofErr w:type="spellStart"/>
-      <w:r>
-        <w:rPr>
-          <w:lang w:val="ru-RU"/>
-        </w:rPr>
-        <w:t>гр</w:t>
-      </w:r>
-      <w:proofErr w:type="spellEnd"/>
-      <w:r>
-        <w:rPr>
-          <w:lang w:val="ru-RU"/>
-        </w:rPr>
-        <w:t xml:space="preserve"> В, </w:t>
-      </w:r>
-      <w:proofErr w:type="spellStart"/>
-      <w:r>
-        <w:rPr>
-          <w:lang w:val="ru-RU"/>
-        </w:rPr>
-        <w:t>актовегин</w:t>
-      </w:r>
-      <w:proofErr w:type="spellEnd"/>
-      <w:r>
-        <w:rPr>
-          <w:lang w:val="ru-RU"/>
-        </w:rPr>
-        <w:t xml:space="preserve"> 10,0 в/в № 10, </w:t>
-      </w:r>
-      <w:proofErr w:type="spellStart"/>
-      <w:r>
-        <w:rPr>
-          <w:lang w:val="ru-RU"/>
-        </w:rPr>
-        <w:t>бенфогамма</w:t>
-      </w:r>
-      <w:proofErr w:type="spellEnd"/>
-      <w:r>
-        <w:rPr>
-          <w:lang w:val="ru-RU"/>
-        </w:rPr>
-        <w:t xml:space="preserve"> 300 мг 1т/</w:t>
-      </w:r>
-      <w:proofErr w:type="spellStart"/>
-      <w:r>
-        <w:rPr>
-          <w:lang w:val="ru-RU"/>
-        </w:rPr>
-        <w:t>сут</w:t>
-      </w:r>
-      <w:proofErr w:type="spellEnd"/>
-      <w:r>
-        <w:rPr>
-          <w:lang w:val="ru-RU"/>
-        </w:rPr>
-        <w:t xml:space="preserve"> до 2 мес.</w:t>
-      </w:r>
-      <w:r>
-        <w:rPr>
-          <w:lang w:val="ru-RU"/>
-        </w:rPr>
-        <w:t xml:space="preserve">, </w:t>
-      </w:r>
-      <w:r>
-        <w:rPr>
-          <w:lang w:val="ru-RU"/>
-        </w:rPr>
-        <w:t xml:space="preserve"> </w:t>
-      </w:r>
-      <w:r>
-        <w:rPr>
-          <w:lang w:val="ru-RU"/>
-        </w:rPr>
-        <w:t>вита-</w:t>
-      </w:r>
-      <w:proofErr w:type="spellStart"/>
-      <w:r>
-        <w:rPr>
-          <w:lang w:val="ru-RU"/>
-        </w:rPr>
-        <w:t>мелатононин</w:t>
-      </w:r>
-      <w:proofErr w:type="spellEnd"/>
-      <w:r>
-        <w:rPr>
-          <w:lang w:val="ru-RU"/>
-        </w:rPr>
-        <w:t xml:space="preserve"> 1-2 т </w:t>
-      </w:r>
-      <w:proofErr w:type="spellStart"/>
-      <w:r>
-        <w:rPr>
-          <w:lang w:val="ru-RU"/>
-        </w:rPr>
-        <w:t>веч</w:t>
-      </w:r>
-      <w:proofErr w:type="spellEnd"/>
-      <w:r>
-        <w:rPr>
-          <w:lang w:val="ru-RU"/>
-        </w:rPr>
-        <w:t>.</w:t>
-      </w:r>
-      <w:r>
-        <w:rPr>
-          <w:lang w:val="ru-RU"/>
-        </w:rPr>
-        <w:t>,</w:t>
-      </w:r>
-      <w:r>
-        <w:rPr>
-          <w:lang w:val="ru-RU"/>
-        </w:rPr>
-        <w:t xml:space="preserve"> </w:t>
-      </w:r>
-      <w:r>
-        <w:rPr>
-          <w:lang w:val="ru-RU"/>
-        </w:rPr>
-        <w:t>вестибо 24 мг 2р\д,</w:t>
-      </w:r>
-      <w:r>
-        <w:rPr>
-          <w:lang w:val="ru-RU"/>
-        </w:rPr>
-        <w:t xml:space="preserve"> </w:t>
-      </w:r>
-      <w:r>
-        <w:rPr>
-          <w:lang w:val="ru-RU"/>
-        </w:rPr>
-        <w:t xml:space="preserve"> </w:t>
-      </w:r>
-      <w:r>
-        <w:rPr>
-          <w:lang w:val="ru-RU"/>
-        </w:rPr>
-        <w:t>в</w:t>
-      </w:r>
-      <w:r>
-        <w:rPr>
-          <w:lang w:val="ru-RU"/>
-        </w:rPr>
-        <w:t xml:space="preserve">естинорм 16 мг 1т 3р\д до 2 </w:t>
-      </w:r>
-      <w:proofErr w:type="spellStart"/>
-      <w:proofErr w:type="gramStart"/>
-      <w:r>
-        <w:rPr>
-          <w:lang w:val="ru-RU"/>
-        </w:rPr>
-        <w:t>мес</w:t>
-      </w:r>
-      <w:proofErr w:type="spellEnd"/>
-      <w:proofErr w:type="gramEnd"/>
-      <w:r>
-        <w:rPr>
-          <w:lang w:val="ru-RU"/>
-        </w:rPr>
-        <w:t xml:space="preserve">,, </w:t>
-      </w:r>
-      <w:proofErr w:type="spellStart"/>
-      <w:r>
-        <w:rPr>
-          <w:lang w:val="ru-RU"/>
-        </w:rPr>
-        <w:t>габагамма</w:t>
-      </w:r>
-      <w:proofErr w:type="spellEnd"/>
-      <w:r>
-        <w:rPr>
-          <w:lang w:val="ru-RU"/>
-        </w:rPr>
-        <w:t xml:space="preserve"> 300 мг </w:t>
-      </w:r>
-      <w:proofErr w:type="spellStart"/>
-      <w:r>
-        <w:rPr>
-          <w:lang w:val="ru-RU"/>
-        </w:rPr>
-        <w:t>веч</w:t>
-      </w:r>
-      <w:proofErr w:type="spellEnd"/>
-      <w:r>
-        <w:rPr>
-          <w:lang w:val="ru-RU"/>
-        </w:rPr>
-        <w:t xml:space="preserve">, </w:t>
-      </w:r>
-      <w:proofErr w:type="spellStart"/>
-      <w:r>
-        <w:rPr>
-          <w:lang w:val="ru-RU"/>
-        </w:rPr>
-        <w:t>г</w:t>
-      </w:r>
-      <w:r>
-        <w:rPr>
-          <w:lang w:val="ru-RU"/>
-        </w:rPr>
-        <w:t>абантин</w:t>
-      </w:r>
-      <w:proofErr w:type="spellEnd"/>
-      <w:r>
-        <w:rPr>
-          <w:lang w:val="ru-RU"/>
-        </w:rPr>
-        <w:t xml:space="preserve"> 300мг 2р/</w:t>
-      </w:r>
-      <w:proofErr w:type="spellStart"/>
-      <w:r>
-        <w:rPr>
-          <w:lang w:val="ru-RU"/>
-        </w:rPr>
-        <w:t>сут</w:t>
-      </w:r>
-      <w:proofErr w:type="spellEnd"/>
-      <w:r>
-        <w:rPr>
-          <w:lang w:val="ru-RU"/>
-        </w:rPr>
-        <w:t xml:space="preserve">. 2-3 </w:t>
-      </w:r>
-      <w:proofErr w:type="spellStart"/>
-      <w:r>
-        <w:rPr>
-          <w:lang w:val="ru-RU"/>
-        </w:rPr>
-        <w:t>нед</w:t>
-      </w:r>
-      <w:proofErr w:type="spellEnd"/>
-      <w:r>
-        <w:rPr>
-          <w:lang w:val="ru-RU"/>
-        </w:rPr>
-        <w:t>., глицин 2т 3/д.</w:t>
-      </w:r>
-      <w:r>
-        <w:rPr>
-          <w:lang w:val="ru-RU"/>
-        </w:rPr>
-        <w:t>,</w:t>
-      </w:r>
-      <w:r>
-        <w:rPr>
-          <w:lang w:val="ru-RU"/>
-        </w:rPr>
-        <w:t xml:space="preserve"> </w:t>
-      </w:r>
-      <w:r>
-        <w:rPr>
-          <w:lang w:val="ru-RU"/>
-        </w:rPr>
-        <w:t xml:space="preserve">глиятон 1000  в/м № 10, </w:t>
-      </w:r>
-      <w:r>
-        <w:rPr>
-          <w:lang w:val="ru-RU"/>
-        </w:rPr>
-        <w:t>кортексин 10,</w:t>
-      </w:r>
-      <w:r>
-        <w:rPr>
-          <w:lang w:val="ru-RU"/>
-        </w:rPr>
-        <w:t>0</w:t>
-      </w:r>
-      <w:r>
-        <w:rPr>
-          <w:lang w:val="ru-RU"/>
-        </w:rPr>
-        <w:t xml:space="preserve"> в/</w:t>
-      </w:r>
-      <w:r>
-        <w:rPr>
-          <w:lang w:val="ru-RU"/>
-        </w:rPr>
-        <w:t>м</w:t>
-      </w:r>
-      <w:r>
-        <w:rPr>
-          <w:lang w:val="ru-RU"/>
-        </w:rPr>
-        <w:t xml:space="preserve"> №10., </w:t>
-      </w:r>
-      <w:r>
-        <w:rPr>
-          <w:lang w:val="ru-RU"/>
-        </w:rPr>
-        <w:t>келтикан 1т.*3р/д.</w:t>
-      </w:r>
-      <w:r>
-        <w:rPr>
-          <w:lang w:val="ru-RU"/>
-        </w:rPr>
-        <w:t xml:space="preserve"> 1 мес.</w:t>
-      </w:r>
-      <w:r>
-        <w:rPr>
-          <w:lang w:val="ru-RU"/>
-        </w:rPr>
-        <w:t xml:space="preserve">, </w:t>
-      </w:r>
-      <w:proofErr w:type="spellStart"/>
-      <w:r>
-        <w:rPr>
-          <w:lang w:val="ru-RU"/>
-        </w:rPr>
-        <w:t>луцетам</w:t>
-      </w:r>
-      <w:proofErr w:type="spellEnd"/>
-      <w:r>
-        <w:rPr>
-          <w:lang w:val="ru-RU"/>
-        </w:rPr>
-        <w:t xml:space="preserve"> 15,0 в/в </w:t>
-      </w:r>
-      <w:proofErr w:type="spellStart"/>
-      <w:proofErr w:type="gramStart"/>
-      <w:r>
-        <w:rPr>
-          <w:lang w:val="ru-RU"/>
-        </w:rPr>
-        <w:t>стр</w:t>
-      </w:r>
-      <w:proofErr w:type="spellEnd"/>
-      <w:proofErr w:type="gramEnd"/>
-      <w:r>
-        <w:rPr>
-          <w:lang w:val="ru-RU"/>
-        </w:rPr>
-        <w:t xml:space="preserve"> № 10, </w:t>
-      </w:r>
-      <w:proofErr w:type="spellStart"/>
-      <w:r>
-        <w:rPr>
-          <w:lang w:val="ru-RU"/>
-        </w:rPr>
-        <w:t>нуклео</w:t>
-      </w:r>
-      <w:proofErr w:type="spellEnd"/>
-      <w:r>
-        <w:rPr>
-          <w:lang w:val="ru-RU"/>
-        </w:rPr>
-        <w:t xml:space="preserve"> ЦМФ 1т. *2р/д 20 дней, </w:t>
-      </w:r>
-      <w:r>
-        <w:rPr>
-          <w:lang w:val="ru-RU"/>
-        </w:rPr>
-        <w:t xml:space="preserve">сермион 30 мг утр. 1 мес., </w:t>
+        <w:t xml:space="preserve"> 90 мг 1р/д 7 дней. </w:t>
       </w:r>
     </w:p>
     <w:p>
@@ -8431,13 +6628,13 @@
         <w:rPr>
           <w:lang w:val="ru-RU"/>
         </w:rPr>
-        <w:t>Контр ТТГ 1р в 6 мес.</w:t>
-      </w:r>
-      <w:r>
-        <w:rPr>
-          <w:lang w:val="ru-RU"/>
-        </w:rPr>
-        <w:t xml:space="preserve"> </w:t>
+        <w:t xml:space="preserve">Контр ТТГ 1р в 6 мес. </w:t>
+      </w:r>
+      <w:r>
+        <w:rPr>
+          <w:lang w:val="ru-RU"/>
+        </w:rPr>
+        <w:t>ТАПБ узла правой доли в плановом порядке.</w:t>
       </w:r>
     </w:p>
     <w:p>
@@ -8451,121 +6648,88 @@
           <w:lang w:val="ru-RU"/>
         </w:rPr>
       </w:pPr>
-      <w:r>
-        <w:rPr>
-          <w:lang w:val="ru-RU"/>
-        </w:rPr>
-        <w:t>Б/</w:t>
-      </w:r>
       <w:proofErr w:type="gramStart"/>
       <w:r>
         <w:rPr>
           <w:lang w:val="ru-RU"/>
         </w:rPr>
-        <w:t>л</w:t>
+        <w:t>Учитывая остроту зрения разрешено применение инсулина</w:t>
       </w:r>
       <w:proofErr w:type="gramEnd"/>
       <w:r>
         <w:rPr>
           <w:lang w:val="ru-RU"/>
         </w:rPr>
-        <w:t xml:space="preserve"> серия. </w:t>
-      </w:r>
-      <w:r>
-        <w:rPr>
-          <w:lang w:val="ru-RU"/>
-        </w:rPr>
-        <w:t>АДГ</w:t>
-      </w:r>
-      <w:r>
-        <w:rPr>
-          <w:lang w:val="ru-RU"/>
-        </w:rPr>
-        <w:t xml:space="preserve">  №  </w:t>
-      </w:r>
-      <w:r>
-        <w:rPr>
-          <w:lang w:val="ru-RU"/>
-        </w:rPr>
-        <w:t>671</w:t>
-      </w:r>
-      <w:r>
-        <w:rPr>
-          <w:lang w:val="ru-RU"/>
-        </w:rPr>
-        <w:t>7</w:t>
-      </w:r>
-      <w:r>
-        <w:rPr>
-          <w:lang w:val="ru-RU"/>
-        </w:rPr>
-        <w:t xml:space="preserve">     с  .</w:t>
-      </w:r>
-      <w:r>
-        <w:rPr>
-          <w:lang w:val="ru-RU"/>
-        </w:rPr>
-        <w:t>02.18</w:t>
-      </w:r>
-      <w:r>
-        <w:rPr>
-          <w:lang w:val="ru-RU"/>
-        </w:rPr>
-        <w:t xml:space="preserve"> по  .</w:t>
-      </w:r>
-      <w:r>
-        <w:rPr>
-          <w:lang w:val="ru-RU"/>
-        </w:rPr>
-        <w:t>02.18</w:t>
-      </w:r>
-      <w:r>
-        <w:rPr>
-          <w:lang w:val="ru-RU"/>
-        </w:rPr>
-        <w:t xml:space="preserve">. </w:t>
-      </w:r>
-      <w:r>
-        <w:rPr>
-          <w:lang w:val="ru-RU"/>
-        </w:rPr>
-        <w:t xml:space="preserve">к труду   </w:t>
-      </w:r>
-      <w:r>
-        <w:rPr>
-          <w:lang w:val="ru-RU"/>
-        </w:rPr>
         <w:t xml:space="preserve"> </w:t>
       </w:r>
+      <w:proofErr w:type="spellStart"/>
+      <w:r>
+        <w:rPr>
+          <w:lang w:val="ru-RU"/>
+        </w:rPr>
+        <w:t>Инсуман</w:t>
+      </w:r>
+      <w:proofErr w:type="spellEnd"/>
       <w:r>
         <w:rPr>
           <w:lang w:val="ru-RU"/>
         </w:rPr>
         <w:t xml:space="preserve"> </w:t>
       </w:r>
-      <w:r>
-        <w:rPr>
-          <w:lang w:val="ru-RU"/>
-        </w:rPr>
-        <w:t>.</w:t>
-      </w:r>
-      <w:r>
-        <w:rPr>
-          <w:lang w:val="ru-RU"/>
-        </w:rPr>
-        <w:t>02</w:t>
-      </w:r>
-      <w:r>
-        <w:rPr>
-          <w:lang w:val="ru-RU"/>
-        </w:rPr>
-        <w:t>.18</w:t>
+      <w:proofErr w:type="spellStart"/>
+      <w:r>
+        <w:rPr>
+          <w:lang w:val="ru-RU"/>
+        </w:rPr>
+        <w:t>Базал</w:t>
+      </w:r>
+      <w:proofErr w:type="spellEnd"/>
+      <w:r>
+        <w:rPr>
+          <w:lang w:val="ru-RU"/>
+        </w:rPr>
+        <w:t xml:space="preserve"> в </w:t>
+      </w:r>
+      <w:proofErr w:type="spellStart"/>
+      <w:r>
+        <w:rPr>
+          <w:lang w:val="ru-RU"/>
+        </w:rPr>
+        <w:t>пенфильной</w:t>
+      </w:r>
+      <w:proofErr w:type="spellEnd"/>
+      <w:r>
+        <w:rPr>
+          <w:lang w:val="ru-RU"/>
+        </w:rPr>
+        <w:t xml:space="preserve"> форме, выдано шприц-ручка </w:t>
+      </w:r>
+      <w:r>
+        <w:rPr>
+          <w:lang w:val="en-US"/>
+        </w:rPr>
+        <w:t>All</w:t>
       </w:r>
       <w:r>
         <w:rPr>
           <w:lang w:val="ru-RU"/>
         </w:rPr>
         <w:t xml:space="preserve"> </w:t>
+      </w:r>
+      <w:r>
+        <w:rPr>
+          <w:lang w:val="en-US"/>
+        </w:rPr>
+        <w:t>Star</w:t>
+      </w:r>
+      <w:r>
+        <w:rPr>
+          <w:lang w:val="ru-RU"/>
+        </w:rPr>
+        <w:t xml:space="preserve">  </w:t>
+      </w:r>
+      <w:r>
+        <w:t>№ 1 .</w:t>
       </w:r>
     </w:p>
     <w:p>
@@ -8730,6 +6894,7 @@
         <w:t>.</w:t>
       </w:r>
     </w:p>
+    <w:bookmarkEnd w:id="0"/>
     <w:p>
       <w:pPr>
         <w:jc w:val="both"/>
@@ -10053,93 +8218,6 @@
     </w:docPart>
     <w:docPart>
       <w:docPartPr>
-        <w:name w:val="FBFC6A18E07A484F9E976562E903BEB7"/>
-        <w:category>
-          <w:name w:val="Общие"/>
-          <w:gallery w:val="placeholder"/>
-        </w:category>
-        <w:types>
-          <w:type w:val="bbPlcHdr"/>
-        </w:types>
-        <w:behaviors>
-          <w:behavior w:val="content"/>
-        </w:behaviors>
-        <w:guid w:val="{E5D938F3-E00E-4F48-ACDE-E2E2655275DF}"/>
-      </w:docPartPr>
-      <w:docPartBody>
-        <w:p>
-          <w:pPr>
-            <w:pStyle w:val="FBFC6A18E07A484F9E976562E903BEB7"/>
-          </w:pPr>
-          <w:r>
-            <w:rPr>
-              <w:rStyle w:val="a3"/>
-            </w:rPr>
-            <w:t>Выберите элемент.</w:t>
-          </w:r>
-        </w:p>
-      </w:docPartBody>
-    </w:docPart>
-    <w:docPart>
-      <w:docPartPr>
-        <w:name w:val="DB435B1E68954750936FB322747598D2"/>
-        <w:category>
-          <w:name w:val="Общие"/>
-          <w:gallery w:val="placeholder"/>
-        </w:category>
-        <w:types>
-          <w:type w:val="bbPlcHdr"/>
-        </w:types>
-        <w:behaviors>
-          <w:behavior w:val="content"/>
-        </w:behaviors>
-        <w:guid w:val="{7122C427-55FD-49A2-B369-ED6DAFC67A8F}"/>
-      </w:docPartPr>
-      <w:docPartBody>
-        <w:p>
-          <w:pPr>
-            <w:pStyle w:val="DB435B1E68954750936FB322747598D2"/>
-          </w:pPr>
-          <w:r>
-            <w:rPr>
-              <w:rStyle w:val="a3"/>
-            </w:rPr>
-            <w:t>Выберите элемент.</w:t>
-          </w:r>
-        </w:p>
-      </w:docPartBody>
-    </w:docPart>
-    <w:docPart>
-      <w:docPartPr>
-        <w:name w:val="5917FEE754784A0BA4173B51A4E1CE95"/>
-        <w:category>
-          <w:name w:val="Общие"/>
-          <w:gallery w:val="placeholder"/>
-        </w:category>
-        <w:types>
-          <w:type w:val="bbPlcHdr"/>
-        </w:types>
-        <w:behaviors>
-          <w:behavior w:val="content"/>
-        </w:behaviors>
-        <w:guid w:val="{92F74F23-8C0C-424C-A12C-19EB4EDE41E3}"/>
-      </w:docPartPr>
-      <w:docPartBody>
-        <w:p>
-          <w:pPr>
-            <w:pStyle w:val="5917FEE754784A0BA4173B51A4E1CE95"/>
-          </w:pPr>
-          <w:r>
-            <w:rPr>
-              <w:rStyle w:val="a3"/>
-            </w:rPr>
-            <w:t>Выберите элемент.</w:t>
-          </w:r>
-        </w:p>
-      </w:docPartBody>
-    </w:docPart>
-    <w:docPart>
-      <w:docPartPr>
         <w:name w:val="FFCB998A69C547318D033520574A41D0"/>
         <w:category>
           <w:name w:val="Общие"/>
@@ -10215,6 +8293,151 @@
         <w:p>
           <w:pPr>
             <w:pStyle w:val="3755473979B24CB896600859156E5B44"/>
+          </w:pPr>
+          <w:r>
+            <w:rPr>
+              <w:rStyle w:val="a3"/>
+            </w:rPr>
+            <w:t>Выберите элемент.</w:t>
+          </w:r>
+        </w:p>
+      </w:docPartBody>
+    </w:docPart>
+    <w:docPart>
+      <w:docPartPr>
+        <w:name w:val="FCE19E3162C24BCCA8C0D1543ADD73A5"/>
+        <w:category>
+          <w:name w:val="Общие"/>
+          <w:gallery w:val="placeholder"/>
+        </w:category>
+        <w:types>
+          <w:type w:val="bbPlcHdr"/>
+        </w:types>
+        <w:behaviors>
+          <w:behavior w:val="content"/>
+        </w:behaviors>
+        <w:guid w:val="{EFB8AA9E-0AAE-4380-80CC-F7DD6D573951}"/>
+      </w:docPartPr>
+      <w:docPartBody>
+        <w:p>
+          <w:pPr>
+            <w:pStyle w:val="FCE19E3162C24BCCA8C0D1543ADD73A5"/>
+          </w:pPr>
+          <w:r>
+            <w:rPr>
+              <w:rStyle w:val="a3"/>
+            </w:rPr>
+            <w:t>Выберите элемент.</w:t>
+          </w:r>
+        </w:p>
+      </w:docPartBody>
+    </w:docPart>
+    <w:docPart>
+      <w:docPartPr>
+        <w:name w:val="7889A45B4E8A436DA37AA085824C2526"/>
+        <w:category>
+          <w:name w:val="Общие"/>
+          <w:gallery w:val="placeholder"/>
+        </w:category>
+        <w:types>
+          <w:type w:val="bbPlcHdr"/>
+        </w:types>
+        <w:behaviors>
+          <w:behavior w:val="content"/>
+        </w:behaviors>
+        <w:guid w:val="{5C033A35-B040-44D6-8503-C2AE1D81C2E1}"/>
+      </w:docPartPr>
+      <w:docPartBody>
+        <w:p>
+          <w:pPr>
+            <w:pStyle w:val="7889A45B4E8A436DA37AA085824C2526"/>
+          </w:pPr>
+          <w:r>
+            <w:rPr>
+              <w:rStyle w:val="a3"/>
+            </w:rPr>
+            <w:t>Выберите элемент.</w:t>
+          </w:r>
+        </w:p>
+      </w:docPartBody>
+    </w:docPart>
+    <w:docPart>
+      <w:docPartPr>
+        <w:name w:val="8F48DEDE0C494692A4CAAFAF4EC21A9D"/>
+        <w:category>
+          <w:name w:val="Общие"/>
+          <w:gallery w:val="placeholder"/>
+        </w:category>
+        <w:types>
+          <w:type w:val="bbPlcHdr"/>
+        </w:types>
+        <w:behaviors>
+          <w:behavior w:val="content"/>
+        </w:behaviors>
+        <w:guid w:val="{E46C8CD9-7F0B-4357-8990-5843E20F3EAB}"/>
+      </w:docPartPr>
+      <w:docPartBody>
+        <w:p>
+          <w:pPr>
+            <w:pStyle w:val="8F48DEDE0C494692A4CAAFAF4EC21A9D"/>
+          </w:pPr>
+          <w:r>
+            <w:rPr>
+              <w:rStyle w:val="a3"/>
+            </w:rPr>
+            <w:t>Выберите элемент.</w:t>
+          </w:r>
+        </w:p>
+      </w:docPartBody>
+    </w:docPart>
+    <w:docPart>
+      <w:docPartPr>
+        <w:name w:val="33252C1B1F944EAAA5D6A5F745251FC3"/>
+        <w:category>
+          <w:name w:val="Общие"/>
+          <w:gallery w:val="placeholder"/>
+        </w:category>
+        <w:types>
+          <w:type w:val="bbPlcHdr"/>
+        </w:types>
+        <w:behaviors>
+          <w:behavior w:val="content"/>
+        </w:behaviors>
+        <w:guid w:val="{EFE34C72-3EF4-4B2A-8C0C-70FC5A20A80B}"/>
+      </w:docPartPr>
+      <w:docPartBody>
+        <w:p>
+          <w:pPr>
+            <w:pStyle w:val="33252C1B1F944EAAA5D6A5F745251FC3"/>
+          </w:pPr>
+          <w:r>
+            <w:rPr>
+              <w:rStyle w:val="a3"/>
+            </w:rPr>
+            <w:t>Выберите элемент.</w:t>
+          </w:r>
+        </w:p>
+      </w:docPartBody>
+    </w:docPart>
+    <w:docPart>
+      <w:docPartPr>
+        <w:name w:val="7D9B783B4C544B6E8929A74274EAEABB"/>
+        <w:category>
+          <w:name w:val="Общие"/>
+          <w:gallery w:val="placeholder"/>
+        </w:category>
+        <w:types>
+          <w:type w:val="bbPlcHdr"/>
+        </w:types>
+        <w:behaviors>
+          <w:behavior w:val="content"/>
+        </w:behaviors>
+        <w:guid w:val="{77C38D88-7D4E-493B-A5F0-E8E026FFC0FF}"/>
+      </w:docPartPr>
+      <w:docPartBody>
+        <w:p>
+          <w:pPr>
+            <w:pStyle w:val="7D9B783B4C544B6E8929A74274EAEABB"/>
           </w:pPr>
           <w:r>
             <w:rPr>
@@ -10305,6 +8528,7 @@
     <w:rsid w:val="001B01EB"/>
     <w:rsid w:val="00277827"/>
     <w:rsid w:val="003C799D"/>
+    <w:rsid w:val="00401A37"/>
     <w:rsid w:val="00411AC6"/>
     <w:rsid w:val="00414F9B"/>
     <w:rsid w:val="00445B0E"/>
@@ -10315,6 +8539,7 @@
     <w:rsid w:val="0076178A"/>
     <w:rsid w:val="007E68FB"/>
     <w:rsid w:val="008C2D0E"/>
+    <w:rsid w:val="008D42ED"/>
     <w:rsid w:val="008F7EF5"/>
     <w:rsid w:val="009428DF"/>
     <w:rsid w:val="0099454B"/>
@@ -10329,7 +8554,6 @@
     <w:rsid w:val="00C82459"/>
     <w:rsid w:val="00CE2E2F"/>
     <w:rsid w:val="00DA4DD4"/>
-    <w:rsid w:val="00DD5E01"/>
     <w:rsid w:val="00DF5775"/>
     <w:rsid w:val="00E96564"/>
   </w:rsids>
@@ -10546,7 +8770,7 @@
     <w:basedOn w:val="a0"/>
     <w:uiPriority w:val="99"/>
     <w:semiHidden/>
-    <w:rsid w:val="00DF5775"/>
+    <w:rsid w:val="008D42ED"/>
     <w:rPr>
       <w:color w:val="808080"/>
     </w:rPr>
@@ -10675,6 +8899,48 @@
   <w:style w:type="paragraph" w:customStyle="1" w:styleId="CDCEC9F9EAF54B4DB66EE286CC863D82">
     <w:name w:val="CDCEC9F9EAF54B4DB66EE286CC863D82"/>
     <w:rsid w:val="00DF5775"/>
+  </w:style>
+  <w:style w:type="paragraph" w:customStyle="1" w:styleId="FCE19E3162C24BCCA8C0D1543ADD73A5">
+    <w:name w:val="FCE19E3162C24BCCA8C0D1543ADD73A5"/>
+    <w:rsid w:val="008D42ED"/>
+    <w:rPr>
+      <w:lang w:val="uk-UA" w:eastAsia="uk-UA"/>
+    </w:rPr>
+  </w:style>
+  <w:style w:type="paragraph" w:customStyle="1" w:styleId="7889A45B4E8A436DA37AA085824C2526">
+    <w:name w:val="7889A45B4E8A436DA37AA085824C2526"/>
+    <w:rsid w:val="008D42ED"/>
+    <w:rPr>
+      <w:lang w:val="uk-UA" w:eastAsia="uk-UA"/>
+    </w:rPr>
+  </w:style>
+  <w:style w:type="paragraph" w:customStyle="1" w:styleId="D510D56F7DD54B7FBB4E0BD20952EADE">
+    <w:name w:val="D510D56F7DD54B7FBB4E0BD20952EADE"/>
+    <w:rsid w:val="008D42ED"/>
+    <w:rPr>
+      <w:lang w:val="uk-UA" w:eastAsia="uk-UA"/>
+    </w:rPr>
+  </w:style>
+  <w:style w:type="paragraph" w:customStyle="1" w:styleId="8F48DEDE0C494692A4CAAFAF4EC21A9D">
+    <w:name w:val="8F48DEDE0C494692A4CAAFAF4EC21A9D"/>
+    <w:rsid w:val="008D42ED"/>
+    <w:rPr>
+      <w:lang w:val="uk-UA" w:eastAsia="uk-UA"/>
+    </w:rPr>
+  </w:style>
+  <w:style w:type="paragraph" w:customStyle="1" w:styleId="33252C1B1F944EAAA5D6A5F745251FC3">
+    <w:name w:val="33252C1B1F944EAAA5D6A5F745251FC3"/>
+    <w:rsid w:val="008D42ED"/>
+    <w:rPr>
+      <w:lang w:val="uk-UA" w:eastAsia="uk-UA"/>
+    </w:rPr>
+  </w:style>
+  <w:style w:type="paragraph" w:customStyle="1" w:styleId="7D9B783B4C544B6E8929A74274EAEABB">
+    <w:name w:val="7D9B783B4C544B6E8929A74274EAEABB"/>
+    <w:rsid w:val="008D42ED"/>
+    <w:rPr>
+      <w:lang w:val="uk-UA" w:eastAsia="uk-UA"/>
+    </w:rPr>
   </w:style>
 </w:styles>
 </file>
@@ -11163,7 +9429,7 @@
 </file>
 
 <file path=customXml/itemProps1.xml><?xml version="1.0" encoding="utf-8"?>
-<ds:datastoreItem xmlns:ds="http://schemas.openxmlformats.org/officeDocument/2006/customXml" ds:itemID="{B9BCD0EC-0CEB-4FF5-B9EC-37CBE637816B}">
+<ds:datastoreItem xmlns:ds="http://schemas.openxmlformats.org/officeDocument/2006/customXml" ds:itemID="{EF4C02BB-AA7B-46A0-999A-8B7F16BA2C66}">
   <ds:schemaRefs>
     <ds:schemaRef ds:uri="http://schemas.openxmlformats.org/officeDocument/2006/bibliography"/>
   </ds:schemaRefs>
